--- a/Отчет.docx
+++ b/Отчет.docx
@@ -1561,99 +1561,13 @@
       <w:pPr>
         <w:rPr>
           <w:rFonts w:ascii="Segoe UI" w:hAnsi="Segoe UI" w:cs="Segoe UI"/>
-          <w:color w:val="374151"/>
         </w:rPr>
       </w:pPr>
       <w:r>
         <w:rPr>
           <w:rFonts w:ascii="Segoe UI" w:hAnsi="Segoe UI" w:cs="Segoe UI"/>
-          <w:color w:val="374151"/>
-          <w:lang w:val="ru-RU"/>
-        </w:rPr>
-        <w:t>Э</w:t>
-      </w:r>
-      <w:r>
-        <w:rPr>
-          <w:rFonts w:ascii="Segoe UI" w:hAnsi="Segoe UI" w:cs="Segoe UI"/>
-          <w:color w:val="374151"/>
-        </w:rPr>
-        <w:t xml:space="preserve">то основной компонент приложения, который определяет структуру интерфейса с помощью компонентов MUI (Material-UI), React Router для управления маршрутами и собственных компонентов </w:t>
-      </w:r>
-      <w:r>
-        <w:rPr>
-          <w:rStyle w:val="HTML"/>
-          <w:rFonts w:eastAsiaTheme="minorHAnsi"/>
-          <w:b/>
-          <w:bCs/>
-          <w:sz w:val="21"/>
-          <w:szCs w:val="21"/>
-          <w:bdr w:val="single" w:sz="2" w:space="0" w:color="D9D9E3" w:frame="1"/>
-        </w:rPr>
-        <w:t>Navbar</w:t>
-      </w:r>
-      <w:r>
-        <w:rPr>
-          <w:rFonts w:ascii="Segoe UI" w:hAnsi="Segoe UI" w:cs="Segoe UI"/>
-          <w:color w:val="374151"/>
-        </w:rPr>
-        <w:t xml:space="preserve"> и </w:t>
-      </w:r>
-      <w:r>
-        <w:rPr>
-          <w:rStyle w:val="HTML"/>
-          <w:rFonts w:eastAsiaTheme="minorHAnsi"/>
-          <w:b/>
-          <w:bCs/>
-          <w:sz w:val="21"/>
-          <w:szCs w:val="21"/>
-          <w:bdr w:val="single" w:sz="2" w:space="0" w:color="D9D9E3" w:frame="1"/>
-        </w:rPr>
-        <w:t>Footer</w:t>
-      </w:r>
-      <w:r>
-        <w:rPr>
-          <w:rFonts w:ascii="Segoe UI" w:hAnsi="Segoe UI" w:cs="Segoe UI"/>
-          <w:color w:val="374151"/>
-        </w:rPr>
-        <w:t xml:space="preserve">. При переходе по различным маршрутам отображаются соответствующие компоненты (например, </w:t>
-      </w:r>
-      <w:r>
-        <w:rPr>
-          <w:rStyle w:val="HTML"/>
-          <w:rFonts w:eastAsiaTheme="minorHAnsi"/>
-          <w:b/>
-          <w:bCs/>
-          <w:sz w:val="21"/>
-          <w:szCs w:val="21"/>
-          <w:bdr w:val="single" w:sz="2" w:space="0" w:color="D9D9E3" w:frame="1"/>
-        </w:rPr>
-        <w:t>Home</w:t>
-      </w:r>
-      <w:r>
-        <w:rPr>
-          <w:rFonts w:ascii="Segoe UI" w:hAnsi="Segoe UI" w:cs="Segoe UI"/>
-          <w:color w:val="374151"/>
-        </w:rPr>
-        <w:t xml:space="preserve"> или </w:t>
-      </w:r>
-      <w:r>
-        <w:rPr>
-          <w:rStyle w:val="HTML"/>
-          <w:rFonts w:eastAsiaTheme="minorHAnsi"/>
-          <w:b/>
-          <w:bCs/>
-          <w:sz w:val="21"/>
-          <w:szCs w:val="21"/>
-          <w:bdr w:val="single" w:sz="2" w:space="0" w:color="D9D9E3" w:frame="1"/>
-        </w:rPr>
-        <w:t>ExerciseDetail</w:t>
-      </w:r>
-      <w:r>
-        <w:rPr>
-          <w:rFonts w:ascii="Segoe UI" w:hAnsi="Segoe UI" w:cs="Segoe UI"/>
-          <w:color w:val="374151"/>
-        </w:rPr>
-        <w:t>).</w:t>
+        </w:rPr>
+        <w:t>Это основной компонент приложения, который определяет структуру интерфейса с помощью компонентов MUI (Material-UI), React Router для управления маршрутами и собственных компонентов Navbar и Footer. При переходе по различным маршрутам отображаются соответствующие компоненты (например, Home или ExerciseDetail).</w:t>
       </w:r>
     </w:p>
     <w:p>
@@ -1683,7 +1597,7 @@
                     <pic:cNvPicPr/>
                   </pic:nvPicPr>
                   <pic:blipFill>
-                    <a:blip r:embed="rId4"/>
+                    <a:blip r:embed="rId5"/>
                     <a:stretch>
                       <a:fillRect/>
                     </a:stretch>
@@ -1707,12 +1621,14 @@
     <w:p>
       <w:pPr>
         <w:rPr>
+          <w:rFonts w:ascii="Segoe UI" w:hAnsi="Segoe UI" w:cs="Segoe UI"/>
           <w:szCs w:val="36"/>
           <w:lang w:val="kk-KZ"/>
         </w:rPr>
       </w:pPr>
       <w:r>
         <w:rPr>
+          <w:rFonts w:ascii="Segoe UI" w:hAnsi="Segoe UI" w:cs="Segoe UI"/>
           <w:szCs w:val="36"/>
           <w:lang w:val="kk-KZ"/>
         </w:rPr>
@@ -2145,8 +2061,8 @@
     <w:p>
       <w:pPr>
         <w:rPr>
-          <w:szCs w:val="36"/>
-          <w:lang w:val="ru-RU"/>
+          <w:rFonts w:ascii="Segoe UI" w:hAnsi="Segoe UI" w:cs="Segoe UI"/>
+          <w:color w:val="374151"/>
         </w:rPr>
       </w:pPr>
       <w:r>
@@ -2206,78 +2122,5816 @@
         <w:rPr>
           <w:rFonts w:ascii="Segoe UI" w:hAnsi="Segoe UI" w:cs="Segoe UI"/>
           <w:color w:val="374151"/>
-          <w:lang w:val="ru-RU"/>
-        </w:rPr>
-        <w:t>‘</w:t>
-      </w:r>
-      <w:r>
+        </w:rPr>
+        <w:t>‘Home’, ‘ExerciseDetail’, ‘Navbar’, ‘Footer’</w:t>
+      </w:r>
+    </w:p>
+    <w:p>
+      <w:pPr>
         <w:rPr>
           <w:rFonts w:ascii="Segoe UI" w:hAnsi="Segoe UI" w:cs="Segoe UI"/>
           <w:color w:val="374151"/>
+        </w:rPr>
+      </w:pPr>
+    </w:p>
+    <w:p>
+      <w:pPr>
+        <w:rPr>
+          <w:szCs w:val="36"/>
+          <w:lang w:val="ru-RU"/>
+        </w:rPr>
+      </w:pPr>
+      <w:r>
+        <w:rPr>
+          <w:noProof/>
+          <w:szCs w:val="36"/>
+          <w:lang w:val="ru-RU"/>
+        </w:rPr>
+        <w:drawing>
+          <wp:inline distT="0" distB="0" distL="0" distR="0" wp14:anchorId="489C6BA4" wp14:editId="7A5FA2B8">
+            <wp:extent cx="5940425" cy="2661285"/>
+            <wp:effectExtent l="0" t="0" r="3175" b="5715"/>
+            <wp:docPr id="2" name="Рисунок 2" descr="Изображение выглядит как снимок экрана, Прямоугольник&#10;&#10;Автоматически созданное описание"/>
+            <wp:cNvGraphicFramePr>
+              <a:graphicFrameLocks xmlns:a="http://schemas.openxmlformats.org/drawingml/2006/main" noChangeAspect="1"/>
+            </wp:cNvGraphicFramePr>
+            <a:graphic xmlns:a="http://schemas.openxmlformats.org/drawingml/2006/main">
+              <a:graphicData uri="http://schemas.openxmlformats.org/drawingml/2006/picture">
+                <pic:pic xmlns:pic="http://schemas.openxmlformats.org/drawingml/2006/picture">
+                  <pic:nvPicPr>
+                    <pic:cNvPr id="1" name=""/>
+                    <pic:cNvPicPr/>
+                  </pic:nvPicPr>
+                  <pic:blipFill>
+                    <a:blip r:embed="rId6"/>
+                    <a:stretch>
+                      <a:fillRect/>
+                    </a:stretch>
+                  </pic:blipFill>
+                  <pic:spPr>
+                    <a:xfrm>
+                      <a:off x="0" y="0"/>
+                      <a:ext cx="5940425" cy="2661285"/>
+                    </a:xfrm>
+                    <a:prstGeom prst="rect">
+                      <a:avLst/>
+                    </a:prstGeom>
+                  </pic:spPr>
+                </pic:pic>
+              </a:graphicData>
+            </a:graphic>
+          </wp:inline>
+        </w:drawing>
+      </w:r>
+    </w:p>
+    <w:p>
+      <w:pPr>
+        <w:rPr>
+          <w:rFonts w:ascii="Segoe UI" w:hAnsi="Segoe UI" w:cs="Segoe UI"/>
+          <w:b/>
+          <w:bCs/>
+          <w:sz w:val="36"/>
+          <w:szCs w:val="36"/>
+          <w:lang w:val="ru-RU"/>
+        </w:rPr>
+      </w:pPr>
+    </w:p>
+    <w:p>
+      <w:pPr>
+        <w:rPr>
+          <w:rFonts w:ascii="Segoe UI" w:hAnsi="Segoe UI" w:cs="Segoe UI"/>
+          <w:b/>
+          <w:bCs/>
+          <w:sz w:val="36"/>
+          <w:szCs w:val="36"/>
           <w:lang w:val="en-US"/>
         </w:rPr>
+      </w:pPr>
+      <w:r>
+        <w:rPr>
+          <w:rFonts w:ascii="Segoe UI" w:hAnsi="Segoe UI" w:cs="Segoe UI"/>
+          <w:b/>
+          <w:bCs/>
+          <w:sz w:val="36"/>
+          <w:szCs w:val="36"/>
+          <w:lang w:val="en-US"/>
+        </w:rPr>
+        <w:t>Step-2</w:t>
+      </w:r>
+    </w:p>
+    <w:p>
+      <w:pPr>
+        <w:shd w:val="clear" w:color="auto" w:fill="1F1F1F"/>
+        <w:spacing w:after="0" w:line="285" w:lineRule="atLeast"/>
+        <w:rPr>
+          <w:rFonts w:ascii="Consolas" w:eastAsia="Times New Roman" w:hAnsi="Consolas" w:cs="Times New Roman"/>
+          <w:color w:val="CCCCCC"/>
+          <w:sz w:val="21"/>
+          <w:szCs w:val="21"/>
+          <w:lang/>
+        </w:rPr>
+      </w:pPr>
+      <w:r>
+        <w:rPr>
+          <w:rFonts w:ascii="Consolas" w:eastAsia="Times New Roman" w:hAnsi="Consolas" w:cs="Times New Roman"/>
+          <w:color w:val="C586C0"/>
+          <w:sz w:val="21"/>
+          <w:szCs w:val="21"/>
+          <w:lang/>
+        </w:rPr>
+        <w:t>import</w:t>
+      </w:r>
+      <w:r>
+        <w:rPr>
+          <w:rFonts w:ascii="Consolas" w:eastAsia="Times New Roman" w:hAnsi="Consolas" w:cs="Times New Roman"/>
+          <w:color w:val="CCCCCC"/>
+          <w:sz w:val="21"/>
+          <w:szCs w:val="21"/>
+          <w:lang/>
+        </w:rPr>
+        <w:t xml:space="preserve"> </w:t>
+      </w:r>
+      <w:r>
+        <w:rPr>
+          <w:rFonts w:ascii="Consolas" w:eastAsia="Times New Roman" w:hAnsi="Consolas" w:cs="Times New Roman"/>
+          <w:color w:val="9CDCFE"/>
+          <w:sz w:val="21"/>
+          <w:szCs w:val="21"/>
+          <w:lang/>
+        </w:rPr>
+        <w:t>React</w:t>
+      </w:r>
+      <w:r>
+        <w:rPr>
+          <w:rFonts w:ascii="Consolas" w:eastAsia="Times New Roman" w:hAnsi="Consolas" w:cs="Times New Roman"/>
+          <w:color w:val="CCCCCC"/>
+          <w:sz w:val="21"/>
+          <w:szCs w:val="21"/>
+          <w:lang/>
+        </w:rPr>
+        <w:t xml:space="preserve">, { </w:t>
+      </w:r>
+      <w:r>
+        <w:rPr>
+          <w:rFonts w:ascii="Consolas" w:eastAsia="Times New Roman" w:hAnsi="Consolas" w:cs="Times New Roman"/>
+          <w:color w:val="9CDCFE"/>
+          <w:sz w:val="21"/>
+          <w:szCs w:val="21"/>
+          <w:lang/>
+        </w:rPr>
+        <w:t>useState</w:t>
+      </w:r>
+      <w:r>
+        <w:rPr>
+          <w:rFonts w:ascii="Consolas" w:eastAsia="Times New Roman" w:hAnsi="Consolas" w:cs="Times New Roman"/>
+          <w:color w:val="CCCCCC"/>
+          <w:sz w:val="21"/>
+          <w:szCs w:val="21"/>
+          <w:lang/>
+        </w:rPr>
+        <w:t xml:space="preserve">} </w:t>
+      </w:r>
+      <w:r>
+        <w:rPr>
+          <w:rFonts w:ascii="Consolas" w:eastAsia="Times New Roman" w:hAnsi="Consolas" w:cs="Times New Roman"/>
+          <w:color w:val="C586C0"/>
+          <w:sz w:val="21"/>
+          <w:szCs w:val="21"/>
+          <w:lang/>
+        </w:rPr>
+        <w:t>from</w:t>
+      </w:r>
+      <w:r>
+        <w:rPr>
+          <w:rFonts w:ascii="Consolas" w:eastAsia="Times New Roman" w:hAnsi="Consolas" w:cs="Times New Roman"/>
+          <w:color w:val="CCCCCC"/>
+          <w:sz w:val="21"/>
+          <w:szCs w:val="21"/>
+          <w:lang/>
+        </w:rPr>
+        <w:t xml:space="preserve"> </w:t>
+      </w:r>
+      <w:r>
+        <w:rPr>
+          <w:rFonts w:ascii="Consolas" w:eastAsia="Times New Roman" w:hAnsi="Consolas" w:cs="Times New Roman"/>
+          <w:color w:val="CE9178"/>
+          <w:sz w:val="21"/>
+          <w:szCs w:val="21"/>
+          <w:lang/>
+        </w:rPr>
+        <w:t>"react"</w:t>
+      </w:r>
+      <w:r>
+        <w:rPr>
+          <w:rFonts w:ascii="Consolas" w:eastAsia="Times New Roman" w:hAnsi="Consolas" w:cs="Times New Roman"/>
+          <w:color w:val="CCCCCC"/>
+          <w:sz w:val="21"/>
+          <w:szCs w:val="21"/>
+          <w:lang/>
+        </w:rPr>
+        <w:t>;</w:t>
+      </w:r>
+    </w:p>
+    <w:p>
+      <w:pPr>
+        <w:shd w:val="clear" w:color="auto" w:fill="1F1F1F"/>
+        <w:spacing w:after="0" w:line="285" w:lineRule="atLeast"/>
+        <w:rPr>
+          <w:rFonts w:ascii="Consolas" w:eastAsia="Times New Roman" w:hAnsi="Consolas" w:cs="Times New Roman"/>
+          <w:color w:val="CCCCCC"/>
+          <w:sz w:val="21"/>
+          <w:szCs w:val="21"/>
+          <w:lang/>
+        </w:rPr>
+      </w:pPr>
+      <w:r>
+        <w:rPr>
+          <w:rFonts w:ascii="Consolas" w:eastAsia="Times New Roman" w:hAnsi="Consolas" w:cs="Times New Roman"/>
+          <w:color w:val="C586C0"/>
+          <w:sz w:val="21"/>
+          <w:szCs w:val="21"/>
+          <w:lang/>
+        </w:rPr>
+        <w:t>import</w:t>
+      </w:r>
+      <w:r>
+        <w:rPr>
+          <w:rFonts w:ascii="Consolas" w:eastAsia="Times New Roman" w:hAnsi="Consolas" w:cs="Times New Roman"/>
+          <w:color w:val="CCCCCC"/>
+          <w:sz w:val="21"/>
+          <w:szCs w:val="21"/>
+          <w:lang/>
+        </w:rPr>
+        <w:t xml:space="preserve"> { </w:t>
+      </w:r>
+      <w:r>
+        <w:rPr>
+          <w:rFonts w:ascii="Consolas" w:eastAsia="Times New Roman" w:hAnsi="Consolas" w:cs="Times New Roman"/>
+          <w:color w:val="9CDCFE"/>
+          <w:sz w:val="21"/>
+          <w:szCs w:val="21"/>
+          <w:lang/>
+        </w:rPr>
+        <w:t>Box</w:t>
+      </w:r>
+      <w:r>
+        <w:rPr>
+          <w:rFonts w:ascii="Consolas" w:eastAsia="Times New Roman" w:hAnsi="Consolas" w:cs="Times New Roman"/>
+          <w:color w:val="CCCCCC"/>
+          <w:sz w:val="21"/>
+          <w:szCs w:val="21"/>
+          <w:lang/>
+        </w:rPr>
+        <w:t xml:space="preserve"> } </w:t>
+      </w:r>
+      <w:r>
+        <w:rPr>
+          <w:rFonts w:ascii="Consolas" w:eastAsia="Times New Roman" w:hAnsi="Consolas" w:cs="Times New Roman"/>
+          <w:color w:val="C586C0"/>
+          <w:sz w:val="21"/>
+          <w:szCs w:val="21"/>
+          <w:lang/>
+        </w:rPr>
+        <w:t>from</w:t>
+      </w:r>
+      <w:r>
+        <w:rPr>
+          <w:rFonts w:ascii="Consolas" w:eastAsia="Times New Roman" w:hAnsi="Consolas" w:cs="Times New Roman"/>
+          <w:color w:val="CCCCCC"/>
+          <w:sz w:val="21"/>
+          <w:szCs w:val="21"/>
+          <w:lang/>
+        </w:rPr>
+        <w:t xml:space="preserve"> </w:t>
+      </w:r>
+      <w:r>
+        <w:rPr>
+          <w:rFonts w:ascii="Consolas" w:eastAsia="Times New Roman" w:hAnsi="Consolas" w:cs="Times New Roman"/>
+          <w:color w:val="CE9178"/>
+          <w:sz w:val="21"/>
+          <w:szCs w:val="21"/>
+          <w:lang/>
+        </w:rPr>
+        <w:t>"@mui/material"</w:t>
+      </w:r>
+      <w:r>
+        <w:rPr>
+          <w:rFonts w:ascii="Consolas" w:eastAsia="Times New Roman" w:hAnsi="Consolas" w:cs="Times New Roman"/>
+          <w:color w:val="CCCCCC"/>
+          <w:sz w:val="21"/>
+          <w:szCs w:val="21"/>
+          <w:lang/>
+        </w:rPr>
+        <w:t>;</w:t>
+      </w:r>
+    </w:p>
+    <w:p>
+      <w:pPr>
+        <w:shd w:val="clear" w:color="auto" w:fill="1F1F1F"/>
+        <w:spacing w:after="0" w:line="285" w:lineRule="atLeast"/>
+        <w:rPr>
+          <w:rFonts w:ascii="Consolas" w:eastAsia="Times New Roman" w:hAnsi="Consolas" w:cs="Times New Roman"/>
+          <w:color w:val="CCCCCC"/>
+          <w:sz w:val="21"/>
+          <w:szCs w:val="21"/>
+          <w:lang/>
+        </w:rPr>
+      </w:pPr>
+    </w:p>
+    <w:p>
+      <w:pPr>
+        <w:shd w:val="clear" w:color="auto" w:fill="1F1F1F"/>
+        <w:spacing w:after="0" w:line="285" w:lineRule="atLeast"/>
+        <w:rPr>
+          <w:rFonts w:ascii="Consolas" w:eastAsia="Times New Roman" w:hAnsi="Consolas" w:cs="Times New Roman"/>
+          <w:color w:val="CCCCCC"/>
+          <w:sz w:val="21"/>
+          <w:szCs w:val="21"/>
+          <w:lang/>
+        </w:rPr>
+      </w:pPr>
+      <w:r>
+        <w:rPr>
+          <w:rFonts w:ascii="Consolas" w:eastAsia="Times New Roman" w:hAnsi="Consolas" w:cs="Times New Roman"/>
+          <w:color w:val="C586C0"/>
+          <w:sz w:val="21"/>
+          <w:szCs w:val="21"/>
+          <w:lang/>
+        </w:rPr>
+        <w:t>import</w:t>
+      </w:r>
+      <w:r>
+        <w:rPr>
+          <w:rFonts w:ascii="Consolas" w:eastAsia="Times New Roman" w:hAnsi="Consolas" w:cs="Times New Roman"/>
+          <w:color w:val="CCCCCC"/>
+          <w:sz w:val="21"/>
+          <w:szCs w:val="21"/>
+          <w:lang/>
+        </w:rPr>
+        <w:t xml:space="preserve"> </w:t>
+      </w:r>
+      <w:r>
+        <w:rPr>
+          <w:rFonts w:ascii="Consolas" w:eastAsia="Times New Roman" w:hAnsi="Consolas" w:cs="Times New Roman"/>
+          <w:color w:val="9CDCFE"/>
+          <w:sz w:val="21"/>
+          <w:szCs w:val="21"/>
+          <w:lang/>
+        </w:rPr>
+        <w:t>HeroBanner</w:t>
+      </w:r>
+      <w:r>
+        <w:rPr>
+          <w:rFonts w:ascii="Consolas" w:eastAsia="Times New Roman" w:hAnsi="Consolas" w:cs="Times New Roman"/>
+          <w:color w:val="CCCCCC"/>
+          <w:sz w:val="21"/>
+          <w:szCs w:val="21"/>
+          <w:lang/>
+        </w:rPr>
+        <w:t xml:space="preserve"> </w:t>
+      </w:r>
+      <w:r>
+        <w:rPr>
+          <w:rFonts w:ascii="Consolas" w:eastAsia="Times New Roman" w:hAnsi="Consolas" w:cs="Times New Roman"/>
+          <w:color w:val="C586C0"/>
+          <w:sz w:val="21"/>
+          <w:szCs w:val="21"/>
+          <w:lang/>
+        </w:rPr>
+        <w:t>from</w:t>
+      </w:r>
+      <w:r>
+        <w:rPr>
+          <w:rFonts w:ascii="Consolas" w:eastAsia="Times New Roman" w:hAnsi="Consolas" w:cs="Times New Roman"/>
+          <w:color w:val="CCCCCC"/>
+          <w:sz w:val="21"/>
+          <w:szCs w:val="21"/>
+          <w:lang/>
+        </w:rPr>
+        <w:t xml:space="preserve"> </w:t>
+      </w:r>
+      <w:r>
+        <w:rPr>
+          <w:rFonts w:ascii="Consolas" w:eastAsia="Times New Roman" w:hAnsi="Consolas" w:cs="Times New Roman"/>
+          <w:color w:val="CE9178"/>
+          <w:sz w:val="21"/>
+          <w:szCs w:val="21"/>
+          <w:lang/>
+        </w:rPr>
+        <w:t>"../components/HeroBanner"</w:t>
+      </w:r>
+      <w:r>
+        <w:rPr>
+          <w:rFonts w:ascii="Consolas" w:eastAsia="Times New Roman" w:hAnsi="Consolas" w:cs="Times New Roman"/>
+          <w:color w:val="CCCCCC"/>
+          <w:sz w:val="21"/>
+          <w:szCs w:val="21"/>
+          <w:lang/>
+        </w:rPr>
+        <w:t>;</w:t>
+      </w:r>
+    </w:p>
+    <w:p>
+      <w:pPr>
+        <w:shd w:val="clear" w:color="auto" w:fill="1F1F1F"/>
+        <w:spacing w:after="0" w:line="285" w:lineRule="atLeast"/>
+        <w:rPr>
+          <w:rFonts w:ascii="Consolas" w:eastAsia="Times New Roman" w:hAnsi="Consolas" w:cs="Times New Roman"/>
+          <w:color w:val="CCCCCC"/>
+          <w:sz w:val="21"/>
+          <w:szCs w:val="21"/>
+          <w:lang/>
+        </w:rPr>
+      </w:pPr>
+      <w:r>
+        <w:rPr>
+          <w:rFonts w:ascii="Consolas" w:eastAsia="Times New Roman" w:hAnsi="Consolas" w:cs="Times New Roman"/>
+          <w:color w:val="C586C0"/>
+          <w:sz w:val="21"/>
+          <w:szCs w:val="21"/>
+          <w:lang/>
+        </w:rPr>
+        <w:t>import</w:t>
+      </w:r>
+      <w:r>
+        <w:rPr>
+          <w:rFonts w:ascii="Consolas" w:eastAsia="Times New Roman" w:hAnsi="Consolas" w:cs="Times New Roman"/>
+          <w:color w:val="CCCCCC"/>
+          <w:sz w:val="21"/>
+          <w:szCs w:val="21"/>
+          <w:lang/>
+        </w:rPr>
+        <w:t xml:space="preserve"> </w:t>
+      </w:r>
+      <w:r>
+        <w:rPr>
+          <w:rFonts w:ascii="Consolas" w:eastAsia="Times New Roman" w:hAnsi="Consolas" w:cs="Times New Roman"/>
+          <w:color w:val="9CDCFE"/>
+          <w:sz w:val="21"/>
+          <w:szCs w:val="21"/>
+          <w:lang/>
+        </w:rPr>
+        <w:t>SearchExercises</w:t>
+      </w:r>
+      <w:r>
+        <w:rPr>
+          <w:rFonts w:ascii="Consolas" w:eastAsia="Times New Roman" w:hAnsi="Consolas" w:cs="Times New Roman"/>
+          <w:color w:val="CCCCCC"/>
+          <w:sz w:val="21"/>
+          <w:szCs w:val="21"/>
+          <w:lang/>
+        </w:rPr>
+        <w:t xml:space="preserve"> </w:t>
+      </w:r>
+      <w:r>
+        <w:rPr>
+          <w:rFonts w:ascii="Consolas" w:eastAsia="Times New Roman" w:hAnsi="Consolas" w:cs="Times New Roman"/>
+          <w:color w:val="C586C0"/>
+          <w:sz w:val="21"/>
+          <w:szCs w:val="21"/>
+          <w:lang/>
+        </w:rPr>
+        <w:t>from</w:t>
+      </w:r>
+      <w:r>
+        <w:rPr>
+          <w:rFonts w:ascii="Consolas" w:eastAsia="Times New Roman" w:hAnsi="Consolas" w:cs="Times New Roman"/>
+          <w:color w:val="CCCCCC"/>
+          <w:sz w:val="21"/>
+          <w:szCs w:val="21"/>
+          <w:lang/>
+        </w:rPr>
+        <w:t xml:space="preserve"> </w:t>
+      </w:r>
+      <w:r>
+        <w:rPr>
+          <w:rFonts w:ascii="Consolas" w:eastAsia="Times New Roman" w:hAnsi="Consolas" w:cs="Times New Roman"/>
+          <w:color w:val="CE9178"/>
+          <w:sz w:val="21"/>
+          <w:szCs w:val="21"/>
+          <w:lang/>
+        </w:rPr>
+        <w:t>"../components/SearchExercises"</w:t>
+      </w:r>
+      <w:r>
+        <w:rPr>
+          <w:rFonts w:ascii="Consolas" w:eastAsia="Times New Roman" w:hAnsi="Consolas" w:cs="Times New Roman"/>
+          <w:color w:val="CCCCCC"/>
+          <w:sz w:val="21"/>
+          <w:szCs w:val="21"/>
+          <w:lang/>
+        </w:rPr>
+        <w:t>;</w:t>
+      </w:r>
+    </w:p>
+    <w:p>
+      <w:pPr>
+        <w:shd w:val="clear" w:color="auto" w:fill="1F1F1F"/>
+        <w:spacing w:after="0" w:line="285" w:lineRule="atLeast"/>
+        <w:rPr>
+          <w:rFonts w:ascii="Consolas" w:eastAsia="Times New Roman" w:hAnsi="Consolas" w:cs="Times New Roman"/>
+          <w:color w:val="CCCCCC"/>
+          <w:sz w:val="21"/>
+          <w:szCs w:val="21"/>
+          <w:lang/>
+        </w:rPr>
+      </w:pPr>
+      <w:r>
+        <w:rPr>
+          <w:rFonts w:ascii="Consolas" w:eastAsia="Times New Roman" w:hAnsi="Consolas" w:cs="Times New Roman"/>
+          <w:color w:val="C586C0"/>
+          <w:sz w:val="21"/>
+          <w:szCs w:val="21"/>
+          <w:lang/>
+        </w:rPr>
+        <w:t>import</w:t>
+      </w:r>
+      <w:r>
+        <w:rPr>
+          <w:rFonts w:ascii="Consolas" w:eastAsia="Times New Roman" w:hAnsi="Consolas" w:cs="Times New Roman"/>
+          <w:color w:val="CCCCCC"/>
+          <w:sz w:val="21"/>
+          <w:szCs w:val="21"/>
+          <w:lang/>
+        </w:rPr>
+        <w:t xml:space="preserve"> </w:t>
+      </w:r>
+      <w:r>
+        <w:rPr>
+          <w:rFonts w:ascii="Consolas" w:eastAsia="Times New Roman" w:hAnsi="Consolas" w:cs="Times New Roman"/>
+          <w:color w:val="9CDCFE"/>
+          <w:sz w:val="21"/>
+          <w:szCs w:val="21"/>
+          <w:lang/>
+        </w:rPr>
+        <w:t>Exercises</w:t>
+      </w:r>
+      <w:r>
+        <w:rPr>
+          <w:rFonts w:ascii="Consolas" w:eastAsia="Times New Roman" w:hAnsi="Consolas" w:cs="Times New Roman"/>
+          <w:color w:val="CCCCCC"/>
+          <w:sz w:val="21"/>
+          <w:szCs w:val="21"/>
+          <w:lang/>
+        </w:rPr>
+        <w:t xml:space="preserve"> </w:t>
+      </w:r>
+      <w:r>
+        <w:rPr>
+          <w:rFonts w:ascii="Consolas" w:eastAsia="Times New Roman" w:hAnsi="Consolas" w:cs="Times New Roman"/>
+          <w:color w:val="C586C0"/>
+          <w:sz w:val="21"/>
+          <w:szCs w:val="21"/>
+          <w:lang/>
+        </w:rPr>
+        <w:t>from</w:t>
+      </w:r>
+      <w:r>
+        <w:rPr>
+          <w:rFonts w:ascii="Consolas" w:eastAsia="Times New Roman" w:hAnsi="Consolas" w:cs="Times New Roman"/>
+          <w:color w:val="CCCCCC"/>
+          <w:sz w:val="21"/>
+          <w:szCs w:val="21"/>
+          <w:lang/>
+        </w:rPr>
+        <w:t xml:space="preserve"> </w:t>
+      </w:r>
+      <w:r>
+        <w:rPr>
+          <w:rFonts w:ascii="Consolas" w:eastAsia="Times New Roman" w:hAnsi="Consolas" w:cs="Times New Roman"/>
+          <w:color w:val="CE9178"/>
+          <w:sz w:val="21"/>
+          <w:szCs w:val="21"/>
+          <w:lang/>
+        </w:rPr>
+        <w:t>"../components/Exercises"</w:t>
+      </w:r>
+      <w:r>
+        <w:rPr>
+          <w:rFonts w:ascii="Consolas" w:eastAsia="Times New Roman" w:hAnsi="Consolas" w:cs="Times New Roman"/>
+          <w:color w:val="CCCCCC"/>
+          <w:sz w:val="21"/>
+          <w:szCs w:val="21"/>
+          <w:lang/>
+        </w:rPr>
+        <w:t>;</w:t>
+      </w:r>
+    </w:p>
+    <w:p>
+      <w:pPr>
+        <w:shd w:val="clear" w:color="auto" w:fill="1F1F1F"/>
+        <w:spacing w:after="240" w:line="285" w:lineRule="atLeast"/>
+        <w:rPr>
+          <w:rFonts w:ascii="Consolas" w:eastAsia="Times New Roman" w:hAnsi="Consolas" w:cs="Times New Roman"/>
+          <w:color w:val="CCCCCC"/>
+          <w:sz w:val="21"/>
+          <w:szCs w:val="21"/>
+          <w:lang/>
+        </w:rPr>
+      </w:pPr>
+    </w:p>
+    <w:p>
+      <w:pPr>
+        <w:shd w:val="clear" w:color="auto" w:fill="1F1F1F"/>
+        <w:spacing w:after="0" w:line="285" w:lineRule="atLeast"/>
+        <w:rPr>
+          <w:rFonts w:ascii="Consolas" w:eastAsia="Times New Roman" w:hAnsi="Consolas" w:cs="Times New Roman"/>
+          <w:color w:val="CCCCCC"/>
+          <w:sz w:val="21"/>
+          <w:szCs w:val="21"/>
+          <w:lang/>
+        </w:rPr>
+      </w:pPr>
+      <w:r>
+        <w:rPr>
+          <w:rFonts w:ascii="Consolas" w:eastAsia="Times New Roman" w:hAnsi="Consolas" w:cs="Times New Roman"/>
+          <w:color w:val="569CD6"/>
+          <w:sz w:val="21"/>
+          <w:szCs w:val="21"/>
+          <w:lang/>
+        </w:rPr>
+        <w:t>const</w:t>
+      </w:r>
+      <w:r>
+        <w:rPr>
+          <w:rFonts w:ascii="Consolas" w:eastAsia="Times New Roman" w:hAnsi="Consolas" w:cs="Times New Roman"/>
+          <w:color w:val="CCCCCC"/>
+          <w:sz w:val="21"/>
+          <w:szCs w:val="21"/>
+          <w:lang/>
+        </w:rPr>
+        <w:t xml:space="preserve"> </w:t>
+      </w:r>
+      <w:r>
+        <w:rPr>
+          <w:rFonts w:ascii="Consolas" w:eastAsia="Times New Roman" w:hAnsi="Consolas" w:cs="Times New Roman"/>
+          <w:color w:val="DCDCAA"/>
+          <w:sz w:val="21"/>
+          <w:szCs w:val="21"/>
+          <w:lang/>
+        </w:rPr>
         <w:t>Home</w:t>
+      </w:r>
+      <w:r>
+        <w:rPr>
+          <w:rFonts w:ascii="Consolas" w:eastAsia="Times New Roman" w:hAnsi="Consolas" w:cs="Times New Roman"/>
+          <w:color w:val="CCCCCC"/>
+          <w:sz w:val="21"/>
+          <w:szCs w:val="21"/>
+          <w:lang/>
+        </w:rPr>
+        <w:t xml:space="preserve"> </w:t>
+      </w:r>
+      <w:r>
+        <w:rPr>
+          <w:rFonts w:ascii="Consolas" w:eastAsia="Times New Roman" w:hAnsi="Consolas" w:cs="Times New Roman"/>
+          <w:color w:val="D4D4D4"/>
+          <w:sz w:val="21"/>
+          <w:szCs w:val="21"/>
+          <w:lang/>
+        </w:rPr>
+        <w:t>=</w:t>
+      </w:r>
+      <w:r>
+        <w:rPr>
+          <w:rFonts w:ascii="Consolas" w:eastAsia="Times New Roman" w:hAnsi="Consolas" w:cs="Times New Roman"/>
+          <w:color w:val="CCCCCC"/>
+          <w:sz w:val="21"/>
+          <w:szCs w:val="21"/>
+          <w:lang/>
+        </w:rPr>
+        <w:t xml:space="preserve"> () </w:t>
+      </w:r>
+      <w:r>
+        <w:rPr>
+          <w:rFonts w:ascii="Consolas" w:eastAsia="Times New Roman" w:hAnsi="Consolas" w:cs="Times New Roman"/>
+          <w:color w:val="569CD6"/>
+          <w:sz w:val="21"/>
+          <w:szCs w:val="21"/>
+          <w:lang/>
+        </w:rPr>
+        <w:t>=&gt;</w:t>
+      </w:r>
+      <w:r>
+        <w:rPr>
+          <w:rFonts w:ascii="Consolas" w:eastAsia="Times New Roman" w:hAnsi="Consolas" w:cs="Times New Roman"/>
+          <w:color w:val="CCCCCC"/>
+          <w:sz w:val="21"/>
+          <w:szCs w:val="21"/>
+          <w:lang/>
+        </w:rPr>
+        <w:t xml:space="preserve"> {</w:t>
+      </w:r>
+    </w:p>
+    <w:p>
+      <w:pPr>
+        <w:shd w:val="clear" w:color="auto" w:fill="1F1F1F"/>
+        <w:spacing w:after="0" w:line="285" w:lineRule="atLeast"/>
+        <w:rPr>
+          <w:rFonts w:ascii="Consolas" w:eastAsia="Times New Roman" w:hAnsi="Consolas" w:cs="Times New Roman"/>
+          <w:color w:val="CCCCCC"/>
+          <w:sz w:val="21"/>
+          <w:szCs w:val="21"/>
+          <w:lang/>
+        </w:rPr>
+      </w:pPr>
+      <w:r>
+        <w:rPr>
+          <w:rFonts w:ascii="Consolas" w:eastAsia="Times New Roman" w:hAnsi="Consolas" w:cs="Times New Roman"/>
+          <w:color w:val="CCCCCC"/>
+          <w:sz w:val="21"/>
+          <w:szCs w:val="21"/>
+          <w:lang/>
+        </w:rPr>
+        <w:t xml:space="preserve">    </w:t>
+      </w:r>
+      <w:r>
+        <w:rPr>
+          <w:rFonts w:ascii="Consolas" w:eastAsia="Times New Roman" w:hAnsi="Consolas" w:cs="Times New Roman"/>
+          <w:color w:val="C586C0"/>
+          <w:sz w:val="21"/>
+          <w:szCs w:val="21"/>
+          <w:lang/>
+        </w:rPr>
+        <w:t>return</w:t>
+      </w:r>
+      <w:r>
+        <w:rPr>
+          <w:rFonts w:ascii="Consolas" w:eastAsia="Times New Roman" w:hAnsi="Consolas" w:cs="Times New Roman"/>
+          <w:color w:val="CCCCCC"/>
+          <w:sz w:val="21"/>
+          <w:szCs w:val="21"/>
+          <w:lang/>
+        </w:rPr>
+        <w:t xml:space="preserve"> (</w:t>
+      </w:r>
+    </w:p>
+    <w:p>
+      <w:pPr>
+        <w:shd w:val="clear" w:color="auto" w:fill="1F1F1F"/>
+        <w:spacing w:after="0" w:line="285" w:lineRule="atLeast"/>
+        <w:rPr>
+          <w:rFonts w:ascii="Consolas" w:eastAsia="Times New Roman" w:hAnsi="Consolas" w:cs="Times New Roman"/>
+          <w:color w:val="CCCCCC"/>
+          <w:sz w:val="21"/>
+          <w:szCs w:val="21"/>
+          <w:lang/>
+        </w:rPr>
+      </w:pPr>
+      <w:r>
+        <w:rPr>
+          <w:rFonts w:ascii="Consolas" w:eastAsia="Times New Roman" w:hAnsi="Consolas" w:cs="Times New Roman"/>
+          <w:color w:val="CCCCCC"/>
+          <w:sz w:val="21"/>
+          <w:szCs w:val="21"/>
+          <w:lang/>
+        </w:rPr>
+        <w:t xml:space="preserve">        </w:t>
+      </w:r>
+      <w:r>
+        <w:rPr>
+          <w:rFonts w:ascii="Consolas" w:eastAsia="Times New Roman" w:hAnsi="Consolas" w:cs="Times New Roman"/>
+          <w:color w:val="808080"/>
+          <w:sz w:val="21"/>
+          <w:szCs w:val="21"/>
+          <w:lang/>
+        </w:rPr>
+        <w:t>&lt;</w:t>
+      </w:r>
+      <w:r>
+        <w:rPr>
+          <w:rFonts w:ascii="Consolas" w:eastAsia="Times New Roman" w:hAnsi="Consolas" w:cs="Times New Roman"/>
+          <w:color w:val="4EC9B0"/>
+          <w:sz w:val="21"/>
+          <w:szCs w:val="21"/>
+          <w:lang/>
+        </w:rPr>
+        <w:t>Box</w:t>
+      </w:r>
+      <w:r>
+        <w:rPr>
+          <w:rFonts w:ascii="Consolas" w:eastAsia="Times New Roman" w:hAnsi="Consolas" w:cs="Times New Roman"/>
+          <w:color w:val="808080"/>
+          <w:sz w:val="21"/>
+          <w:szCs w:val="21"/>
+          <w:lang/>
+        </w:rPr>
+        <w:t>&gt;</w:t>
+      </w:r>
+    </w:p>
+    <w:p>
+      <w:pPr>
+        <w:shd w:val="clear" w:color="auto" w:fill="1F1F1F"/>
+        <w:spacing w:after="0" w:line="285" w:lineRule="atLeast"/>
+        <w:rPr>
+          <w:rFonts w:ascii="Consolas" w:eastAsia="Times New Roman" w:hAnsi="Consolas" w:cs="Times New Roman"/>
+          <w:color w:val="CCCCCC"/>
+          <w:sz w:val="21"/>
+          <w:szCs w:val="21"/>
+          <w:lang/>
+        </w:rPr>
+      </w:pPr>
+      <w:r>
+        <w:rPr>
+          <w:rFonts w:ascii="Consolas" w:eastAsia="Times New Roman" w:hAnsi="Consolas" w:cs="Times New Roman"/>
+          <w:color w:val="CCCCCC"/>
+          <w:sz w:val="21"/>
+          <w:szCs w:val="21"/>
+          <w:lang/>
+        </w:rPr>
+        <w:t xml:space="preserve">            </w:t>
+      </w:r>
+      <w:r>
+        <w:rPr>
+          <w:rFonts w:ascii="Consolas" w:eastAsia="Times New Roman" w:hAnsi="Consolas" w:cs="Times New Roman"/>
+          <w:color w:val="808080"/>
+          <w:sz w:val="21"/>
+          <w:szCs w:val="21"/>
+          <w:lang/>
+        </w:rPr>
+        <w:t>&lt;</w:t>
+      </w:r>
+      <w:r>
+        <w:rPr>
+          <w:rFonts w:ascii="Consolas" w:eastAsia="Times New Roman" w:hAnsi="Consolas" w:cs="Times New Roman"/>
+          <w:color w:val="4EC9B0"/>
+          <w:sz w:val="21"/>
+          <w:szCs w:val="21"/>
+          <w:lang/>
+        </w:rPr>
+        <w:t>HeroBanner</w:t>
+      </w:r>
+      <w:r>
+        <w:rPr>
+          <w:rFonts w:ascii="Consolas" w:eastAsia="Times New Roman" w:hAnsi="Consolas" w:cs="Times New Roman"/>
+          <w:color w:val="808080"/>
+          <w:sz w:val="21"/>
+          <w:szCs w:val="21"/>
+          <w:lang/>
+        </w:rPr>
+        <w:t>/&gt;</w:t>
+      </w:r>
+    </w:p>
+    <w:p>
+      <w:pPr>
+        <w:shd w:val="clear" w:color="auto" w:fill="1F1F1F"/>
+        <w:spacing w:after="0" w:line="285" w:lineRule="atLeast"/>
+        <w:rPr>
+          <w:rFonts w:ascii="Consolas" w:eastAsia="Times New Roman" w:hAnsi="Consolas" w:cs="Times New Roman"/>
+          <w:color w:val="CCCCCC"/>
+          <w:sz w:val="21"/>
+          <w:szCs w:val="21"/>
+          <w:lang/>
+        </w:rPr>
+      </w:pPr>
+      <w:r>
+        <w:rPr>
+          <w:rFonts w:ascii="Consolas" w:eastAsia="Times New Roman" w:hAnsi="Consolas" w:cs="Times New Roman"/>
+          <w:color w:val="CCCCCC"/>
+          <w:sz w:val="21"/>
+          <w:szCs w:val="21"/>
+          <w:lang/>
+        </w:rPr>
+        <w:t xml:space="preserve">            </w:t>
+      </w:r>
+      <w:r>
+        <w:rPr>
+          <w:rFonts w:ascii="Consolas" w:eastAsia="Times New Roman" w:hAnsi="Consolas" w:cs="Times New Roman"/>
+          <w:color w:val="808080"/>
+          <w:sz w:val="21"/>
+          <w:szCs w:val="21"/>
+          <w:lang/>
+        </w:rPr>
+        <w:t>&lt;</w:t>
+      </w:r>
+      <w:r>
+        <w:rPr>
+          <w:rFonts w:ascii="Consolas" w:eastAsia="Times New Roman" w:hAnsi="Consolas" w:cs="Times New Roman"/>
+          <w:color w:val="4EC9B0"/>
+          <w:sz w:val="21"/>
+          <w:szCs w:val="21"/>
+          <w:lang/>
+        </w:rPr>
+        <w:t>SearchExercises</w:t>
+      </w:r>
+      <w:r>
+        <w:rPr>
+          <w:rFonts w:ascii="Consolas" w:eastAsia="Times New Roman" w:hAnsi="Consolas" w:cs="Times New Roman"/>
+          <w:color w:val="CCCCCC"/>
+          <w:sz w:val="21"/>
+          <w:szCs w:val="21"/>
+          <w:lang/>
+        </w:rPr>
+        <w:t xml:space="preserve"> </w:t>
+      </w:r>
+      <w:r>
+        <w:rPr>
+          <w:rFonts w:ascii="Consolas" w:eastAsia="Times New Roman" w:hAnsi="Consolas" w:cs="Times New Roman"/>
+          <w:color w:val="808080"/>
+          <w:sz w:val="21"/>
+          <w:szCs w:val="21"/>
+          <w:lang/>
+        </w:rPr>
+        <w:t>/&gt;</w:t>
+      </w:r>
+    </w:p>
+    <w:p>
+      <w:pPr>
+        <w:shd w:val="clear" w:color="auto" w:fill="1F1F1F"/>
+        <w:spacing w:after="0" w:line="285" w:lineRule="atLeast"/>
+        <w:rPr>
+          <w:rFonts w:ascii="Consolas" w:eastAsia="Times New Roman" w:hAnsi="Consolas" w:cs="Times New Roman"/>
+          <w:color w:val="CCCCCC"/>
+          <w:sz w:val="21"/>
+          <w:szCs w:val="21"/>
+          <w:lang/>
+        </w:rPr>
+      </w:pPr>
+      <w:r>
+        <w:rPr>
+          <w:rFonts w:ascii="Consolas" w:eastAsia="Times New Roman" w:hAnsi="Consolas" w:cs="Times New Roman"/>
+          <w:color w:val="CCCCCC"/>
+          <w:sz w:val="21"/>
+          <w:szCs w:val="21"/>
+          <w:lang/>
+        </w:rPr>
+        <w:t xml:space="preserve">            </w:t>
+      </w:r>
+      <w:r>
+        <w:rPr>
+          <w:rFonts w:ascii="Consolas" w:eastAsia="Times New Roman" w:hAnsi="Consolas" w:cs="Times New Roman"/>
+          <w:color w:val="808080"/>
+          <w:sz w:val="21"/>
+          <w:szCs w:val="21"/>
+          <w:lang/>
+        </w:rPr>
+        <w:t>&lt;</w:t>
+      </w:r>
+      <w:r>
+        <w:rPr>
+          <w:rFonts w:ascii="Consolas" w:eastAsia="Times New Roman" w:hAnsi="Consolas" w:cs="Times New Roman"/>
+          <w:color w:val="4EC9B0"/>
+          <w:sz w:val="21"/>
+          <w:szCs w:val="21"/>
+          <w:lang/>
+        </w:rPr>
+        <w:t>Exercises</w:t>
+      </w:r>
+      <w:r>
+        <w:rPr>
+          <w:rFonts w:ascii="Consolas" w:eastAsia="Times New Roman" w:hAnsi="Consolas" w:cs="Times New Roman"/>
+          <w:color w:val="CCCCCC"/>
+          <w:sz w:val="21"/>
+          <w:szCs w:val="21"/>
+          <w:lang/>
+        </w:rPr>
+        <w:t xml:space="preserve"> </w:t>
+      </w:r>
+      <w:r>
+        <w:rPr>
+          <w:rFonts w:ascii="Consolas" w:eastAsia="Times New Roman" w:hAnsi="Consolas" w:cs="Times New Roman"/>
+          <w:color w:val="808080"/>
+          <w:sz w:val="21"/>
+          <w:szCs w:val="21"/>
+          <w:lang/>
+        </w:rPr>
+        <w:t>/&gt;</w:t>
+      </w:r>
+    </w:p>
+    <w:p>
+      <w:pPr>
+        <w:shd w:val="clear" w:color="auto" w:fill="1F1F1F"/>
+        <w:spacing w:after="0" w:line="285" w:lineRule="atLeast"/>
+        <w:rPr>
+          <w:rFonts w:ascii="Consolas" w:eastAsia="Times New Roman" w:hAnsi="Consolas" w:cs="Times New Roman"/>
+          <w:color w:val="CCCCCC"/>
+          <w:sz w:val="21"/>
+          <w:szCs w:val="21"/>
+          <w:lang/>
+        </w:rPr>
+      </w:pPr>
+      <w:r>
+        <w:rPr>
+          <w:rFonts w:ascii="Consolas" w:eastAsia="Times New Roman" w:hAnsi="Consolas" w:cs="Times New Roman"/>
+          <w:color w:val="CCCCCC"/>
+          <w:sz w:val="21"/>
+          <w:szCs w:val="21"/>
+          <w:lang/>
+        </w:rPr>
+        <w:t xml:space="preserve">        </w:t>
+      </w:r>
+      <w:r>
+        <w:rPr>
+          <w:rFonts w:ascii="Consolas" w:eastAsia="Times New Roman" w:hAnsi="Consolas" w:cs="Times New Roman"/>
+          <w:color w:val="808080"/>
+          <w:sz w:val="21"/>
+          <w:szCs w:val="21"/>
+          <w:lang/>
+        </w:rPr>
+        <w:t>&lt;/</w:t>
+      </w:r>
+      <w:r>
+        <w:rPr>
+          <w:rFonts w:ascii="Consolas" w:eastAsia="Times New Roman" w:hAnsi="Consolas" w:cs="Times New Roman"/>
+          <w:color w:val="4EC9B0"/>
+          <w:sz w:val="21"/>
+          <w:szCs w:val="21"/>
+          <w:lang/>
+        </w:rPr>
+        <w:t>Box</w:t>
+      </w:r>
+      <w:r>
+        <w:rPr>
+          <w:rFonts w:ascii="Consolas" w:eastAsia="Times New Roman" w:hAnsi="Consolas" w:cs="Times New Roman"/>
+          <w:color w:val="808080"/>
+          <w:sz w:val="21"/>
+          <w:szCs w:val="21"/>
+          <w:lang/>
+        </w:rPr>
+        <w:t>&gt;</w:t>
+      </w:r>
+    </w:p>
+    <w:p>
+      <w:pPr>
+        <w:shd w:val="clear" w:color="auto" w:fill="1F1F1F"/>
+        <w:spacing w:after="0" w:line="285" w:lineRule="atLeast"/>
+        <w:rPr>
+          <w:rFonts w:ascii="Consolas" w:eastAsia="Times New Roman" w:hAnsi="Consolas" w:cs="Times New Roman"/>
+          <w:color w:val="CCCCCC"/>
+          <w:sz w:val="21"/>
+          <w:szCs w:val="21"/>
+          <w:lang/>
+        </w:rPr>
+      </w:pPr>
+      <w:r>
+        <w:rPr>
+          <w:rFonts w:ascii="Consolas" w:eastAsia="Times New Roman" w:hAnsi="Consolas" w:cs="Times New Roman"/>
+          <w:color w:val="CCCCCC"/>
+          <w:sz w:val="21"/>
+          <w:szCs w:val="21"/>
+          <w:lang/>
+        </w:rPr>
+        <w:t>    )</w:t>
+      </w:r>
+    </w:p>
+    <w:p>
+      <w:pPr>
+        <w:shd w:val="clear" w:color="auto" w:fill="1F1F1F"/>
+        <w:spacing w:after="0" w:line="285" w:lineRule="atLeast"/>
+        <w:rPr>
+          <w:rFonts w:ascii="Consolas" w:eastAsia="Times New Roman" w:hAnsi="Consolas" w:cs="Times New Roman"/>
+          <w:color w:val="CCCCCC"/>
+          <w:sz w:val="21"/>
+          <w:szCs w:val="21"/>
+          <w:lang/>
+        </w:rPr>
+      </w:pPr>
+      <w:r>
+        <w:rPr>
+          <w:rFonts w:ascii="Consolas" w:eastAsia="Times New Roman" w:hAnsi="Consolas" w:cs="Times New Roman"/>
+          <w:color w:val="CCCCCC"/>
+          <w:sz w:val="21"/>
+          <w:szCs w:val="21"/>
+          <w:lang/>
+        </w:rPr>
+        <w:t>}</w:t>
+      </w:r>
+    </w:p>
+    <w:p>
+      <w:pPr>
+        <w:shd w:val="clear" w:color="auto" w:fill="1F1F1F"/>
+        <w:spacing w:after="0" w:line="285" w:lineRule="atLeast"/>
+        <w:rPr>
+          <w:rFonts w:ascii="Consolas" w:eastAsia="Times New Roman" w:hAnsi="Consolas" w:cs="Times New Roman"/>
+          <w:color w:val="CCCCCC"/>
+          <w:sz w:val="21"/>
+          <w:szCs w:val="21"/>
+          <w:lang/>
+        </w:rPr>
+      </w:pPr>
+    </w:p>
+    <w:p>
+      <w:pPr>
+        <w:shd w:val="clear" w:color="auto" w:fill="1F1F1F"/>
+        <w:spacing w:after="0" w:line="285" w:lineRule="atLeast"/>
+        <w:rPr>
+          <w:rFonts w:ascii="Consolas" w:eastAsia="Times New Roman" w:hAnsi="Consolas" w:cs="Times New Roman"/>
+          <w:color w:val="CCCCCC"/>
+          <w:sz w:val="21"/>
+          <w:szCs w:val="21"/>
+          <w:lang/>
+        </w:rPr>
+      </w:pPr>
+      <w:r>
+        <w:rPr>
+          <w:rFonts w:ascii="Consolas" w:eastAsia="Times New Roman" w:hAnsi="Consolas" w:cs="Times New Roman"/>
+          <w:color w:val="C586C0"/>
+          <w:sz w:val="21"/>
+          <w:szCs w:val="21"/>
+          <w:lang/>
+        </w:rPr>
+        <w:t>export</w:t>
+      </w:r>
+      <w:r>
+        <w:rPr>
+          <w:rFonts w:ascii="Consolas" w:eastAsia="Times New Roman" w:hAnsi="Consolas" w:cs="Times New Roman"/>
+          <w:color w:val="CCCCCC"/>
+          <w:sz w:val="21"/>
+          <w:szCs w:val="21"/>
+          <w:lang/>
+        </w:rPr>
+        <w:t xml:space="preserve"> </w:t>
+      </w:r>
+      <w:r>
+        <w:rPr>
+          <w:rFonts w:ascii="Consolas" w:eastAsia="Times New Roman" w:hAnsi="Consolas" w:cs="Times New Roman"/>
+          <w:color w:val="C586C0"/>
+          <w:sz w:val="21"/>
+          <w:szCs w:val="21"/>
+          <w:lang/>
+        </w:rPr>
+        <w:t>default</w:t>
+      </w:r>
+      <w:r>
+        <w:rPr>
+          <w:rFonts w:ascii="Consolas" w:eastAsia="Times New Roman" w:hAnsi="Consolas" w:cs="Times New Roman"/>
+          <w:color w:val="CCCCCC"/>
+          <w:sz w:val="21"/>
+          <w:szCs w:val="21"/>
+          <w:lang/>
+        </w:rPr>
+        <w:t xml:space="preserve"> </w:t>
+      </w:r>
+      <w:r>
+        <w:rPr>
+          <w:rFonts w:ascii="Consolas" w:eastAsia="Times New Roman" w:hAnsi="Consolas" w:cs="Times New Roman"/>
+          <w:color w:val="DCDCAA"/>
+          <w:sz w:val="21"/>
+          <w:szCs w:val="21"/>
+          <w:lang/>
+        </w:rPr>
+        <w:t>Home</w:t>
+      </w:r>
+    </w:p>
+    <w:p>
+      <w:pPr>
+        <w:rPr>
+          <w:rStyle w:val="HTML"/>
+          <w:rFonts w:eastAsiaTheme="minorHAnsi"/>
+          <w:b/>
+          <w:bCs/>
+          <w:sz w:val="21"/>
+          <w:szCs w:val="21"/>
+          <w:bdr w:val="single" w:sz="2" w:space="0" w:color="D9D9E3" w:frame="1"/>
+        </w:rPr>
+      </w:pPr>
+      <w:r>
+        <w:rPr>
+          <w:rFonts w:ascii="Segoe UI" w:hAnsi="Segoe UI" w:cs="Segoe UI"/>
+          <w:szCs w:val="36"/>
+          <w:lang w:val="kk-KZ"/>
+        </w:rPr>
+        <w:lastRenderedPageBreak/>
+        <w:t xml:space="preserve">Здесь мы добавили новые компоненты </w:t>
+      </w:r>
+      <w:r>
+        <w:rPr>
+          <w:rStyle w:val="HTML"/>
+          <w:rFonts w:eastAsiaTheme="minorHAnsi"/>
+          <w:b/>
+          <w:bCs/>
+          <w:sz w:val="21"/>
+          <w:szCs w:val="21"/>
+          <w:bdr w:val="single" w:sz="2" w:space="0" w:color="D9D9E3" w:frame="1"/>
+        </w:rPr>
+        <w:t>HeroBanner</w:t>
       </w:r>
       <w:r>
         <w:rPr>
           <w:rFonts w:ascii="Segoe UI" w:hAnsi="Segoe UI" w:cs="Segoe UI"/>
           <w:color w:val="374151"/>
-          <w:lang w:val="ru-RU"/>
-        </w:rPr>
-        <w:t>’, ‘</w:t>
-      </w:r>
-      <w:proofErr w:type="spellStart"/>
+        </w:rPr>
+        <w:t xml:space="preserve">, </w:t>
+      </w:r>
+      <w:r>
+        <w:rPr>
+          <w:rStyle w:val="HTML"/>
+          <w:rFonts w:eastAsiaTheme="minorHAnsi"/>
+          <w:b/>
+          <w:bCs/>
+          <w:sz w:val="21"/>
+          <w:szCs w:val="21"/>
+          <w:bdr w:val="single" w:sz="2" w:space="0" w:color="D9D9E3" w:frame="1"/>
+        </w:rPr>
+        <w:t>SearchExercises</w:t>
+      </w:r>
       <w:r>
         <w:rPr>
           <w:rFonts w:ascii="Segoe UI" w:hAnsi="Segoe UI" w:cs="Segoe UI"/>
           <w:color w:val="374151"/>
-          <w:lang w:val="en-US"/>
-        </w:rPr>
-        <w:t>ExerciseDetail</w:t>
-      </w:r>
-      <w:proofErr w:type="spellEnd"/>
+        </w:rPr>
+        <w:t xml:space="preserve"> и </w:t>
+      </w:r>
+      <w:r>
+        <w:rPr>
+          <w:rStyle w:val="HTML"/>
+          <w:rFonts w:eastAsiaTheme="minorHAnsi"/>
+          <w:b/>
+          <w:bCs/>
+          <w:sz w:val="21"/>
+          <w:szCs w:val="21"/>
+          <w:bdr w:val="single" w:sz="2" w:space="0" w:color="D9D9E3" w:frame="1"/>
+        </w:rPr>
+        <w:t>Exercises</w:t>
+      </w:r>
       <w:r>
         <w:rPr>
           <w:rFonts w:ascii="Segoe UI" w:hAnsi="Segoe UI" w:cs="Segoe UI"/>
           <w:color w:val="374151"/>
-          <w:lang w:val="ru-RU"/>
-        </w:rPr>
-        <w:t>’, ‘</w:t>
-      </w:r>
-      <w:r>
+        </w:rPr>
+        <w:t xml:space="preserve"> внутри контейнера </w:t>
+      </w:r>
+      <w:r>
+        <w:rPr>
+          <w:rStyle w:val="HTML"/>
+          <w:rFonts w:eastAsiaTheme="minorHAnsi"/>
+          <w:b/>
+          <w:bCs/>
+          <w:sz w:val="21"/>
+          <w:szCs w:val="21"/>
+          <w:bdr w:val="single" w:sz="2" w:space="0" w:color="D9D9E3" w:frame="1"/>
+        </w:rPr>
+        <w:t>Box</w:t>
+      </w:r>
+    </w:p>
+    <w:p>
+      <w:pPr>
+        <w:rPr>
+          <w:rStyle w:val="HTML"/>
+          <w:rFonts w:eastAsiaTheme="minorHAnsi"/>
+          <w:b/>
+          <w:bCs/>
+          <w:sz w:val="21"/>
+          <w:szCs w:val="21"/>
+          <w:bdr w:val="single" w:sz="2" w:space="0" w:color="D9D9E3" w:frame="1"/>
+        </w:rPr>
+      </w:pPr>
+    </w:p>
+    <w:p>
+      <w:pPr>
+        <w:shd w:val="clear" w:color="auto" w:fill="1F1F1F"/>
+        <w:spacing w:after="0" w:line="285" w:lineRule="atLeast"/>
+        <w:rPr>
+          <w:rFonts w:ascii="Consolas" w:eastAsia="Times New Roman" w:hAnsi="Consolas" w:cs="Times New Roman"/>
+          <w:color w:val="CCCCCC"/>
+          <w:sz w:val="21"/>
+          <w:szCs w:val="21"/>
+          <w:lang/>
+        </w:rPr>
+      </w:pPr>
+      <w:r>
+        <w:rPr>
+          <w:rFonts w:ascii="Consolas" w:eastAsia="Times New Roman" w:hAnsi="Consolas" w:cs="Times New Roman"/>
+          <w:color w:val="C586C0"/>
+          <w:sz w:val="21"/>
+          <w:szCs w:val="21"/>
+          <w:lang/>
+        </w:rPr>
+        <w:t>import</w:t>
+      </w:r>
+      <w:r>
+        <w:rPr>
+          <w:rFonts w:ascii="Consolas" w:eastAsia="Times New Roman" w:hAnsi="Consolas" w:cs="Times New Roman"/>
+          <w:color w:val="CCCCCC"/>
+          <w:sz w:val="21"/>
+          <w:szCs w:val="21"/>
+          <w:lang/>
+        </w:rPr>
+        <w:t xml:space="preserve"> </w:t>
+      </w:r>
+      <w:r>
+        <w:rPr>
+          <w:rFonts w:ascii="Consolas" w:eastAsia="Times New Roman" w:hAnsi="Consolas" w:cs="Times New Roman"/>
+          <w:color w:val="9CDCFE"/>
+          <w:sz w:val="21"/>
+          <w:szCs w:val="21"/>
+          <w:lang/>
+        </w:rPr>
+        <w:t>logo</w:t>
+      </w:r>
+      <w:r>
+        <w:rPr>
+          <w:rFonts w:ascii="Consolas" w:eastAsia="Times New Roman" w:hAnsi="Consolas" w:cs="Times New Roman"/>
+          <w:color w:val="CCCCCC"/>
+          <w:sz w:val="21"/>
+          <w:szCs w:val="21"/>
+          <w:lang/>
+        </w:rPr>
+        <w:t xml:space="preserve"> </w:t>
+      </w:r>
+      <w:r>
+        <w:rPr>
+          <w:rFonts w:ascii="Consolas" w:eastAsia="Times New Roman" w:hAnsi="Consolas" w:cs="Times New Roman"/>
+          <w:color w:val="C586C0"/>
+          <w:sz w:val="21"/>
+          <w:szCs w:val="21"/>
+          <w:lang/>
+        </w:rPr>
+        <w:t>from</w:t>
+      </w:r>
+      <w:r>
+        <w:rPr>
+          <w:rFonts w:ascii="Consolas" w:eastAsia="Times New Roman" w:hAnsi="Consolas" w:cs="Times New Roman"/>
+          <w:color w:val="CCCCCC"/>
+          <w:sz w:val="21"/>
+          <w:szCs w:val="21"/>
+          <w:lang/>
+        </w:rPr>
+        <w:t xml:space="preserve"> </w:t>
+      </w:r>
+      <w:r>
+        <w:rPr>
+          <w:rFonts w:ascii="Consolas" w:eastAsia="Times New Roman" w:hAnsi="Consolas" w:cs="Times New Roman"/>
+          <w:color w:val="CE9178"/>
+          <w:sz w:val="21"/>
+          <w:szCs w:val="21"/>
+          <w:lang/>
+        </w:rPr>
+        <w:t>'./logo.svg'</w:t>
+      </w:r>
+      <w:r>
+        <w:rPr>
+          <w:rFonts w:ascii="Consolas" w:eastAsia="Times New Roman" w:hAnsi="Consolas" w:cs="Times New Roman"/>
+          <w:color w:val="CCCCCC"/>
+          <w:sz w:val="21"/>
+          <w:szCs w:val="21"/>
+          <w:lang/>
+        </w:rPr>
+        <w:t>;</w:t>
+      </w:r>
+    </w:p>
+    <w:p>
+      <w:pPr>
+        <w:shd w:val="clear" w:color="auto" w:fill="1F1F1F"/>
+        <w:spacing w:after="0" w:line="285" w:lineRule="atLeast"/>
+        <w:rPr>
+          <w:rFonts w:ascii="Consolas" w:eastAsia="Times New Roman" w:hAnsi="Consolas" w:cs="Times New Roman"/>
+          <w:color w:val="CCCCCC"/>
+          <w:sz w:val="21"/>
+          <w:szCs w:val="21"/>
+          <w:lang/>
+        </w:rPr>
+      </w:pPr>
+      <w:r>
+        <w:rPr>
+          <w:rFonts w:ascii="Consolas" w:eastAsia="Times New Roman" w:hAnsi="Consolas" w:cs="Times New Roman"/>
+          <w:color w:val="C586C0"/>
+          <w:sz w:val="21"/>
+          <w:szCs w:val="21"/>
+          <w:lang/>
+        </w:rPr>
+        <w:t>import</w:t>
+      </w:r>
+      <w:r>
+        <w:rPr>
+          <w:rFonts w:ascii="Consolas" w:eastAsia="Times New Roman" w:hAnsi="Consolas" w:cs="Times New Roman"/>
+          <w:color w:val="CCCCCC"/>
+          <w:sz w:val="21"/>
+          <w:szCs w:val="21"/>
+          <w:lang/>
+        </w:rPr>
+        <w:t xml:space="preserve"> </w:t>
+      </w:r>
+      <w:r>
+        <w:rPr>
+          <w:rFonts w:ascii="Consolas" w:eastAsia="Times New Roman" w:hAnsi="Consolas" w:cs="Times New Roman"/>
+          <w:color w:val="CE9178"/>
+          <w:sz w:val="21"/>
+          <w:szCs w:val="21"/>
+          <w:lang/>
+        </w:rPr>
+        <w:t>'./App.css'</w:t>
+      </w:r>
+      <w:r>
+        <w:rPr>
+          <w:rFonts w:ascii="Consolas" w:eastAsia="Times New Roman" w:hAnsi="Consolas" w:cs="Times New Roman"/>
+          <w:color w:val="CCCCCC"/>
+          <w:sz w:val="21"/>
+          <w:szCs w:val="21"/>
+          <w:lang/>
+        </w:rPr>
+        <w:t>;</w:t>
+      </w:r>
+    </w:p>
+    <w:p>
+      <w:pPr>
+        <w:shd w:val="clear" w:color="auto" w:fill="1F1F1F"/>
+        <w:spacing w:after="0" w:line="285" w:lineRule="atLeast"/>
+        <w:rPr>
+          <w:rFonts w:ascii="Consolas" w:eastAsia="Times New Roman" w:hAnsi="Consolas" w:cs="Times New Roman"/>
+          <w:color w:val="CCCCCC"/>
+          <w:sz w:val="21"/>
+          <w:szCs w:val="21"/>
+          <w:lang/>
+        </w:rPr>
+      </w:pPr>
+      <w:r>
+        <w:rPr>
+          <w:rFonts w:ascii="Consolas" w:eastAsia="Times New Roman" w:hAnsi="Consolas" w:cs="Times New Roman"/>
+          <w:color w:val="C586C0"/>
+          <w:sz w:val="21"/>
+          <w:szCs w:val="21"/>
+          <w:lang/>
+        </w:rPr>
+        <w:t>import</w:t>
+      </w:r>
+      <w:r>
+        <w:rPr>
+          <w:rFonts w:ascii="Consolas" w:eastAsia="Times New Roman" w:hAnsi="Consolas" w:cs="Times New Roman"/>
+          <w:color w:val="CCCCCC"/>
+          <w:sz w:val="21"/>
+          <w:szCs w:val="21"/>
+          <w:lang/>
+        </w:rPr>
+        <w:t xml:space="preserve"> { </w:t>
+      </w:r>
+      <w:r>
+        <w:rPr>
+          <w:rFonts w:ascii="Consolas" w:eastAsia="Times New Roman" w:hAnsi="Consolas" w:cs="Times New Roman"/>
+          <w:color w:val="9CDCFE"/>
+          <w:sz w:val="21"/>
+          <w:szCs w:val="21"/>
+          <w:lang/>
+        </w:rPr>
+        <w:t>Route</w:t>
+      </w:r>
+      <w:r>
+        <w:rPr>
+          <w:rFonts w:ascii="Consolas" w:eastAsia="Times New Roman" w:hAnsi="Consolas" w:cs="Times New Roman"/>
+          <w:color w:val="CCCCCC"/>
+          <w:sz w:val="21"/>
+          <w:szCs w:val="21"/>
+          <w:lang/>
+        </w:rPr>
+        <w:t xml:space="preserve">, </w:t>
+      </w:r>
+      <w:r>
+        <w:rPr>
+          <w:rFonts w:ascii="Consolas" w:eastAsia="Times New Roman" w:hAnsi="Consolas" w:cs="Times New Roman"/>
+          <w:color w:val="9CDCFE"/>
+          <w:sz w:val="21"/>
+          <w:szCs w:val="21"/>
+          <w:lang/>
+        </w:rPr>
+        <w:t>Routes</w:t>
+      </w:r>
+      <w:r>
+        <w:rPr>
+          <w:rFonts w:ascii="Consolas" w:eastAsia="Times New Roman" w:hAnsi="Consolas" w:cs="Times New Roman"/>
+          <w:color w:val="CCCCCC"/>
+          <w:sz w:val="21"/>
+          <w:szCs w:val="21"/>
+          <w:lang/>
+        </w:rPr>
+        <w:t xml:space="preserve"> } </w:t>
+      </w:r>
+      <w:r>
+        <w:rPr>
+          <w:rFonts w:ascii="Consolas" w:eastAsia="Times New Roman" w:hAnsi="Consolas" w:cs="Times New Roman"/>
+          <w:color w:val="C586C0"/>
+          <w:sz w:val="21"/>
+          <w:szCs w:val="21"/>
+          <w:lang/>
+        </w:rPr>
+        <w:t>from</w:t>
+      </w:r>
+      <w:r>
+        <w:rPr>
+          <w:rFonts w:ascii="Consolas" w:eastAsia="Times New Roman" w:hAnsi="Consolas" w:cs="Times New Roman"/>
+          <w:color w:val="CCCCCC"/>
+          <w:sz w:val="21"/>
+          <w:szCs w:val="21"/>
+          <w:lang/>
+        </w:rPr>
+        <w:t xml:space="preserve"> </w:t>
+      </w:r>
+      <w:r>
+        <w:rPr>
+          <w:rFonts w:ascii="Consolas" w:eastAsia="Times New Roman" w:hAnsi="Consolas" w:cs="Times New Roman"/>
+          <w:color w:val="CE9178"/>
+          <w:sz w:val="21"/>
+          <w:szCs w:val="21"/>
+          <w:lang/>
+        </w:rPr>
+        <w:t>'react-router-dom'</w:t>
+      </w:r>
+      <w:r>
+        <w:rPr>
+          <w:rFonts w:ascii="Consolas" w:eastAsia="Times New Roman" w:hAnsi="Consolas" w:cs="Times New Roman"/>
+          <w:color w:val="CCCCCC"/>
+          <w:sz w:val="21"/>
+          <w:szCs w:val="21"/>
+          <w:lang/>
+        </w:rPr>
+        <w:t>;</w:t>
+      </w:r>
+    </w:p>
+    <w:p>
+      <w:pPr>
+        <w:shd w:val="clear" w:color="auto" w:fill="1F1F1F"/>
+        <w:spacing w:after="0" w:line="285" w:lineRule="atLeast"/>
+        <w:rPr>
+          <w:rFonts w:ascii="Consolas" w:eastAsia="Times New Roman" w:hAnsi="Consolas" w:cs="Times New Roman"/>
+          <w:color w:val="CCCCCC"/>
+          <w:sz w:val="21"/>
+          <w:szCs w:val="21"/>
+          <w:lang/>
+        </w:rPr>
+      </w:pPr>
+      <w:r>
+        <w:rPr>
+          <w:rFonts w:ascii="Consolas" w:eastAsia="Times New Roman" w:hAnsi="Consolas" w:cs="Times New Roman"/>
+          <w:color w:val="C586C0"/>
+          <w:sz w:val="21"/>
+          <w:szCs w:val="21"/>
+          <w:lang/>
+        </w:rPr>
+        <w:t>import</w:t>
+      </w:r>
+      <w:r>
+        <w:rPr>
+          <w:rFonts w:ascii="Consolas" w:eastAsia="Times New Roman" w:hAnsi="Consolas" w:cs="Times New Roman"/>
+          <w:color w:val="CCCCCC"/>
+          <w:sz w:val="21"/>
+          <w:szCs w:val="21"/>
+          <w:lang/>
+        </w:rPr>
+        <w:t xml:space="preserve"> { </w:t>
+      </w:r>
+      <w:r>
+        <w:rPr>
+          <w:rFonts w:ascii="Consolas" w:eastAsia="Times New Roman" w:hAnsi="Consolas" w:cs="Times New Roman"/>
+          <w:color w:val="9CDCFE"/>
+          <w:sz w:val="21"/>
+          <w:szCs w:val="21"/>
+          <w:lang/>
+        </w:rPr>
+        <w:t>Box</w:t>
+      </w:r>
+      <w:r>
+        <w:rPr>
+          <w:rFonts w:ascii="Consolas" w:eastAsia="Times New Roman" w:hAnsi="Consolas" w:cs="Times New Roman"/>
+          <w:color w:val="CCCCCC"/>
+          <w:sz w:val="21"/>
+          <w:szCs w:val="21"/>
+          <w:lang/>
+        </w:rPr>
+        <w:t xml:space="preserve"> } </w:t>
+      </w:r>
+      <w:r>
+        <w:rPr>
+          <w:rFonts w:ascii="Consolas" w:eastAsia="Times New Roman" w:hAnsi="Consolas" w:cs="Times New Roman"/>
+          <w:color w:val="C586C0"/>
+          <w:sz w:val="21"/>
+          <w:szCs w:val="21"/>
+          <w:lang/>
+        </w:rPr>
+        <w:t>from</w:t>
+      </w:r>
+      <w:r>
+        <w:rPr>
+          <w:rFonts w:ascii="Consolas" w:eastAsia="Times New Roman" w:hAnsi="Consolas" w:cs="Times New Roman"/>
+          <w:color w:val="CCCCCC"/>
+          <w:sz w:val="21"/>
+          <w:szCs w:val="21"/>
+          <w:lang/>
+        </w:rPr>
+        <w:t xml:space="preserve"> </w:t>
+      </w:r>
+      <w:r>
+        <w:rPr>
+          <w:rFonts w:ascii="Consolas" w:eastAsia="Times New Roman" w:hAnsi="Consolas" w:cs="Times New Roman"/>
+          <w:color w:val="CE9178"/>
+          <w:sz w:val="21"/>
+          <w:szCs w:val="21"/>
+          <w:lang/>
+        </w:rPr>
+        <w:t>'@mui/material'</w:t>
+      </w:r>
+    </w:p>
+    <w:p>
+      <w:pPr>
+        <w:shd w:val="clear" w:color="auto" w:fill="1F1F1F"/>
+        <w:spacing w:after="0" w:line="285" w:lineRule="atLeast"/>
+        <w:rPr>
+          <w:rFonts w:ascii="Consolas" w:eastAsia="Times New Roman" w:hAnsi="Consolas" w:cs="Times New Roman"/>
+          <w:color w:val="CCCCCC"/>
+          <w:sz w:val="21"/>
+          <w:szCs w:val="21"/>
+          <w:lang/>
+        </w:rPr>
+      </w:pPr>
+      <w:r>
+        <w:rPr>
+          <w:rFonts w:ascii="Consolas" w:eastAsia="Times New Roman" w:hAnsi="Consolas" w:cs="Times New Roman"/>
+          <w:color w:val="C586C0"/>
+          <w:sz w:val="21"/>
+          <w:szCs w:val="21"/>
+          <w:lang/>
+        </w:rPr>
+        <w:t>import</w:t>
+      </w:r>
+      <w:r>
+        <w:rPr>
+          <w:rFonts w:ascii="Consolas" w:eastAsia="Times New Roman" w:hAnsi="Consolas" w:cs="Times New Roman"/>
+          <w:color w:val="CCCCCC"/>
+          <w:sz w:val="21"/>
+          <w:szCs w:val="21"/>
+          <w:lang/>
+        </w:rPr>
+        <w:t xml:space="preserve"> </w:t>
+      </w:r>
+      <w:r>
+        <w:rPr>
+          <w:rFonts w:ascii="Consolas" w:eastAsia="Times New Roman" w:hAnsi="Consolas" w:cs="Times New Roman"/>
+          <w:color w:val="9CDCFE"/>
+          <w:sz w:val="21"/>
+          <w:szCs w:val="21"/>
+          <w:lang/>
+        </w:rPr>
+        <w:t>ExerciseDetail</w:t>
+      </w:r>
+      <w:r>
+        <w:rPr>
+          <w:rFonts w:ascii="Consolas" w:eastAsia="Times New Roman" w:hAnsi="Consolas" w:cs="Times New Roman"/>
+          <w:color w:val="CCCCCC"/>
+          <w:sz w:val="21"/>
+          <w:szCs w:val="21"/>
+          <w:lang/>
+        </w:rPr>
+        <w:t xml:space="preserve"> </w:t>
+      </w:r>
+      <w:r>
+        <w:rPr>
+          <w:rFonts w:ascii="Consolas" w:eastAsia="Times New Roman" w:hAnsi="Consolas" w:cs="Times New Roman"/>
+          <w:color w:val="C586C0"/>
+          <w:sz w:val="21"/>
+          <w:szCs w:val="21"/>
+          <w:lang/>
+        </w:rPr>
+        <w:t>from</w:t>
+      </w:r>
+      <w:r>
+        <w:rPr>
+          <w:rFonts w:ascii="Consolas" w:eastAsia="Times New Roman" w:hAnsi="Consolas" w:cs="Times New Roman"/>
+          <w:color w:val="CCCCCC"/>
+          <w:sz w:val="21"/>
+          <w:szCs w:val="21"/>
+          <w:lang/>
+        </w:rPr>
+        <w:t xml:space="preserve"> </w:t>
+      </w:r>
+      <w:r>
+        <w:rPr>
+          <w:rFonts w:ascii="Consolas" w:eastAsia="Times New Roman" w:hAnsi="Consolas" w:cs="Times New Roman"/>
+          <w:color w:val="CE9178"/>
+          <w:sz w:val="21"/>
+          <w:szCs w:val="21"/>
+          <w:lang/>
+        </w:rPr>
+        <w:t>'./pages/ExercisDetail'</w:t>
+      </w:r>
+      <w:r>
+        <w:rPr>
+          <w:rFonts w:ascii="Consolas" w:eastAsia="Times New Roman" w:hAnsi="Consolas" w:cs="Times New Roman"/>
+          <w:color w:val="CCCCCC"/>
+          <w:sz w:val="21"/>
+          <w:szCs w:val="21"/>
+          <w:lang/>
+        </w:rPr>
+        <w:t>;</w:t>
+      </w:r>
+    </w:p>
+    <w:p>
+      <w:pPr>
+        <w:shd w:val="clear" w:color="auto" w:fill="1F1F1F"/>
+        <w:spacing w:after="0" w:line="285" w:lineRule="atLeast"/>
+        <w:rPr>
+          <w:rFonts w:ascii="Consolas" w:eastAsia="Times New Roman" w:hAnsi="Consolas" w:cs="Times New Roman"/>
+          <w:color w:val="CCCCCC"/>
+          <w:sz w:val="21"/>
+          <w:szCs w:val="21"/>
+          <w:lang/>
+        </w:rPr>
+      </w:pPr>
+      <w:r>
+        <w:rPr>
+          <w:rFonts w:ascii="Consolas" w:eastAsia="Times New Roman" w:hAnsi="Consolas" w:cs="Times New Roman"/>
+          <w:color w:val="C586C0"/>
+          <w:sz w:val="21"/>
+          <w:szCs w:val="21"/>
+          <w:lang/>
+        </w:rPr>
+        <w:t>import</w:t>
+      </w:r>
+      <w:r>
+        <w:rPr>
+          <w:rFonts w:ascii="Consolas" w:eastAsia="Times New Roman" w:hAnsi="Consolas" w:cs="Times New Roman"/>
+          <w:color w:val="CCCCCC"/>
+          <w:sz w:val="21"/>
+          <w:szCs w:val="21"/>
+          <w:lang/>
+        </w:rPr>
+        <w:t xml:space="preserve"> </w:t>
+      </w:r>
+      <w:r>
+        <w:rPr>
+          <w:rFonts w:ascii="Consolas" w:eastAsia="Times New Roman" w:hAnsi="Consolas" w:cs="Times New Roman"/>
+          <w:color w:val="9CDCFE"/>
+          <w:sz w:val="21"/>
+          <w:szCs w:val="21"/>
+          <w:lang/>
+        </w:rPr>
+        <w:t>Home</w:t>
+      </w:r>
+      <w:r>
+        <w:rPr>
+          <w:rFonts w:ascii="Consolas" w:eastAsia="Times New Roman" w:hAnsi="Consolas" w:cs="Times New Roman"/>
+          <w:color w:val="CCCCCC"/>
+          <w:sz w:val="21"/>
+          <w:szCs w:val="21"/>
+          <w:lang/>
+        </w:rPr>
+        <w:t xml:space="preserve"> </w:t>
+      </w:r>
+      <w:r>
+        <w:rPr>
+          <w:rFonts w:ascii="Consolas" w:eastAsia="Times New Roman" w:hAnsi="Consolas" w:cs="Times New Roman"/>
+          <w:color w:val="C586C0"/>
+          <w:sz w:val="21"/>
+          <w:szCs w:val="21"/>
+          <w:lang/>
+        </w:rPr>
+        <w:t>from</w:t>
+      </w:r>
+      <w:r>
+        <w:rPr>
+          <w:rFonts w:ascii="Consolas" w:eastAsia="Times New Roman" w:hAnsi="Consolas" w:cs="Times New Roman"/>
+          <w:color w:val="CCCCCC"/>
+          <w:sz w:val="21"/>
+          <w:szCs w:val="21"/>
+          <w:lang/>
+        </w:rPr>
+        <w:t xml:space="preserve"> </w:t>
+      </w:r>
+      <w:r>
+        <w:rPr>
+          <w:rFonts w:ascii="Consolas" w:eastAsia="Times New Roman" w:hAnsi="Consolas" w:cs="Times New Roman"/>
+          <w:color w:val="CE9178"/>
+          <w:sz w:val="21"/>
+          <w:szCs w:val="21"/>
+          <w:lang/>
+        </w:rPr>
+        <w:t>'./pages/Home'</w:t>
+      </w:r>
+      <w:r>
+        <w:rPr>
+          <w:rFonts w:ascii="Consolas" w:eastAsia="Times New Roman" w:hAnsi="Consolas" w:cs="Times New Roman"/>
+          <w:color w:val="CCCCCC"/>
+          <w:sz w:val="21"/>
+          <w:szCs w:val="21"/>
+          <w:lang/>
+        </w:rPr>
+        <w:t>;</w:t>
+      </w:r>
+    </w:p>
+    <w:p>
+      <w:pPr>
+        <w:shd w:val="clear" w:color="auto" w:fill="1F1F1F"/>
+        <w:spacing w:after="0" w:line="285" w:lineRule="atLeast"/>
+        <w:rPr>
+          <w:rFonts w:ascii="Consolas" w:eastAsia="Times New Roman" w:hAnsi="Consolas" w:cs="Times New Roman"/>
+          <w:color w:val="CCCCCC"/>
+          <w:sz w:val="21"/>
+          <w:szCs w:val="21"/>
+          <w:lang/>
+        </w:rPr>
+      </w:pPr>
+      <w:r>
+        <w:rPr>
+          <w:rFonts w:ascii="Consolas" w:eastAsia="Times New Roman" w:hAnsi="Consolas" w:cs="Times New Roman"/>
+          <w:color w:val="C586C0"/>
+          <w:sz w:val="21"/>
+          <w:szCs w:val="21"/>
+          <w:lang/>
+        </w:rPr>
+        <w:t>import</w:t>
+      </w:r>
+      <w:r>
+        <w:rPr>
+          <w:rFonts w:ascii="Consolas" w:eastAsia="Times New Roman" w:hAnsi="Consolas" w:cs="Times New Roman"/>
+          <w:color w:val="CCCCCC"/>
+          <w:sz w:val="21"/>
+          <w:szCs w:val="21"/>
+          <w:lang/>
+        </w:rPr>
+        <w:t xml:space="preserve"> </w:t>
+      </w:r>
+      <w:r>
+        <w:rPr>
+          <w:rFonts w:ascii="Consolas" w:eastAsia="Times New Roman" w:hAnsi="Consolas" w:cs="Times New Roman"/>
+          <w:color w:val="9CDCFE"/>
+          <w:sz w:val="21"/>
+          <w:szCs w:val="21"/>
+          <w:lang/>
+        </w:rPr>
+        <w:t>Navbar</w:t>
+      </w:r>
+      <w:r>
+        <w:rPr>
+          <w:rFonts w:ascii="Consolas" w:eastAsia="Times New Roman" w:hAnsi="Consolas" w:cs="Times New Roman"/>
+          <w:color w:val="CCCCCC"/>
+          <w:sz w:val="21"/>
+          <w:szCs w:val="21"/>
+          <w:lang/>
+        </w:rPr>
+        <w:t xml:space="preserve"> </w:t>
+      </w:r>
+      <w:r>
+        <w:rPr>
+          <w:rFonts w:ascii="Consolas" w:eastAsia="Times New Roman" w:hAnsi="Consolas" w:cs="Times New Roman"/>
+          <w:color w:val="C586C0"/>
+          <w:sz w:val="21"/>
+          <w:szCs w:val="21"/>
+          <w:lang/>
+        </w:rPr>
+        <w:t>from</w:t>
+      </w:r>
+      <w:r>
+        <w:rPr>
+          <w:rFonts w:ascii="Consolas" w:eastAsia="Times New Roman" w:hAnsi="Consolas" w:cs="Times New Roman"/>
+          <w:color w:val="CCCCCC"/>
+          <w:sz w:val="21"/>
+          <w:szCs w:val="21"/>
+          <w:lang/>
+        </w:rPr>
+        <w:t xml:space="preserve"> </w:t>
+      </w:r>
+      <w:r>
+        <w:rPr>
+          <w:rFonts w:ascii="Consolas" w:eastAsia="Times New Roman" w:hAnsi="Consolas" w:cs="Times New Roman"/>
+          <w:color w:val="CE9178"/>
+          <w:sz w:val="21"/>
+          <w:szCs w:val="21"/>
+          <w:lang/>
+        </w:rPr>
+        <w:t>'./components/Navbar'</w:t>
+      </w:r>
+      <w:r>
+        <w:rPr>
+          <w:rFonts w:ascii="Consolas" w:eastAsia="Times New Roman" w:hAnsi="Consolas" w:cs="Times New Roman"/>
+          <w:color w:val="CCCCCC"/>
+          <w:sz w:val="21"/>
+          <w:szCs w:val="21"/>
+          <w:lang/>
+        </w:rPr>
+        <w:t>;</w:t>
+      </w:r>
+    </w:p>
+    <w:p>
+      <w:pPr>
+        <w:shd w:val="clear" w:color="auto" w:fill="1F1F1F"/>
+        <w:spacing w:after="0" w:line="285" w:lineRule="atLeast"/>
+        <w:rPr>
+          <w:rFonts w:ascii="Consolas" w:eastAsia="Times New Roman" w:hAnsi="Consolas" w:cs="Times New Roman"/>
+          <w:color w:val="CCCCCC"/>
+          <w:sz w:val="21"/>
+          <w:szCs w:val="21"/>
+          <w:lang/>
+        </w:rPr>
+      </w:pPr>
+      <w:r>
+        <w:rPr>
+          <w:rFonts w:ascii="Consolas" w:eastAsia="Times New Roman" w:hAnsi="Consolas" w:cs="Times New Roman"/>
+          <w:color w:val="C586C0"/>
+          <w:sz w:val="21"/>
+          <w:szCs w:val="21"/>
+          <w:lang/>
+        </w:rPr>
+        <w:t>import</w:t>
+      </w:r>
+      <w:r>
+        <w:rPr>
+          <w:rFonts w:ascii="Consolas" w:eastAsia="Times New Roman" w:hAnsi="Consolas" w:cs="Times New Roman"/>
+          <w:color w:val="CCCCCC"/>
+          <w:sz w:val="21"/>
+          <w:szCs w:val="21"/>
+          <w:lang/>
+        </w:rPr>
+        <w:t xml:space="preserve"> </w:t>
+      </w:r>
+      <w:r>
+        <w:rPr>
+          <w:rFonts w:ascii="Consolas" w:eastAsia="Times New Roman" w:hAnsi="Consolas" w:cs="Times New Roman"/>
+          <w:color w:val="9CDCFE"/>
+          <w:sz w:val="21"/>
+          <w:szCs w:val="21"/>
+          <w:lang/>
+        </w:rPr>
+        <w:t>Footer</w:t>
+      </w:r>
+      <w:r>
+        <w:rPr>
+          <w:rFonts w:ascii="Consolas" w:eastAsia="Times New Roman" w:hAnsi="Consolas" w:cs="Times New Roman"/>
+          <w:color w:val="CCCCCC"/>
+          <w:sz w:val="21"/>
+          <w:szCs w:val="21"/>
+          <w:lang/>
+        </w:rPr>
+        <w:t xml:space="preserve"> </w:t>
+      </w:r>
+      <w:r>
+        <w:rPr>
+          <w:rFonts w:ascii="Consolas" w:eastAsia="Times New Roman" w:hAnsi="Consolas" w:cs="Times New Roman"/>
+          <w:color w:val="C586C0"/>
+          <w:sz w:val="21"/>
+          <w:szCs w:val="21"/>
+          <w:lang/>
+        </w:rPr>
+        <w:t>from</w:t>
+      </w:r>
+      <w:r>
+        <w:rPr>
+          <w:rFonts w:ascii="Consolas" w:eastAsia="Times New Roman" w:hAnsi="Consolas" w:cs="Times New Roman"/>
+          <w:color w:val="CCCCCC"/>
+          <w:sz w:val="21"/>
+          <w:szCs w:val="21"/>
+          <w:lang/>
+        </w:rPr>
+        <w:t xml:space="preserve"> </w:t>
+      </w:r>
+      <w:r>
+        <w:rPr>
+          <w:rFonts w:ascii="Consolas" w:eastAsia="Times New Roman" w:hAnsi="Consolas" w:cs="Times New Roman"/>
+          <w:color w:val="CE9178"/>
+          <w:sz w:val="21"/>
+          <w:szCs w:val="21"/>
+          <w:lang/>
+        </w:rPr>
+        <w:t>'./components/Footer'</w:t>
+      </w:r>
+      <w:r>
+        <w:rPr>
+          <w:rFonts w:ascii="Consolas" w:eastAsia="Times New Roman" w:hAnsi="Consolas" w:cs="Times New Roman"/>
+          <w:color w:val="CCCCCC"/>
+          <w:sz w:val="21"/>
+          <w:szCs w:val="21"/>
+          <w:lang/>
+        </w:rPr>
+        <w:t>;</w:t>
+      </w:r>
+    </w:p>
+    <w:p>
+      <w:pPr>
+        <w:shd w:val="clear" w:color="auto" w:fill="1F1F1F"/>
+        <w:spacing w:after="240" w:line="285" w:lineRule="atLeast"/>
+        <w:rPr>
+          <w:rFonts w:ascii="Consolas" w:eastAsia="Times New Roman" w:hAnsi="Consolas" w:cs="Times New Roman"/>
+          <w:color w:val="CCCCCC"/>
+          <w:sz w:val="21"/>
+          <w:szCs w:val="21"/>
+          <w:lang/>
+        </w:rPr>
+      </w:pPr>
+    </w:p>
+    <w:p>
+      <w:pPr>
+        <w:shd w:val="clear" w:color="auto" w:fill="1F1F1F"/>
+        <w:spacing w:after="0" w:line="285" w:lineRule="atLeast"/>
+        <w:rPr>
+          <w:rFonts w:ascii="Consolas" w:eastAsia="Times New Roman" w:hAnsi="Consolas" w:cs="Times New Roman"/>
+          <w:color w:val="CCCCCC"/>
+          <w:sz w:val="21"/>
+          <w:szCs w:val="21"/>
+          <w:lang/>
+        </w:rPr>
+      </w:pPr>
+      <w:r>
+        <w:rPr>
+          <w:rFonts w:ascii="Consolas" w:eastAsia="Times New Roman" w:hAnsi="Consolas" w:cs="Times New Roman"/>
+          <w:color w:val="569CD6"/>
+          <w:sz w:val="21"/>
+          <w:szCs w:val="21"/>
+          <w:lang/>
+        </w:rPr>
+        <w:t>const</w:t>
+      </w:r>
+      <w:r>
+        <w:rPr>
+          <w:rFonts w:ascii="Consolas" w:eastAsia="Times New Roman" w:hAnsi="Consolas" w:cs="Times New Roman"/>
+          <w:color w:val="CCCCCC"/>
+          <w:sz w:val="21"/>
+          <w:szCs w:val="21"/>
+          <w:lang/>
+        </w:rPr>
+        <w:t xml:space="preserve"> </w:t>
+      </w:r>
+      <w:r>
+        <w:rPr>
+          <w:rFonts w:ascii="Consolas" w:eastAsia="Times New Roman" w:hAnsi="Consolas" w:cs="Times New Roman"/>
+          <w:color w:val="DCDCAA"/>
+          <w:sz w:val="21"/>
+          <w:szCs w:val="21"/>
+          <w:lang/>
+        </w:rPr>
+        <w:t>App</w:t>
+      </w:r>
+      <w:r>
+        <w:rPr>
+          <w:rFonts w:ascii="Consolas" w:eastAsia="Times New Roman" w:hAnsi="Consolas" w:cs="Times New Roman"/>
+          <w:color w:val="CCCCCC"/>
+          <w:sz w:val="21"/>
+          <w:szCs w:val="21"/>
+          <w:lang/>
+        </w:rPr>
+        <w:t xml:space="preserve"> </w:t>
+      </w:r>
+      <w:r>
+        <w:rPr>
+          <w:rFonts w:ascii="Consolas" w:eastAsia="Times New Roman" w:hAnsi="Consolas" w:cs="Times New Roman"/>
+          <w:color w:val="D4D4D4"/>
+          <w:sz w:val="21"/>
+          <w:szCs w:val="21"/>
+          <w:lang/>
+        </w:rPr>
+        <w:t>=</w:t>
+      </w:r>
+      <w:r>
+        <w:rPr>
+          <w:rFonts w:ascii="Consolas" w:eastAsia="Times New Roman" w:hAnsi="Consolas" w:cs="Times New Roman"/>
+          <w:color w:val="CCCCCC"/>
+          <w:sz w:val="21"/>
+          <w:szCs w:val="21"/>
+          <w:lang/>
+        </w:rPr>
+        <w:t xml:space="preserve"> () </w:t>
+      </w:r>
+      <w:r>
+        <w:rPr>
+          <w:rFonts w:ascii="Consolas" w:eastAsia="Times New Roman" w:hAnsi="Consolas" w:cs="Times New Roman"/>
+          <w:color w:val="569CD6"/>
+          <w:sz w:val="21"/>
+          <w:szCs w:val="21"/>
+          <w:lang/>
+        </w:rPr>
+        <w:t>=&gt;</w:t>
+      </w:r>
+      <w:r>
+        <w:rPr>
+          <w:rFonts w:ascii="Consolas" w:eastAsia="Times New Roman" w:hAnsi="Consolas" w:cs="Times New Roman"/>
+          <w:color w:val="CCCCCC"/>
+          <w:sz w:val="21"/>
+          <w:szCs w:val="21"/>
+          <w:lang/>
+        </w:rPr>
+        <w:t xml:space="preserve"> {</w:t>
+      </w:r>
+    </w:p>
+    <w:p>
+      <w:pPr>
+        <w:shd w:val="clear" w:color="auto" w:fill="1F1F1F"/>
+        <w:spacing w:after="0" w:line="285" w:lineRule="atLeast"/>
+        <w:rPr>
+          <w:rFonts w:ascii="Consolas" w:eastAsia="Times New Roman" w:hAnsi="Consolas" w:cs="Times New Roman"/>
+          <w:color w:val="CCCCCC"/>
+          <w:sz w:val="21"/>
+          <w:szCs w:val="21"/>
+          <w:lang/>
+        </w:rPr>
+      </w:pPr>
+      <w:r>
+        <w:rPr>
+          <w:rFonts w:ascii="Consolas" w:eastAsia="Times New Roman" w:hAnsi="Consolas" w:cs="Times New Roman"/>
+          <w:color w:val="CCCCCC"/>
+          <w:sz w:val="21"/>
+          <w:szCs w:val="21"/>
+          <w:lang/>
+        </w:rPr>
+        <w:t xml:space="preserve">  </w:t>
+      </w:r>
+      <w:r>
+        <w:rPr>
+          <w:rFonts w:ascii="Consolas" w:eastAsia="Times New Roman" w:hAnsi="Consolas" w:cs="Times New Roman"/>
+          <w:color w:val="C586C0"/>
+          <w:sz w:val="21"/>
+          <w:szCs w:val="21"/>
+          <w:lang/>
+        </w:rPr>
+        <w:t>return</w:t>
+      </w:r>
+      <w:r>
+        <w:rPr>
+          <w:rFonts w:ascii="Consolas" w:eastAsia="Times New Roman" w:hAnsi="Consolas" w:cs="Times New Roman"/>
+          <w:color w:val="CCCCCC"/>
+          <w:sz w:val="21"/>
+          <w:szCs w:val="21"/>
+          <w:lang/>
+        </w:rPr>
+        <w:t xml:space="preserve"> (</w:t>
+      </w:r>
+    </w:p>
+    <w:p>
+      <w:pPr>
+        <w:shd w:val="clear" w:color="auto" w:fill="1F1F1F"/>
+        <w:spacing w:after="0" w:line="285" w:lineRule="atLeast"/>
+        <w:rPr>
+          <w:rFonts w:ascii="Consolas" w:eastAsia="Times New Roman" w:hAnsi="Consolas" w:cs="Times New Roman"/>
+          <w:color w:val="CCCCCC"/>
+          <w:sz w:val="21"/>
+          <w:szCs w:val="21"/>
+          <w:lang/>
+        </w:rPr>
+      </w:pPr>
+      <w:r>
+        <w:rPr>
+          <w:rFonts w:ascii="Consolas" w:eastAsia="Times New Roman" w:hAnsi="Consolas" w:cs="Times New Roman"/>
+          <w:color w:val="CCCCCC"/>
+          <w:sz w:val="21"/>
+          <w:szCs w:val="21"/>
+          <w:lang/>
+        </w:rPr>
+        <w:t xml:space="preserve">    </w:t>
+      </w:r>
+      <w:r>
+        <w:rPr>
+          <w:rFonts w:ascii="Consolas" w:eastAsia="Times New Roman" w:hAnsi="Consolas" w:cs="Times New Roman"/>
+          <w:color w:val="808080"/>
+          <w:sz w:val="21"/>
+          <w:szCs w:val="21"/>
+          <w:lang/>
+        </w:rPr>
+        <w:t>&lt;</w:t>
+      </w:r>
+      <w:r>
+        <w:rPr>
+          <w:rFonts w:ascii="Consolas" w:eastAsia="Times New Roman" w:hAnsi="Consolas" w:cs="Times New Roman"/>
+          <w:color w:val="4EC9B0"/>
+          <w:sz w:val="21"/>
+          <w:szCs w:val="21"/>
+          <w:lang/>
+        </w:rPr>
+        <w:t>Box</w:t>
+      </w:r>
+      <w:r>
+        <w:rPr>
+          <w:rFonts w:ascii="Consolas" w:eastAsia="Times New Roman" w:hAnsi="Consolas" w:cs="Times New Roman"/>
+          <w:color w:val="CCCCCC"/>
+          <w:sz w:val="21"/>
+          <w:szCs w:val="21"/>
+          <w:lang/>
+        </w:rPr>
+        <w:t xml:space="preserve"> </w:t>
+      </w:r>
+      <w:r>
+        <w:rPr>
+          <w:rFonts w:ascii="Consolas" w:eastAsia="Times New Roman" w:hAnsi="Consolas" w:cs="Times New Roman"/>
+          <w:color w:val="9CDCFE"/>
+          <w:sz w:val="21"/>
+          <w:szCs w:val="21"/>
+          <w:lang/>
+        </w:rPr>
+        <w:t>width</w:t>
+      </w:r>
+      <w:r>
+        <w:rPr>
+          <w:rFonts w:ascii="Consolas" w:eastAsia="Times New Roman" w:hAnsi="Consolas" w:cs="Times New Roman"/>
+          <w:color w:val="D4D4D4"/>
+          <w:sz w:val="21"/>
+          <w:szCs w:val="21"/>
+          <w:lang/>
+        </w:rPr>
+        <w:t>=</w:t>
+      </w:r>
+      <w:r>
+        <w:rPr>
+          <w:rFonts w:ascii="Consolas" w:eastAsia="Times New Roman" w:hAnsi="Consolas" w:cs="Times New Roman"/>
+          <w:color w:val="CE9178"/>
+          <w:sz w:val="21"/>
+          <w:szCs w:val="21"/>
+          <w:lang/>
+        </w:rPr>
+        <w:t>"400px"</w:t>
+      </w:r>
+      <w:r>
+        <w:rPr>
+          <w:rFonts w:ascii="Consolas" w:eastAsia="Times New Roman" w:hAnsi="Consolas" w:cs="Times New Roman"/>
+          <w:color w:val="CCCCCC"/>
+          <w:sz w:val="21"/>
+          <w:szCs w:val="21"/>
+          <w:lang/>
+        </w:rPr>
+        <w:t xml:space="preserve"> </w:t>
+      </w:r>
+      <w:r>
+        <w:rPr>
+          <w:rFonts w:ascii="Consolas" w:eastAsia="Times New Roman" w:hAnsi="Consolas" w:cs="Times New Roman"/>
+          <w:color w:val="9CDCFE"/>
+          <w:sz w:val="21"/>
+          <w:szCs w:val="21"/>
+          <w:lang/>
+        </w:rPr>
+        <w:t>sx</w:t>
+      </w:r>
+      <w:r>
+        <w:rPr>
+          <w:rFonts w:ascii="Consolas" w:eastAsia="Times New Roman" w:hAnsi="Consolas" w:cs="Times New Roman"/>
+          <w:color w:val="D4D4D4"/>
+          <w:sz w:val="21"/>
+          <w:szCs w:val="21"/>
+          <w:lang/>
+        </w:rPr>
+        <w:t>=</w:t>
+      </w:r>
+      <w:r>
+        <w:rPr>
+          <w:rFonts w:ascii="Consolas" w:eastAsia="Times New Roman" w:hAnsi="Consolas" w:cs="Times New Roman"/>
+          <w:color w:val="569CD6"/>
+          <w:sz w:val="21"/>
+          <w:szCs w:val="21"/>
+          <w:lang/>
+        </w:rPr>
+        <w:t>{</w:t>
+      </w:r>
+      <w:r>
+        <w:rPr>
+          <w:rFonts w:ascii="Consolas" w:eastAsia="Times New Roman" w:hAnsi="Consolas" w:cs="Times New Roman"/>
+          <w:color w:val="D4D4D4"/>
+          <w:sz w:val="21"/>
+          <w:szCs w:val="21"/>
+          <w:lang/>
+        </w:rPr>
+        <w:t xml:space="preserve">{ </w:t>
+      </w:r>
+      <w:r>
+        <w:rPr>
+          <w:rFonts w:ascii="Consolas" w:eastAsia="Times New Roman" w:hAnsi="Consolas" w:cs="Times New Roman"/>
+          <w:color w:val="9CDCFE"/>
+          <w:sz w:val="21"/>
+          <w:szCs w:val="21"/>
+          <w:lang/>
+        </w:rPr>
+        <w:t>width:</w:t>
+      </w:r>
+      <w:r>
+        <w:rPr>
+          <w:rFonts w:ascii="Consolas" w:eastAsia="Times New Roman" w:hAnsi="Consolas" w:cs="Times New Roman"/>
+          <w:color w:val="D4D4D4"/>
+          <w:sz w:val="21"/>
+          <w:szCs w:val="21"/>
+          <w:lang/>
+        </w:rPr>
+        <w:t xml:space="preserve"> { </w:t>
+      </w:r>
+      <w:r>
+        <w:rPr>
+          <w:rFonts w:ascii="Consolas" w:eastAsia="Times New Roman" w:hAnsi="Consolas" w:cs="Times New Roman"/>
+          <w:color w:val="9CDCFE"/>
+          <w:sz w:val="21"/>
+          <w:szCs w:val="21"/>
+          <w:lang/>
+        </w:rPr>
+        <w:t>xl:</w:t>
+      </w:r>
+      <w:r>
+        <w:rPr>
+          <w:rFonts w:ascii="Consolas" w:eastAsia="Times New Roman" w:hAnsi="Consolas" w:cs="Times New Roman"/>
+          <w:color w:val="D4D4D4"/>
+          <w:sz w:val="21"/>
+          <w:szCs w:val="21"/>
+          <w:lang/>
+        </w:rPr>
+        <w:t xml:space="preserve"> </w:t>
+      </w:r>
+      <w:r>
+        <w:rPr>
+          <w:rFonts w:ascii="Consolas" w:eastAsia="Times New Roman" w:hAnsi="Consolas" w:cs="Times New Roman"/>
+          <w:color w:val="CE9178"/>
+          <w:sz w:val="21"/>
+          <w:szCs w:val="21"/>
+          <w:lang/>
+        </w:rPr>
+        <w:t>'1488p'</w:t>
+      </w:r>
+      <w:r>
+        <w:rPr>
+          <w:rFonts w:ascii="Consolas" w:eastAsia="Times New Roman" w:hAnsi="Consolas" w:cs="Times New Roman"/>
+          <w:color w:val="D4D4D4"/>
+          <w:sz w:val="21"/>
+          <w:szCs w:val="21"/>
+          <w:lang/>
+        </w:rPr>
+        <w:t xml:space="preserve"> }}</w:t>
+      </w:r>
+      <w:r>
+        <w:rPr>
+          <w:rFonts w:ascii="Consolas" w:eastAsia="Times New Roman" w:hAnsi="Consolas" w:cs="Times New Roman"/>
+          <w:color w:val="569CD6"/>
+          <w:sz w:val="21"/>
+          <w:szCs w:val="21"/>
+          <w:lang/>
+        </w:rPr>
+        <w:t>}</w:t>
+      </w:r>
+      <w:r>
+        <w:rPr>
+          <w:rFonts w:ascii="Consolas" w:eastAsia="Times New Roman" w:hAnsi="Consolas" w:cs="Times New Roman"/>
+          <w:color w:val="CCCCCC"/>
+          <w:sz w:val="21"/>
+          <w:szCs w:val="21"/>
+          <w:lang/>
+        </w:rPr>
+        <w:t xml:space="preserve"> </w:t>
+      </w:r>
+      <w:r>
+        <w:rPr>
+          <w:rFonts w:ascii="Consolas" w:eastAsia="Times New Roman" w:hAnsi="Consolas" w:cs="Times New Roman"/>
+          <w:color w:val="9CDCFE"/>
+          <w:sz w:val="21"/>
+          <w:szCs w:val="21"/>
+          <w:lang/>
+        </w:rPr>
+        <w:t>m</w:t>
+      </w:r>
+      <w:r>
+        <w:rPr>
+          <w:rFonts w:ascii="Consolas" w:eastAsia="Times New Roman" w:hAnsi="Consolas" w:cs="Times New Roman"/>
+          <w:color w:val="D4D4D4"/>
+          <w:sz w:val="21"/>
+          <w:szCs w:val="21"/>
+          <w:lang/>
+        </w:rPr>
+        <w:t>=</w:t>
+      </w:r>
+      <w:r>
+        <w:rPr>
+          <w:rFonts w:ascii="Consolas" w:eastAsia="Times New Roman" w:hAnsi="Consolas" w:cs="Times New Roman"/>
+          <w:color w:val="CE9178"/>
+          <w:sz w:val="21"/>
+          <w:szCs w:val="21"/>
+          <w:lang/>
+        </w:rPr>
+        <w:t>"auto"</w:t>
+      </w:r>
+      <w:r>
+        <w:rPr>
+          <w:rFonts w:ascii="Consolas" w:eastAsia="Times New Roman" w:hAnsi="Consolas" w:cs="Times New Roman"/>
+          <w:color w:val="808080"/>
+          <w:sz w:val="21"/>
+          <w:szCs w:val="21"/>
+          <w:lang/>
+        </w:rPr>
+        <w:t>&gt;</w:t>
+      </w:r>
+      <w:r>
+        <w:rPr>
+          <w:rFonts w:ascii="Consolas" w:eastAsia="Times New Roman" w:hAnsi="Consolas" w:cs="Times New Roman"/>
+          <w:color w:val="CCCCCC"/>
+          <w:sz w:val="21"/>
+          <w:szCs w:val="21"/>
+          <w:lang/>
+        </w:rPr>
+        <w:t xml:space="preserve"> </w:t>
+      </w:r>
+    </w:p>
+    <w:p>
+      <w:pPr>
+        <w:shd w:val="clear" w:color="auto" w:fill="1F1F1F"/>
+        <w:spacing w:after="0" w:line="285" w:lineRule="atLeast"/>
+        <w:rPr>
+          <w:rFonts w:ascii="Consolas" w:eastAsia="Times New Roman" w:hAnsi="Consolas" w:cs="Times New Roman"/>
+          <w:color w:val="CCCCCC"/>
+          <w:sz w:val="21"/>
+          <w:szCs w:val="21"/>
+          <w:lang/>
+        </w:rPr>
+      </w:pPr>
+      <w:r>
+        <w:rPr>
+          <w:rFonts w:ascii="Consolas" w:eastAsia="Times New Roman" w:hAnsi="Consolas" w:cs="Times New Roman"/>
+          <w:color w:val="CCCCCC"/>
+          <w:sz w:val="21"/>
+          <w:szCs w:val="21"/>
+          <w:lang/>
+        </w:rPr>
+        <w:t xml:space="preserve">      </w:t>
+      </w:r>
+      <w:r>
+        <w:rPr>
+          <w:rFonts w:ascii="Consolas" w:eastAsia="Times New Roman" w:hAnsi="Consolas" w:cs="Times New Roman"/>
+          <w:color w:val="808080"/>
+          <w:sz w:val="21"/>
+          <w:szCs w:val="21"/>
+          <w:lang/>
+        </w:rPr>
+        <w:t>&lt;</w:t>
+      </w:r>
+      <w:r>
+        <w:rPr>
+          <w:rFonts w:ascii="Consolas" w:eastAsia="Times New Roman" w:hAnsi="Consolas" w:cs="Times New Roman"/>
+          <w:color w:val="4EC9B0"/>
+          <w:sz w:val="21"/>
+          <w:szCs w:val="21"/>
+          <w:lang/>
+        </w:rPr>
+        <w:t>Navbar</w:t>
+      </w:r>
+      <w:r>
+        <w:rPr>
+          <w:rFonts w:ascii="Consolas" w:eastAsia="Times New Roman" w:hAnsi="Consolas" w:cs="Times New Roman"/>
+          <w:color w:val="CCCCCC"/>
+          <w:sz w:val="21"/>
+          <w:szCs w:val="21"/>
+          <w:lang/>
+        </w:rPr>
+        <w:t xml:space="preserve"> </w:t>
+      </w:r>
+      <w:r>
+        <w:rPr>
+          <w:rFonts w:ascii="Consolas" w:eastAsia="Times New Roman" w:hAnsi="Consolas" w:cs="Times New Roman"/>
+          <w:color w:val="808080"/>
+          <w:sz w:val="21"/>
+          <w:szCs w:val="21"/>
+          <w:lang/>
+        </w:rPr>
+        <w:t>/&gt;</w:t>
+      </w:r>
+    </w:p>
+    <w:p>
+      <w:pPr>
+        <w:shd w:val="clear" w:color="auto" w:fill="1F1F1F"/>
+        <w:spacing w:after="0" w:line="285" w:lineRule="atLeast"/>
+        <w:rPr>
+          <w:rFonts w:ascii="Consolas" w:eastAsia="Times New Roman" w:hAnsi="Consolas" w:cs="Times New Roman"/>
+          <w:color w:val="CCCCCC"/>
+          <w:sz w:val="21"/>
+          <w:szCs w:val="21"/>
+          <w:lang/>
+        </w:rPr>
+      </w:pPr>
+      <w:r>
+        <w:rPr>
+          <w:rFonts w:ascii="Consolas" w:eastAsia="Times New Roman" w:hAnsi="Consolas" w:cs="Times New Roman"/>
+          <w:color w:val="CCCCCC"/>
+          <w:sz w:val="21"/>
+          <w:szCs w:val="21"/>
+          <w:lang/>
+        </w:rPr>
+        <w:t xml:space="preserve">      </w:t>
+      </w:r>
+      <w:r>
+        <w:rPr>
+          <w:rFonts w:ascii="Consolas" w:eastAsia="Times New Roman" w:hAnsi="Consolas" w:cs="Times New Roman"/>
+          <w:color w:val="808080"/>
+          <w:sz w:val="21"/>
+          <w:szCs w:val="21"/>
+          <w:lang/>
+        </w:rPr>
+        <w:t>&lt;</w:t>
+      </w:r>
+      <w:r>
+        <w:rPr>
+          <w:rFonts w:ascii="Consolas" w:eastAsia="Times New Roman" w:hAnsi="Consolas" w:cs="Times New Roman"/>
+          <w:color w:val="4EC9B0"/>
+          <w:sz w:val="21"/>
+          <w:szCs w:val="21"/>
+          <w:lang/>
+        </w:rPr>
+        <w:t>Routes</w:t>
+      </w:r>
+      <w:r>
+        <w:rPr>
+          <w:rFonts w:ascii="Consolas" w:eastAsia="Times New Roman" w:hAnsi="Consolas" w:cs="Times New Roman"/>
+          <w:color w:val="808080"/>
+          <w:sz w:val="21"/>
+          <w:szCs w:val="21"/>
+          <w:lang/>
+        </w:rPr>
+        <w:t>&gt;</w:t>
+      </w:r>
+    </w:p>
+    <w:p>
+      <w:pPr>
+        <w:shd w:val="clear" w:color="auto" w:fill="1F1F1F"/>
+        <w:spacing w:after="0" w:line="285" w:lineRule="atLeast"/>
+        <w:rPr>
+          <w:rFonts w:ascii="Consolas" w:eastAsia="Times New Roman" w:hAnsi="Consolas" w:cs="Times New Roman"/>
+          <w:color w:val="CCCCCC"/>
+          <w:sz w:val="21"/>
+          <w:szCs w:val="21"/>
+          <w:lang/>
+        </w:rPr>
+      </w:pPr>
+      <w:r>
+        <w:rPr>
+          <w:rFonts w:ascii="Consolas" w:eastAsia="Times New Roman" w:hAnsi="Consolas" w:cs="Times New Roman"/>
+          <w:color w:val="CCCCCC"/>
+          <w:sz w:val="21"/>
+          <w:szCs w:val="21"/>
+          <w:lang/>
+        </w:rPr>
+        <w:t xml:space="preserve">        </w:t>
+      </w:r>
+      <w:r>
+        <w:rPr>
+          <w:rFonts w:ascii="Consolas" w:eastAsia="Times New Roman" w:hAnsi="Consolas" w:cs="Times New Roman"/>
+          <w:color w:val="808080"/>
+          <w:sz w:val="21"/>
+          <w:szCs w:val="21"/>
+          <w:lang/>
+        </w:rPr>
+        <w:t>&lt;</w:t>
+      </w:r>
+      <w:r>
+        <w:rPr>
+          <w:rFonts w:ascii="Consolas" w:eastAsia="Times New Roman" w:hAnsi="Consolas" w:cs="Times New Roman"/>
+          <w:color w:val="4EC9B0"/>
+          <w:sz w:val="21"/>
+          <w:szCs w:val="21"/>
+          <w:lang/>
+        </w:rPr>
+        <w:t>Route</w:t>
+      </w:r>
+      <w:r>
+        <w:rPr>
+          <w:rFonts w:ascii="Consolas" w:eastAsia="Times New Roman" w:hAnsi="Consolas" w:cs="Times New Roman"/>
+          <w:color w:val="CCCCCC"/>
+          <w:sz w:val="21"/>
+          <w:szCs w:val="21"/>
+          <w:lang/>
+        </w:rPr>
+        <w:t xml:space="preserve"> </w:t>
+      </w:r>
+      <w:r>
+        <w:rPr>
+          <w:rFonts w:ascii="Consolas" w:eastAsia="Times New Roman" w:hAnsi="Consolas" w:cs="Times New Roman"/>
+          <w:color w:val="9CDCFE"/>
+          <w:sz w:val="21"/>
+          <w:szCs w:val="21"/>
+          <w:lang/>
+        </w:rPr>
+        <w:t>path</w:t>
+      </w:r>
+      <w:r>
+        <w:rPr>
+          <w:rFonts w:ascii="Consolas" w:eastAsia="Times New Roman" w:hAnsi="Consolas" w:cs="Times New Roman"/>
+          <w:color w:val="D4D4D4"/>
+          <w:sz w:val="21"/>
+          <w:szCs w:val="21"/>
+          <w:lang/>
+        </w:rPr>
+        <w:t>=</w:t>
+      </w:r>
+      <w:r>
+        <w:rPr>
+          <w:rFonts w:ascii="Consolas" w:eastAsia="Times New Roman" w:hAnsi="Consolas" w:cs="Times New Roman"/>
+          <w:color w:val="CE9178"/>
+          <w:sz w:val="21"/>
+          <w:szCs w:val="21"/>
+          <w:lang/>
+        </w:rPr>
+        <w:t>"/"</w:t>
+      </w:r>
+      <w:r>
+        <w:rPr>
+          <w:rFonts w:ascii="Consolas" w:eastAsia="Times New Roman" w:hAnsi="Consolas" w:cs="Times New Roman"/>
+          <w:color w:val="CCCCCC"/>
+          <w:sz w:val="21"/>
+          <w:szCs w:val="21"/>
+          <w:lang/>
+        </w:rPr>
+        <w:t xml:space="preserve"> </w:t>
+      </w:r>
+      <w:r>
+        <w:rPr>
+          <w:rFonts w:ascii="Consolas" w:eastAsia="Times New Roman" w:hAnsi="Consolas" w:cs="Times New Roman"/>
+          <w:color w:val="9CDCFE"/>
+          <w:sz w:val="21"/>
+          <w:szCs w:val="21"/>
+          <w:lang/>
+        </w:rPr>
+        <w:t>element</w:t>
+      </w:r>
+      <w:r>
+        <w:rPr>
+          <w:rFonts w:ascii="Consolas" w:eastAsia="Times New Roman" w:hAnsi="Consolas" w:cs="Times New Roman"/>
+          <w:color w:val="D4D4D4"/>
+          <w:sz w:val="21"/>
+          <w:szCs w:val="21"/>
+          <w:lang/>
+        </w:rPr>
+        <w:t>=</w:t>
+      </w:r>
+      <w:r>
+        <w:rPr>
+          <w:rFonts w:ascii="Consolas" w:eastAsia="Times New Roman" w:hAnsi="Consolas" w:cs="Times New Roman"/>
+          <w:color w:val="569CD6"/>
+          <w:sz w:val="21"/>
+          <w:szCs w:val="21"/>
+          <w:lang/>
+        </w:rPr>
+        <w:t>{</w:t>
+      </w:r>
+      <w:r>
+        <w:rPr>
+          <w:rFonts w:ascii="Consolas" w:eastAsia="Times New Roman" w:hAnsi="Consolas" w:cs="Times New Roman"/>
+          <w:color w:val="DCDCAA"/>
+          <w:sz w:val="21"/>
+          <w:szCs w:val="21"/>
+          <w:lang/>
+        </w:rPr>
+        <w:t>Home</w:t>
+      </w:r>
+      <w:r>
+        <w:rPr>
+          <w:rFonts w:ascii="Consolas" w:eastAsia="Times New Roman" w:hAnsi="Consolas" w:cs="Times New Roman"/>
+          <w:color w:val="569CD6"/>
+          <w:sz w:val="21"/>
+          <w:szCs w:val="21"/>
+          <w:lang/>
+        </w:rPr>
+        <w:t>}</w:t>
+      </w:r>
+      <w:r>
+        <w:rPr>
+          <w:rFonts w:ascii="Consolas" w:eastAsia="Times New Roman" w:hAnsi="Consolas" w:cs="Times New Roman"/>
+          <w:color w:val="CCCCCC"/>
+          <w:sz w:val="21"/>
+          <w:szCs w:val="21"/>
+          <w:lang/>
+        </w:rPr>
+        <w:t xml:space="preserve"> </w:t>
+      </w:r>
+      <w:r>
+        <w:rPr>
+          <w:rFonts w:ascii="Consolas" w:eastAsia="Times New Roman" w:hAnsi="Consolas" w:cs="Times New Roman"/>
+          <w:color w:val="808080"/>
+          <w:sz w:val="21"/>
+          <w:szCs w:val="21"/>
+          <w:lang/>
+        </w:rPr>
+        <w:t>/&gt;</w:t>
+      </w:r>
+    </w:p>
+    <w:p>
+      <w:pPr>
+        <w:shd w:val="clear" w:color="auto" w:fill="1F1F1F"/>
+        <w:spacing w:after="0" w:line="285" w:lineRule="atLeast"/>
+        <w:rPr>
+          <w:rFonts w:ascii="Consolas" w:eastAsia="Times New Roman" w:hAnsi="Consolas" w:cs="Times New Roman"/>
+          <w:color w:val="CCCCCC"/>
+          <w:sz w:val="21"/>
+          <w:szCs w:val="21"/>
+          <w:lang/>
+        </w:rPr>
+      </w:pPr>
+      <w:r>
+        <w:rPr>
+          <w:rFonts w:ascii="Consolas" w:eastAsia="Times New Roman" w:hAnsi="Consolas" w:cs="Times New Roman"/>
+          <w:color w:val="CCCCCC"/>
+          <w:sz w:val="21"/>
+          <w:szCs w:val="21"/>
+          <w:lang/>
+        </w:rPr>
+        <w:t xml:space="preserve">        </w:t>
+      </w:r>
+      <w:r>
+        <w:rPr>
+          <w:rFonts w:ascii="Consolas" w:eastAsia="Times New Roman" w:hAnsi="Consolas" w:cs="Times New Roman"/>
+          <w:color w:val="808080"/>
+          <w:sz w:val="21"/>
+          <w:szCs w:val="21"/>
+          <w:lang/>
+        </w:rPr>
+        <w:t>&lt;</w:t>
+      </w:r>
+      <w:r>
+        <w:rPr>
+          <w:rFonts w:ascii="Consolas" w:eastAsia="Times New Roman" w:hAnsi="Consolas" w:cs="Times New Roman"/>
+          <w:color w:val="4EC9B0"/>
+          <w:sz w:val="21"/>
+          <w:szCs w:val="21"/>
+          <w:lang/>
+        </w:rPr>
+        <w:t>Route</w:t>
+      </w:r>
+      <w:r>
+        <w:rPr>
+          <w:rFonts w:ascii="Consolas" w:eastAsia="Times New Roman" w:hAnsi="Consolas" w:cs="Times New Roman"/>
+          <w:color w:val="CCCCCC"/>
+          <w:sz w:val="21"/>
+          <w:szCs w:val="21"/>
+          <w:lang/>
+        </w:rPr>
+        <w:t xml:space="preserve"> </w:t>
+      </w:r>
+      <w:r>
+        <w:rPr>
+          <w:rFonts w:ascii="Consolas" w:eastAsia="Times New Roman" w:hAnsi="Consolas" w:cs="Times New Roman"/>
+          <w:color w:val="9CDCFE"/>
+          <w:sz w:val="21"/>
+          <w:szCs w:val="21"/>
+          <w:lang/>
+        </w:rPr>
+        <w:t>path</w:t>
+      </w:r>
+      <w:r>
+        <w:rPr>
+          <w:rFonts w:ascii="Consolas" w:eastAsia="Times New Roman" w:hAnsi="Consolas" w:cs="Times New Roman"/>
+          <w:color w:val="D4D4D4"/>
+          <w:sz w:val="21"/>
+          <w:szCs w:val="21"/>
+          <w:lang/>
+        </w:rPr>
+        <w:t>=</w:t>
+      </w:r>
+      <w:r>
+        <w:rPr>
+          <w:rFonts w:ascii="Consolas" w:eastAsia="Times New Roman" w:hAnsi="Consolas" w:cs="Times New Roman"/>
+          <w:color w:val="CE9178"/>
+          <w:sz w:val="21"/>
+          <w:szCs w:val="21"/>
+          <w:lang/>
+        </w:rPr>
+        <w:t>"/exercise/:id"</w:t>
+      </w:r>
+      <w:r>
+        <w:rPr>
+          <w:rFonts w:ascii="Consolas" w:eastAsia="Times New Roman" w:hAnsi="Consolas" w:cs="Times New Roman"/>
+          <w:color w:val="CCCCCC"/>
+          <w:sz w:val="21"/>
+          <w:szCs w:val="21"/>
+          <w:lang/>
+        </w:rPr>
+        <w:t xml:space="preserve"> </w:t>
+      </w:r>
+      <w:r>
+        <w:rPr>
+          <w:rFonts w:ascii="Consolas" w:eastAsia="Times New Roman" w:hAnsi="Consolas" w:cs="Times New Roman"/>
+          <w:color w:val="9CDCFE"/>
+          <w:sz w:val="21"/>
+          <w:szCs w:val="21"/>
+          <w:lang/>
+        </w:rPr>
+        <w:t>element</w:t>
+      </w:r>
+      <w:r>
+        <w:rPr>
+          <w:rFonts w:ascii="Consolas" w:eastAsia="Times New Roman" w:hAnsi="Consolas" w:cs="Times New Roman"/>
+          <w:color w:val="D4D4D4"/>
+          <w:sz w:val="21"/>
+          <w:szCs w:val="21"/>
+          <w:lang/>
+        </w:rPr>
+        <w:t>=</w:t>
+      </w:r>
+      <w:r>
+        <w:rPr>
+          <w:rFonts w:ascii="Consolas" w:eastAsia="Times New Roman" w:hAnsi="Consolas" w:cs="Times New Roman"/>
+          <w:color w:val="569CD6"/>
+          <w:sz w:val="21"/>
+          <w:szCs w:val="21"/>
+          <w:lang/>
+        </w:rPr>
+        <w:t>{</w:t>
+      </w:r>
+      <w:r>
+        <w:rPr>
+          <w:rFonts w:ascii="Consolas" w:eastAsia="Times New Roman" w:hAnsi="Consolas" w:cs="Times New Roman"/>
+          <w:color w:val="DCDCAA"/>
+          <w:sz w:val="21"/>
+          <w:szCs w:val="21"/>
+          <w:lang/>
+        </w:rPr>
+        <w:t>ExerciseDetail</w:t>
+      </w:r>
+      <w:r>
+        <w:rPr>
+          <w:rFonts w:ascii="Consolas" w:eastAsia="Times New Roman" w:hAnsi="Consolas" w:cs="Times New Roman"/>
+          <w:color w:val="569CD6"/>
+          <w:sz w:val="21"/>
+          <w:szCs w:val="21"/>
+          <w:lang/>
+        </w:rPr>
+        <w:t>}</w:t>
+      </w:r>
+      <w:r>
+        <w:rPr>
+          <w:rFonts w:ascii="Consolas" w:eastAsia="Times New Roman" w:hAnsi="Consolas" w:cs="Times New Roman"/>
+          <w:color w:val="CCCCCC"/>
+          <w:sz w:val="21"/>
+          <w:szCs w:val="21"/>
+          <w:lang/>
+        </w:rPr>
+        <w:t xml:space="preserve"> </w:t>
+      </w:r>
+      <w:r>
+        <w:rPr>
+          <w:rFonts w:ascii="Consolas" w:eastAsia="Times New Roman" w:hAnsi="Consolas" w:cs="Times New Roman"/>
+          <w:color w:val="808080"/>
+          <w:sz w:val="21"/>
+          <w:szCs w:val="21"/>
+          <w:lang/>
+        </w:rPr>
+        <w:t>/&gt;</w:t>
+      </w:r>
+    </w:p>
+    <w:p>
+      <w:pPr>
+        <w:shd w:val="clear" w:color="auto" w:fill="1F1F1F"/>
+        <w:spacing w:after="0" w:line="285" w:lineRule="atLeast"/>
+        <w:rPr>
+          <w:rFonts w:ascii="Consolas" w:eastAsia="Times New Roman" w:hAnsi="Consolas" w:cs="Times New Roman"/>
+          <w:color w:val="CCCCCC"/>
+          <w:sz w:val="21"/>
+          <w:szCs w:val="21"/>
+          <w:lang/>
+        </w:rPr>
+      </w:pPr>
+      <w:r>
+        <w:rPr>
+          <w:rFonts w:ascii="Consolas" w:eastAsia="Times New Roman" w:hAnsi="Consolas" w:cs="Times New Roman"/>
+          <w:color w:val="CCCCCC"/>
+          <w:sz w:val="21"/>
+          <w:szCs w:val="21"/>
+          <w:lang/>
+        </w:rPr>
+        <w:t xml:space="preserve">      </w:t>
+      </w:r>
+      <w:r>
+        <w:rPr>
+          <w:rFonts w:ascii="Consolas" w:eastAsia="Times New Roman" w:hAnsi="Consolas" w:cs="Times New Roman"/>
+          <w:color w:val="808080"/>
+          <w:sz w:val="21"/>
+          <w:szCs w:val="21"/>
+          <w:lang/>
+        </w:rPr>
+        <w:t>&lt;/</w:t>
+      </w:r>
+      <w:r>
+        <w:rPr>
+          <w:rFonts w:ascii="Consolas" w:eastAsia="Times New Roman" w:hAnsi="Consolas" w:cs="Times New Roman"/>
+          <w:color w:val="4EC9B0"/>
+          <w:sz w:val="21"/>
+          <w:szCs w:val="21"/>
+          <w:lang/>
+        </w:rPr>
+        <w:t>Routes</w:t>
+      </w:r>
+      <w:r>
+        <w:rPr>
+          <w:rFonts w:ascii="Consolas" w:eastAsia="Times New Roman" w:hAnsi="Consolas" w:cs="Times New Roman"/>
+          <w:color w:val="808080"/>
+          <w:sz w:val="21"/>
+          <w:szCs w:val="21"/>
+          <w:lang/>
+        </w:rPr>
+        <w:t>&gt;</w:t>
+      </w:r>
+    </w:p>
+    <w:p>
+      <w:pPr>
+        <w:shd w:val="clear" w:color="auto" w:fill="1F1F1F"/>
+        <w:spacing w:after="0" w:line="285" w:lineRule="atLeast"/>
+        <w:rPr>
+          <w:rFonts w:ascii="Consolas" w:eastAsia="Times New Roman" w:hAnsi="Consolas" w:cs="Times New Roman"/>
+          <w:color w:val="CCCCCC"/>
+          <w:sz w:val="21"/>
+          <w:szCs w:val="21"/>
+          <w:lang/>
+        </w:rPr>
+      </w:pPr>
+      <w:r>
+        <w:rPr>
+          <w:rFonts w:ascii="Consolas" w:eastAsia="Times New Roman" w:hAnsi="Consolas" w:cs="Times New Roman"/>
+          <w:color w:val="CCCCCC"/>
+          <w:sz w:val="21"/>
+          <w:szCs w:val="21"/>
+          <w:lang/>
+        </w:rPr>
+        <w:t xml:space="preserve">      </w:t>
+      </w:r>
+      <w:r>
+        <w:rPr>
+          <w:rFonts w:ascii="Consolas" w:eastAsia="Times New Roman" w:hAnsi="Consolas" w:cs="Times New Roman"/>
+          <w:color w:val="808080"/>
+          <w:sz w:val="21"/>
+          <w:szCs w:val="21"/>
+          <w:lang/>
+        </w:rPr>
+        <w:t>&lt;</w:t>
+      </w:r>
+      <w:r>
+        <w:rPr>
+          <w:rFonts w:ascii="Consolas" w:eastAsia="Times New Roman" w:hAnsi="Consolas" w:cs="Times New Roman"/>
+          <w:color w:val="4EC9B0"/>
+          <w:sz w:val="21"/>
+          <w:szCs w:val="21"/>
+          <w:lang/>
+        </w:rPr>
+        <w:t>Footer</w:t>
+      </w:r>
+      <w:r>
+        <w:rPr>
+          <w:rFonts w:ascii="Consolas" w:eastAsia="Times New Roman" w:hAnsi="Consolas" w:cs="Times New Roman"/>
+          <w:color w:val="CCCCCC"/>
+          <w:sz w:val="21"/>
+          <w:szCs w:val="21"/>
+          <w:lang/>
+        </w:rPr>
+        <w:t xml:space="preserve"> </w:t>
+      </w:r>
+      <w:r>
+        <w:rPr>
+          <w:rFonts w:ascii="Consolas" w:eastAsia="Times New Roman" w:hAnsi="Consolas" w:cs="Times New Roman"/>
+          <w:color w:val="808080"/>
+          <w:sz w:val="21"/>
+          <w:szCs w:val="21"/>
+          <w:lang/>
+        </w:rPr>
+        <w:t>/&gt;</w:t>
+      </w:r>
+    </w:p>
+    <w:p>
+      <w:pPr>
+        <w:shd w:val="clear" w:color="auto" w:fill="1F1F1F"/>
+        <w:spacing w:after="0" w:line="285" w:lineRule="atLeast"/>
+        <w:rPr>
+          <w:rFonts w:ascii="Consolas" w:eastAsia="Times New Roman" w:hAnsi="Consolas" w:cs="Times New Roman"/>
+          <w:color w:val="CCCCCC"/>
+          <w:sz w:val="21"/>
+          <w:szCs w:val="21"/>
+          <w:lang/>
+        </w:rPr>
+      </w:pPr>
+      <w:r>
+        <w:rPr>
+          <w:rFonts w:ascii="Consolas" w:eastAsia="Times New Roman" w:hAnsi="Consolas" w:cs="Times New Roman"/>
+          <w:color w:val="CCCCCC"/>
+          <w:sz w:val="21"/>
+          <w:szCs w:val="21"/>
+          <w:lang/>
+        </w:rPr>
+        <w:t xml:space="preserve">    </w:t>
+      </w:r>
+      <w:r>
+        <w:rPr>
+          <w:rFonts w:ascii="Consolas" w:eastAsia="Times New Roman" w:hAnsi="Consolas" w:cs="Times New Roman"/>
+          <w:color w:val="808080"/>
+          <w:sz w:val="21"/>
+          <w:szCs w:val="21"/>
+          <w:lang/>
+        </w:rPr>
+        <w:t>&lt;/</w:t>
+      </w:r>
+      <w:r>
+        <w:rPr>
+          <w:rFonts w:ascii="Consolas" w:eastAsia="Times New Roman" w:hAnsi="Consolas" w:cs="Times New Roman"/>
+          <w:color w:val="4EC9B0"/>
+          <w:sz w:val="21"/>
+          <w:szCs w:val="21"/>
+          <w:lang/>
+        </w:rPr>
+        <w:t>Box</w:t>
+      </w:r>
+      <w:r>
+        <w:rPr>
+          <w:rFonts w:ascii="Consolas" w:eastAsia="Times New Roman" w:hAnsi="Consolas" w:cs="Times New Roman"/>
+          <w:color w:val="808080"/>
+          <w:sz w:val="21"/>
+          <w:szCs w:val="21"/>
+          <w:lang/>
+        </w:rPr>
+        <w:t>&gt;</w:t>
+      </w:r>
+    </w:p>
+    <w:p>
+      <w:pPr>
+        <w:shd w:val="clear" w:color="auto" w:fill="1F1F1F"/>
+        <w:spacing w:after="0" w:line="285" w:lineRule="atLeast"/>
+        <w:rPr>
+          <w:rFonts w:ascii="Consolas" w:eastAsia="Times New Roman" w:hAnsi="Consolas" w:cs="Times New Roman"/>
+          <w:color w:val="CCCCCC"/>
+          <w:sz w:val="21"/>
+          <w:szCs w:val="21"/>
+          <w:lang/>
+        </w:rPr>
+      </w:pPr>
+      <w:r>
+        <w:rPr>
+          <w:rFonts w:ascii="Consolas" w:eastAsia="Times New Roman" w:hAnsi="Consolas" w:cs="Times New Roman"/>
+          <w:color w:val="CCCCCC"/>
+          <w:sz w:val="21"/>
+          <w:szCs w:val="21"/>
+          <w:lang/>
+        </w:rPr>
+        <w:t>  )</w:t>
+      </w:r>
+    </w:p>
+    <w:p>
+      <w:pPr>
+        <w:shd w:val="clear" w:color="auto" w:fill="1F1F1F"/>
+        <w:spacing w:after="0" w:line="285" w:lineRule="atLeast"/>
+        <w:rPr>
+          <w:rFonts w:ascii="Consolas" w:eastAsia="Times New Roman" w:hAnsi="Consolas" w:cs="Times New Roman"/>
+          <w:color w:val="CCCCCC"/>
+          <w:sz w:val="21"/>
+          <w:szCs w:val="21"/>
+          <w:lang/>
+        </w:rPr>
+      </w:pPr>
+      <w:r>
+        <w:rPr>
+          <w:rFonts w:ascii="Consolas" w:eastAsia="Times New Roman" w:hAnsi="Consolas" w:cs="Times New Roman"/>
+          <w:color w:val="CCCCCC"/>
+          <w:sz w:val="21"/>
+          <w:szCs w:val="21"/>
+          <w:lang/>
+        </w:rPr>
+        <w:t>}</w:t>
+      </w:r>
+    </w:p>
+    <w:p>
+      <w:pPr>
+        <w:shd w:val="clear" w:color="auto" w:fill="1F1F1F"/>
+        <w:spacing w:after="0" w:line="285" w:lineRule="atLeast"/>
+        <w:rPr>
+          <w:rFonts w:ascii="Consolas" w:eastAsia="Times New Roman" w:hAnsi="Consolas" w:cs="Times New Roman"/>
+          <w:color w:val="CCCCCC"/>
+          <w:sz w:val="21"/>
+          <w:szCs w:val="21"/>
+          <w:lang/>
+        </w:rPr>
+      </w:pPr>
+    </w:p>
+    <w:p>
+      <w:pPr>
+        <w:shd w:val="clear" w:color="auto" w:fill="1F1F1F"/>
+        <w:spacing w:after="0" w:line="285" w:lineRule="atLeast"/>
+        <w:rPr>
+          <w:rFonts w:ascii="Consolas" w:eastAsia="Times New Roman" w:hAnsi="Consolas" w:cs="Times New Roman"/>
+          <w:color w:val="CCCCCC"/>
+          <w:sz w:val="21"/>
+          <w:szCs w:val="21"/>
+          <w:lang/>
+        </w:rPr>
+      </w:pPr>
+      <w:r>
+        <w:rPr>
+          <w:rFonts w:ascii="Consolas" w:eastAsia="Times New Roman" w:hAnsi="Consolas" w:cs="Times New Roman"/>
+          <w:color w:val="C586C0"/>
+          <w:sz w:val="21"/>
+          <w:szCs w:val="21"/>
+          <w:lang/>
+        </w:rPr>
+        <w:t>export</w:t>
+      </w:r>
+      <w:r>
+        <w:rPr>
+          <w:rFonts w:ascii="Consolas" w:eastAsia="Times New Roman" w:hAnsi="Consolas" w:cs="Times New Roman"/>
+          <w:color w:val="CCCCCC"/>
+          <w:sz w:val="21"/>
+          <w:szCs w:val="21"/>
+          <w:lang/>
+        </w:rPr>
+        <w:t xml:space="preserve"> </w:t>
+      </w:r>
+      <w:r>
+        <w:rPr>
+          <w:rFonts w:ascii="Consolas" w:eastAsia="Times New Roman" w:hAnsi="Consolas" w:cs="Times New Roman"/>
+          <w:color w:val="C586C0"/>
+          <w:sz w:val="21"/>
+          <w:szCs w:val="21"/>
+          <w:lang/>
+        </w:rPr>
+        <w:t>default</w:t>
+      </w:r>
+      <w:r>
+        <w:rPr>
+          <w:rFonts w:ascii="Consolas" w:eastAsia="Times New Roman" w:hAnsi="Consolas" w:cs="Times New Roman"/>
+          <w:color w:val="CCCCCC"/>
+          <w:sz w:val="21"/>
+          <w:szCs w:val="21"/>
+          <w:lang/>
+        </w:rPr>
+        <w:t xml:space="preserve"> </w:t>
+      </w:r>
+      <w:r>
+        <w:rPr>
+          <w:rFonts w:ascii="Consolas" w:eastAsia="Times New Roman" w:hAnsi="Consolas" w:cs="Times New Roman"/>
+          <w:color w:val="DCDCAA"/>
+          <w:sz w:val="21"/>
+          <w:szCs w:val="21"/>
+          <w:lang/>
+        </w:rPr>
+        <w:t>App</w:t>
+      </w:r>
+      <w:r>
+        <w:rPr>
+          <w:rFonts w:ascii="Consolas" w:eastAsia="Times New Roman" w:hAnsi="Consolas" w:cs="Times New Roman"/>
+          <w:color w:val="CCCCCC"/>
+          <w:sz w:val="21"/>
+          <w:szCs w:val="21"/>
+          <w:lang/>
+        </w:rPr>
+        <w:t>;</w:t>
+      </w:r>
+    </w:p>
+    <w:p>
+      <w:pPr>
+        <w:shd w:val="clear" w:color="auto" w:fill="1F1F1F"/>
+        <w:spacing w:after="0" w:line="285" w:lineRule="atLeast"/>
+        <w:rPr>
+          <w:rFonts w:ascii="Consolas" w:eastAsia="Times New Roman" w:hAnsi="Consolas" w:cs="Times New Roman"/>
+          <w:color w:val="CCCCCC"/>
+          <w:sz w:val="21"/>
+          <w:szCs w:val="21"/>
+          <w:lang/>
+        </w:rPr>
+      </w:pPr>
+    </w:p>
+    <w:p>
+      <w:pPr>
         <w:rPr>
           <w:rFonts w:ascii="Segoe UI" w:hAnsi="Segoe UI" w:cs="Segoe UI"/>
-          <w:color w:val="374151"/>
-          <w:lang w:val="en-US"/>
+        </w:rPr>
+      </w:pPr>
+      <w:r>
+        <w:rPr>
+          <w:rFonts w:ascii="Segoe UI" w:hAnsi="Segoe UI" w:cs="Segoe UI"/>
+        </w:rPr>
+        <w:t>Импортировали компонента Box из библиотеки Material-UI (MUI). Box - это контейнер, который обеспечивает гибкую систему стилей. Использование компонента Box с указанием ширины 400 пикселей (width="400px") и стилей для больших экранов (используя MUI's sx prop). m="auto" центрирует Box по горизонтали. Определение маршрутов с использованием компонента Routes. Внутри него определены маршруты для главной страницы (/) и страницы упражнения (/exercise/:id).</w:t>
+      </w:r>
+    </w:p>
+    <w:p>
+      <w:pPr>
+        <w:rPr>
+          <w:rFonts w:ascii="Segoe UI" w:hAnsi="Segoe UI" w:cs="Segoe UI"/>
+        </w:rPr>
+      </w:pPr>
+    </w:p>
+    <w:p>
+      <w:pPr>
+        <w:shd w:val="clear" w:color="auto" w:fill="1F1F1F"/>
+        <w:spacing w:after="0" w:line="285" w:lineRule="atLeast"/>
+        <w:rPr>
+          <w:rFonts w:ascii="Consolas" w:eastAsia="Times New Roman" w:hAnsi="Consolas" w:cs="Times New Roman"/>
+          <w:color w:val="CCCCCC"/>
+          <w:sz w:val="21"/>
+          <w:szCs w:val="21"/>
+          <w:lang/>
+        </w:rPr>
+      </w:pPr>
+      <w:r>
+        <w:rPr>
+          <w:rFonts w:ascii="Consolas" w:eastAsia="Times New Roman" w:hAnsi="Consolas" w:cs="Times New Roman"/>
+          <w:color w:val="C586C0"/>
+          <w:sz w:val="21"/>
+          <w:szCs w:val="21"/>
+          <w:lang/>
+        </w:rPr>
+        <w:t>import</w:t>
+      </w:r>
+      <w:r>
+        <w:rPr>
+          <w:rFonts w:ascii="Consolas" w:eastAsia="Times New Roman" w:hAnsi="Consolas" w:cs="Times New Roman"/>
+          <w:color w:val="CCCCCC"/>
+          <w:sz w:val="21"/>
+          <w:szCs w:val="21"/>
+          <w:lang/>
+        </w:rPr>
+        <w:t xml:space="preserve"> </w:t>
+      </w:r>
+      <w:r>
+        <w:rPr>
+          <w:rFonts w:ascii="Consolas" w:eastAsia="Times New Roman" w:hAnsi="Consolas" w:cs="Times New Roman"/>
+          <w:color w:val="9CDCFE"/>
+          <w:sz w:val="21"/>
+          <w:szCs w:val="21"/>
+          <w:lang/>
+        </w:rPr>
+        <w:t>React</w:t>
+      </w:r>
+      <w:r>
+        <w:rPr>
+          <w:rFonts w:ascii="Consolas" w:eastAsia="Times New Roman" w:hAnsi="Consolas" w:cs="Times New Roman"/>
+          <w:color w:val="CCCCCC"/>
+          <w:sz w:val="21"/>
+          <w:szCs w:val="21"/>
+          <w:lang/>
+        </w:rPr>
+        <w:t xml:space="preserve"> </w:t>
+      </w:r>
+      <w:r>
+        <w:rPr>
+          <w:rFonts w:ascii="Consolas" w:eastAsia="Times New Roman" w:hAnsi="Consolas" w:cs="Times New Roman"/>
+          <w:color w:val="C586C0"/>
+          <w:sz w:val="21"/>
+          <w:szCs w:val="21"/>
+          <w:lang/>
+        </w:rPr>
+        <w:t>from</w:t>
+      </w:r>
+      <w:r>
+        <w:rPr>
+          <w:rFonts w:ascii="Consolas" w:eastAsia="Times New Roman" w:hAnsi="Consolas" w:cs="Times New Roman"/>
+          <w:color w:val="CCCCCC"/>
+          <w:sz w:val="21"/>
+          <w:szCs w:val="21"/>
+          <w:lang/>
+        </w:rPr>
+        <w:t xml:space="preserve"> </w:t>
+      </w:r>
+      <w:r>
+        <w:rPr>
+          <w:rFonts w:ascii="Consolas" w:eastAsia="Times New Roman" w:hAnsi="Consolas" w:cs="Times New Roman"/>
+          <w:color w:val="CE9178"/>
+          <w:sz w:val="21"/>
+          <w:szCs w:val="21"/>
+          <w:lang/>
+        </w:rPr>
+        <w:t>"react"</w:t>
+      </w:r>
+      <w:r>
+        <w:rPr>
+          <w:rFonts w:ascii="Consolas" w:eastAsia="Times New Roman" w:hAnsi="Consolas" w:cs="Times New Roman"/>
+          <w:color w:val="CCCCCC"/>
+          <w:sz w:val="21"/>
+          <w:szCs w:val="21"/>
+          <w:lang/>
+        </w:rPr>
+        <w:t>;</w:t>
+      </w:r>
+    </w:p>
+    <w:p>
+      <w:pPr>
+        <w:shd w:val="clear" w:color="auto" w:fill="1F1F1F"/>
+        <w:spacing w:after="0" w:line="285" w:lineRule="atLeast"/>
+        <w:rPr>
+          <w:rFonts w:ascii="Consolas" w:eastAsia="Times New Roman" w:hAnsi="Consolas" w:cs="Times New Roman"/>
+          <w:color w:val="CCCCCC"/>
+          <w:sz w:val="21"/>
+          <w:szCs w:val="21"/>
+          <w:lang/>
+        </w:rPr>
+      </w:pPr>
+      <w:r>
+        <w:rPr>
+          <w:rFonts w:ascii="Consolas" w:eastAsia="Times New Roman" w:hAnsi="Consolas" w:cs="Times New Roman"/>
+          <w:color w:val="C586C0"/>
+          <w:sz w:val="21"/>
+          <w:szCs w:val="21"/>
+          <w:lang/>
+        </w:rPr>
+        <w:t>import</w:t>
+      </w:r>
+      <w:r>
+        <w:rPr>
+          <w:rFonts w:ascii="Consolas" w:eastAsia="Times New Roman" w:hAnsi="Consolas" w:cs="Times New Roman"/>
+          <w:color w:val="CCCCCC"/>
+          <w:sz w:val="21"/>
+          <w:szCs w:val="21"/>
+          <w:lang/>
+        </w:rPr>
+        <w:t xml:space="preserve"> { </w:t>
+      </w:r>
+      <w:r>
+        <w:rPr>
+          <w:rFonts w:ascii="Consolas" w:eastAsia="Times New Roman" w:hAnsi="Consolas" w:cs="Times New Roman"/>
+          <w:color w:val="9CDCFE"/>
+          <w:sz w:val="21"/>
+          <w:szCs w:val="21"/>
+          <w:lang/>
+        </w:rPr>
+        <w:t>Link</w:t>
+      </w:r>
+      <w:r>
+        <w:rPr>
+          <w:rFonts w:ascii="Consolas" w:eastAsia="Times New Roman" w:hAnsi="Consolas" w:cs="Times New Roman"/>
+          <w:color w:val="CCCCCC"/>
+          <w:sz w:val="21"/>
+          <w:szCs w:val="21"/>
+          <w:lang/>
+        </w:rPr>
+        <w:t xml:space="preserve"> } </w:t>
+      </w:r>
+      <w:r>
+        <w:rPr>
+          <w:rFonts w:ascii="Consolas" w:eastAsia="Times New Roman" w:hAnsi="Consolas" w:cs="Times New Roman"/>
+          <w:color w:val="C586C0"/>
+          <w:sz w:val="21"/>
+          <w:szCs w:val="21"/>
+          <w:lang/>
+        </w:rPr>
+        <w:t>from</w:t>
+      </w:r>
+      <w:r>
+        <w:rPr>
+          <w:rFonts w:ascii="Consolas" w:eastAsia="Times New Roman" w:hAnsi="Consolas" w:cs="Times New Roman"/>
+          <w:color w:val="CCCCCC"/>
+          <w:sz w:val="21"/>
+          <w:szCs w:val="21"/>
+          <w:lang/>
+        </w:rPr>
+        <w:t xml:space="preserve"> </w:t>
+      </w:r>
+      <w:r>
+        <w:rPr>
+          <w:rFonts w:ascii="Consolas" w:eastAsia="Times New Roman" w:hAnsi="Consolas" w:cs="Times New Roman"/>
+          <w:color w:val="CE9178"/>
+          <w:sz w:val="21"/>
+          <w:szCs w:val="21"/>
+          <w:lang/>
+        </w:rPr>
+        <w:t>"react-router-dom"</w:t>
+      </w:r>
+      <w:r>
+        <w:rPr>
+          <w:rFonts w:ascii="Consolas" w:eastAsia="Times New Roman" w:hAnsi="Consolas" w:cs="Times New Roman"/>
+          <w:color w:val="CCCCCC"/>
+          <w:sz w:val="21"/>
+          <w:szCs w:val="21"/>
+          <w:lang/>
+        </w:rPr>
+        <w:t>;</w:t>
+      </w:r>
+    </w:p>
+    <w:p>
+      <w:pPr>
+        <w:shd w:val="clear" w:color="auto" w:fill="1F1F1F"/>
+        <w:spacing w:after="0" w:line="285" w:lineRule="atLeast"/>
+        <w:rPr>
+          <w:rFonts w:ascii="Consolas" w:eastAsia="Times New Roman" w:hAnsi="Consolas" w:cs="Times New Roman"/>
+          <w:color w:val="CCCCCC"/>
+          <w:sz w:val="21"/>
+          <w:szCs w:val="21"/>
+          <w:lang/>
+        </w:rPr>
+      </w:pPr>
+      <w:r>
+        <w:rPr>
+          <w:rFonts w:ascii="Consolas" w:eastAsia="Times New Roman" w:hAnsi="Consolas" w:cs="Times New Roman"/>
+          <w:color w:val="C586C0"/>
+          <w:sz w:val="21"/>
+          <w:szCs w:val="21"/>
+          <w:lang/>
+        </w:rPr>
+        <w:t>import</w:t>
+      </w:r>
+      <w:r>
+        <w:rPr>
+          <w:rFonts w:ascii="Consolas" w:eastAsia="Times New Roman" w:hAnsi="Consolas" w:cs="Times New Roman"/>
+          <w:color w:val="CCCCCC"/>
+          <w:sz w:val="21"/>
+          <w:szCs w:val="21"/>
+          <w:lang/>
+        </w:rPr>
+        <w:t xml:space="preserve"> { </w:t>
+      </w:r>
+      <w:r>
+        <w:rPr>
+          <w:rFonts w:ascii="Consolas" w:eastAsia="Times New Roman" w:hAnsi="Consolas" w:cs="Times New Roman"/>
+          <w:color w:val="9CDCFE"/>
+          <w:sz w:val="21"/>
+          <w:szCs w:val="21"/>
+          <w:lang/>
+        </w:rPr>
+        <w:t>Stack</w:t>
+      </w:r>
+      <w:r>
+        <w:rPr>
+          <w:rFonts w:ascii="Consolas" w:eastAsia="Times New Roman" w:hAnsi="Consolas" w:cs="Times New Roman"/>
+          <w:color w:val="CCCCCC"/>
+          <w:sz w:val="21"/>
+          <w:szCs w:val="21"/>
+          <w:lang/>
+        </w:rPr>
+        <w:t xml:space="preserve"> } </w:t>
+      </w:r>
+      <w:r>
+        <w:rPr>
+          <w:rFonts w:ascii="Consolas" w:eastAsia="Times New Roman" w:hAnsi="Consolas" w:cs="Times New Roman"/>
+          <w:color w:val="C586C0"/>
+          <w:sz w:val="21"/>
+          <w:szCs w:val="21"/>
+          <w:lang/>
+        </w:rPr>
+        <w:t>from</w:t>
+      </w:r>
+      <w:r>
+        <w:rPr>
+          <w:rFonts w:ascii="Consolas" w:eastAsia="Times New Roman" w:hAnsi="Consolas" w:cs="Times New Roman"/>
+          <w:color w:val="CCCCCC"/>
+          <w:sz w:val="21"/>
+          <w:szCs w:val="21"/>
+          <w:lang/>
+        </w:rPr>
+        <w:t xml:space="preserve"> </w:t>
+      </w:r>
+      <w:r>
+        <w:rPr>
+          <w:rFonts w:ascii="Consolas" w:eastAsia="Times New Roman" w:hAnsi="Consolas" w:cs="Times New Roman"/>
+          <w:color w:val="CE9178"/>
+          <w:sz w:val="21"/>
+          <w:szCs w:val="21"/>
+          <w:lang/>
+        </w:rPr>
+        <w:t>"@mui/material"</w:t>
+      </w:r>
+      <w:r>
+        <w:rPr>
+          <w:rFonts w:ascii="Consolas" w:eastAsia="Times New Roman" w:hAnsi="Consolas" w:cs="Times New Roman"/>
+          <w:color w:val="CCCCCC"/>
+          <w:sz w:val="21"/>
+          <w:szCs w:val="21"/>
+          <w:lang/>
+        </w:rPr>
+        <w:t>;</w:t>
+      </w:r>
+    </w:p>
+    <w:p>
+      <w:pPr>
+        <w:shd w:val="clear" w:color="auto" w:fill="1F1F1F"/>
+        <w:spacing w:after="0" w:line="285" w:lineRule="atLeast"/>
+        <w:rPr>
+          <w:rFonts w:ascii="Consolas" w:eastAsia="Times New Roman" w:hAnsi="Consolas" w:cs="Times New Roman"/>
+          <w:color w:val="CCCCCC"/>
+          <w:sz w:val="21"/>
+          <w:szCs w:val="21"/>
+          <w:lang/>
+        </w:rPr>
+      </w:pPr>
+      <w:r>
+        <w:rPr>
+          <w:rFonts w:ascii="Consolas" w:eastAsia="Times New Roman" w:hAnsi="Consolas" w:cs="Times New Roman"/>
+          <w:color w:val="C586C0"/>
+          <w:sz w:val="21"/>
+          <w:szCs w:val="21"/>
+          <w:lang/>
+        </w:rPr>
+        <w:t>import</w:t>
+      </w:r>
+      <w:r>
+        <w:rPr>
+          <w:rFonts w:ascii="Consolas" w:eastAsia="Times New Roman" w:hAnsi="Consolas" w:cs="Times New Roman"/>
+          <w:color w:val="CCCCCC"/>
+          <w:sz w:val="21"/>
+          <w:szCs w:val="21"/>
+          <w:lang/>
+        </w:rPr>
+        <w:t xml:space="preserve"> </w:t>
+      </w:r>
+      <w:r>
+        <w:rPr>
+          <w:rFonts w:ascii="Consolas" w:eastAsia="Times New Roman" w:hAnsi="Consolas" w:cs="Times New Roman"/>
+          <w:color w:val="9CDCFE"/>
+          <w:sz w:val="21"/>
+          <w:szCs w:val="21"/>
+          <w:lang/>
+        </w:rPr>
+        <w:t>Logo</w:t>
+      </w:r>
+      <w:r>
+        <w:rPr>
+          <w:rFonts w:ascii="Consolas" w:eastAsia="Times New Roman" w:hAnsi="Consolas" w:cs="Times New Roman"/>
+          <w:color w:val="CCCCCC"/>
+          <w:sz w:val="21"/>
+          <w:szCs w:val="21"/>
+          <w:lang/>
+        </w:rPr>
+        <w:t xml:space="preserve"> </w:t>
+      </w:r>
+      <w:r>
+        <w:rPr>
+          <w:rFonts w:ascii="Consolas" w:eastAsia="Times New Roman" w:hAnsi="Consolas" w:cs="Times New Roman"/>
+          <w:color w:val="C586C0"/>
+          <w:sz w:val="21"/>
+          <w:szCs w:val="21"/>
+          <w:lang/>
+        </w:rPr>
+        <w:t>from</w:t>
+      </w:r>
+      <w:r>
+        <w:rPr>
+          <w:rFonts w:ascii="Consolas" w:eastAsia="Times New Roman" w:hAnsi="Consolas" w:cs="Times New Roman"/>
+          <w:color w:val="CCCCCC"/>
+          <w:sz w:val="21"/>
+          <w:szCs w:val="21"/>
+          <w:lang/>
+        </w:rPr>
+        <w:t xml:space="preserve"> </w:t>
+      </w:r>
+      <w:r>
+        <w:rPr>
+          <w:rFonts w:ascii="Consolas" w:eastAsia="Times New Roman" w:hAnsi="Consolas" w:cs="Times New Roman"/>
+          <w:color w:val="CE9178"/>
+          <w:sz w:val="21"/>
+          <w:szCs w:val="21"/>
+          <w:lang/>
+        </w:rPr>
+        <w:t>'../assets/images/Logo.png'</w:t>
+      </w:r>
+    </w:p>
+    <w:p>
+      <w:pPr>
+        <w:shd w:val="clear" w:color="auto" w:fill="1F1F1F"/>
+        <w:spacing w:after="240" w:line="285" w:lineRule="atLeast"/>
+        <w:rPr>
+          <w:rFonts w:ascii="Consolas" w:eastAsia="Times New Roman" w:hAnsi="Consolas" w:cs="Times New Roman"/>
+          <w:color w:val="CCCCCC"/>
+          <w:sz w:val="21"/>
+          <w:szCs w:val="21"/>
+          <w:lang/>
+        </w:rPr>
+      </w:pPr>
+      <w:r>
+        <w:rPr>
+          <w:rFonts w:ascii="Consolas" w:eastAsia="Times New Roman" w:hAnsi="Consolas" w:cs="Times New Roman"/>
+          <w:color w:val="CCCCCC"/>
+          <w:sz w:val="21"/>
+          <w:szCs w:val="21"/>
+          <w:lang/>
+        </w:rPr>
+        <w:br/>
+      </w:r>
+    </w:p>
+    <w:p>
+      <w:pPr>
+        <w:shd w:val="clear" w:color="auto" w:fill="1F1F1F"/>
+        <w:spacing w:after="0" w:line="285" w:lineRule="atLeast"/>
+        <w:rPr>
+          <w:rFonts w:ascii="Consolas" w:eastAsia="Times New Roman" w:hAnsi="Consolas" w:cs="Times New Roman"/>
+          <w:color w:val="CCCCCC"/>
+          <w:sz w:val="21"/>
+          <w:szCs w:val="21"/>
+          <w:lang/>
+        </w:rPr>
+      </w:pPr>
+      <w:r>
+        <w:rPr>
+          <w:rFonts w:ascii="Consolas" w:eastAsia="Times New Roman" w:hAnsi="Consolas" w:cs="Times New Roman"/>
+          <w:color w:val="569CD6"/>
+          <w:sz w:val="21"/>
+          <w:szCs w:val="21"/>
+          <w:lang/>
+        </w:rPr>
+        <w:t>const</w:t>
+      </w:r>
+      <w:r>
+        <w:rPr>
+          <w:rFonts w:ascii="Consolas" w:eastAsia="Times New Roman" w:hAnsi="Consolas" w:cs="Times New Roman"/>
+          <w:color w:val="CCCCCC"/>
+          <w:sz w:val="21"/>
+          <w:szCs w:val="21"/>
+          <w:lang/>
+        </w:rPr>
+        <w:t xml:space="preserve"> </w:t>
+      </w:r>
+      <w:r>
+        <w:rPr>
+          <w:rFonts w:ascii="Consolas" w:eastAsia="Times New Roman" w:hAnsi="Consolas" w:cs="Times New Roman"/>
+          <w:color w:val="DCDCAA"/>
+          <w:sz w:val="21"/>
+          <w:szCs w:val="21"/>
+          <w:lang/>
         </w:rPr>
         <w:t>Navbar</w:t>
       </w:r>
       <w:r>
         <w:rPr>
+          <w:rFonts w:ascii="Consolas" w:eastAsia="Times New Roman" w:hAnsi="Consolas" w:cs="Times New Roman"/>
+          <w:color w:val="CCCCCC"/>
+          <w:sz w:val="21"/>
+          <w:szCs w:val="21"/>
+          <w:lang/>
+        </w:rPr>
+        <w:t xml:space="preserve"> </w:t>
+      </w:r>
+      <w:r>
+        <w:rPr>
+          <w:rFonts w:ascii="Consolas" w:eastAsia="Times New Roman" w:hAnsi="Consolas" w:cs="Times New Roman"/>
+          <w:color w:val="D4D4D4"/>
+          <w:sz w:val="21"/>
+          <w:szCs w:val="21"/>
+          <w:lang/>
+        </w:rPr>
+        <w:t>=</w:t>
+      </w:r>
+      <w:r>
+        <w:rPr>
+          <w:rFonts w:ascii="Consolas" w:eastAsia="Times New Roman" w:hAnsi="Consolas" w:cs="Times New Roman"/>
+          <w:color w:val="CCCCCC"/>
+          <w:sz w:val="21"/>
+          <w:szCs w:val="21"/>
+          <w:lang/>
+        </w:rPr>
+        <w:t xml:space="preserve"> () </w:t>
+      </w:r>
+      <w:r>
+        <w:rPr>
+          <w:rFonts w:ascii="Consolas" w:eastAsia="Times New Roman" w:hAnsi="Consolas" w:cs="Times New Roman"/>
+          <w:color w:val="569CD6"/>
+          <w:sz w:val="21"/>
+          <w:szCs w:val="21"/>
+          <w:lang/>
+        </w:rPr>
+        <w:t>=&gt;</w:t>
+      </w:r>
+      <w:r>
+        <w:rPr>
+          <w:rFonts w:ascii="Consolas" w:eastAsia="Times New Roman" w:hAnsi="Consolas" w:cs="Times New Roman"/>
+          <w:color w:val="CCCCCC"/>
+          <w:sz w:val="21"/>
+          <w:szCs w:val="21"/>
+          <w:lang/>
+        </w:rPr>
+        <w:t xml:space="preserve"> {</w:t>
+      </w:r>
+    </w:p>
+    <w:p>
+      <w:pPr>
+        <w:shd w:val="clear" w:color="auto" w:fill="1F1F1F"/>
+        <w:spacing w:after="0" w:line="285" w:lineRule="atLeast"/>
+        <w:rPr>
+          <w:rFonts w:ascii="Consolas" w:eastAsia="Times New Roman" w:hAnsi="Consolas" w:cs="Times New Roman"/>
+          <w:color w:val="CCCCCC"/>
+          <w:sz w:val="21"/>
+          <w:szCs w:val="21"/>
+          <w:lang/>
+        </w:rPr>
+      </w:pPr>
+      <w:r>
+        <w:rPr>
+          <w:rFonts w:ascii="Consolas" w:eastAsia="Times New Roman" w:hAnsi="Consolas" w:cs="Times New Roman"/>
+          <w:color w:val="CCCCCC"/>
+          <w:sz w:val="21"/>
+          <w:szCs w:val="21"/>
+          <w:lang/>
+        </w:rPr>
+        <w:t xml:space="preserve">    </w:t>
+      </w:r>
+      <w:r>
+        <w:rPr>
+          <w:rFonts w:ascii="Consolas" w:eastAsia="Times New Roman" w:hAnsi="Consolas" w:cs="Times New Roman"/>
+          <w:color w:val="808080"/>
+          <w:sz w:val="21"/>
+          <w:szCs w:val="21"/>
+          <w:lang/>
+        </w:rPr>
+        <w:t>&lt;</w:t>
+      </w:r>
+      <w:r>
+        <w:rPr>
+          <w:rFonts w:ascii="Consolas" w:eastAsia="Times New Roman" w:hAnsi="Consolas" w:cs="Times New Roman"/>
+          <w:color w:val="4EC9B0"/>
+          <w:sz w:val="21"/>
+          <w:szCs w:val="21"/>
+          <w:lang/>
+        </w:rPr>
+        <w:t>Stack</w:t>
+      </w:r>
+      <w:r>
+        <w:rPr>
+          <w:rFonts w:ascii="Consolas" w:eastAsia="Times New Roman" w:hAnsi="Consolas" w:cs="Times New Roman"/>
+          <w:color w:val="CCCCCC"/>
+          <w:sz w:val="21"/>
+          <w:szCs w:val="21"/>
+          <w:lang/>
+        </w:rPr>
+        <w:t xml:space="preserve"> </w:t>
+      </w:r>
+      <w:r>
+        <w:rPr>
+          <w:rFonts w:ascii="Consolas" w:eastAsia="Times New Roman" w:hAnsi="Consolas" w:cs="Times New Roman"/>
+          <w:color w:val="9CDCFE"/>
+          <w:sz w:val="21"/>
+          <w:szCs w:val="21"/>
+          <w:lang/>
+        </w:rPr>
+        <w:t>direction</w:t>
+      </w:r>
+      <w:r>
+        <w:rPr>
+          <w:rFonts w:ascii="Consolas" w:eastAsia="Times New Roman" w:hAnsi="Consolas" w:cs="Times New Roman"/>
+          <w:color w:val="D4D4D4"/>
+          <w:sz w:val="21"/>
+          <w:szCs w:val="21"/>
+          <w:lang/>
+        </w:rPr>
+        <w:t>=</w:t>
+      </w:r>
+      <w:r>
+        <w:rPr>
+          <w:rFonts w:ascii="Consolas" w:eastAsia="Times New Roman" w:hAnsi="Consolas" w:cs="Times New Roman"/>
+          <w:color w:val="CE9178"/>
+          <w:sz w:val="21"/>
+          <w:szCs w:val="21"/>
+          <w:lang/>
+        </w:rPr>
+        <w:t>"row"</w:t>
+      </w:r>
+      <w:r>
+        <w:rPr>
+          <w:rFonts w:ascii="Consolas" w:eastAsia="Times New Roman" w:hAnsi="Consolas" w:cs="Times New Roman"/>
+          <w:color w:val="CCCCCC"/>
+          <w:sz w:val="21"/>
+          <w:szCs w:val="21"/>
+          <w:lang/>
+        </w:rPr>
+        <w:t xml:space="preserve"> </w:t>
+      </w:r>
+      <w:r>
+        <w:rPr>
+          <w:rFonts w:ascii="Consolas" w:eastAsia="Times New Roman" w:hAnsi="Consolas" w:cs="Times New Roman"/>
+          <w:color w:val="9CDCFE"/>
+          <w:sz w:val="21"/>
+          <w:szCs w:val="21"/>
+          <w:lang/>
+        </w:rPr>
+        <w:t>justifyContent</w:t>
+      </w:r>
+      <w:r>
+        <w:rPr>
+          <w:rFonts w:ascii="Consolas" w:eastAsia="Times New Roman" w:hAnsi="Consolas" w:cs="Times New Roman"/>
+          <w:color w:val="D4D4D4"/>
+          <w:sz w:val="21"/>
+          <w:szCs w:val="21"/>
+          <w:lang/>
+        </w:rPr>
+        <w:t>=</w:t>
+      </w:r>
+      <w:r>
+        <w:rPr>
+          <w:rFonts w:ascii="Consolas" w:eastAsia="Times New Roman" w:hAnsi="Consolas" w:cs="Times New Roman"/>
+          <w:color w:val="CE9178"/>
+          <w:sz w:val="21"/>
+          <w:szCs w:val="21"/>
+          <w:lang/>
+        </w:rPr>
+        <w:t>"space-around"</w:t>
+      </w:r>
+      <w:r>
+        <w:rPr>
+          <w:rFonts w:ascii="Consolas" w:eastAsia="Times New Roman" w:hAnsi="Consolas" w:cs="Times New Roman"/>
+          <w:color w:val="CCCCCC"/>
+          <w:sz w:val="21"/>
+          <w:szCs w:val="21"/>
+          <w:lang/>
+        </w:rPr>
+        <w:t xml:space="preserve"> </w:t>
+      </w:r>
+      <w:r>
+        <w:rPr>
+          <w:rFonts w:ascii="Consolas" w:eastAsia="Times New Roman" w:hAnsi="Consolas" w:cs="Times New Roman"/>
+          <w:color w:val="9CDCFE"/>
+          <w:sz w:val="21"/>
+          <w:szCs w:val="21"/>
+          <w:lang/>
+        </w:rPr>
+        <w:t>sx</w:t>
+      </w:r>
+      <w:r>
+        <w:rPr>
+          <w:rFonts w:ascii="Consolas" w:eastAsia="Times New Roman" w:hAnsi="Consolas" w:cs="Times New Roman"/>
+          <w:color w:val="D4D4D4"/>
+          <w:sz w:val="21"/>
+          <w:szCs w:val="21"/>
+          <w:lang/>
+        </w:rPr>
+        <w:t>=</w:t>
+      </w:r>
+      <w:r>
+        <w:rPr>
+          <w:rFonts w:ascii="Consolas" w:eastAsia="Times New Roman" w:hAnsi="Consolas" w:cs="Times New Roman"/>
+          <w:color w:val="569CD6"/>
+          <w:sz w:val="21"/>
+          <w:szCs w:val="21"/>
+          <w:lang/>
+        </w:rPr>
+        <w:t>{</w:t>
+      </w:r>
+      <w:r>
+        <w:rPr>
+          <w:rFonts w:ascii="Consolas" w:eastAsia="Times New Roman" w:hAnsi="Consolas" w:cs="Times New Roman"/>
+          <w:color w:val="D4D4D4"/>
+          <w:sz w:val="21"/>
+          <w:szCs w:val="21"/>
+          <w:lang/>
+        </w:rPr>
+        <w:t xml:space="preserve">{ </w:t>
+      </w:r>
+      <w:r>
+        <w:rPr>
+          <w:rFonts w:ascii="Consolas" w:eastAsia="Times New Roman" w:hAnsi="Consolas" w:cs="Times New Roman"/>
+          <w:color w:val="9CDCFE"/>
+          <w:sz w:val="21"/>
+          <w:szCs w:val="21"/>
+          <w:lang/>
+        </w:rPr>
+        <w:t>gap:</w:t>
+      </w:r>
+      <w:r>
+        <w:rPr>
+          <w:rFonts w:ascii="Consolas" w:eastAsia="Times New Roman" w:hAnsi="Consolas" w:cs="Times New Roman"/>
+          <w:color w:val="D4D4D4"/>
+          <w:sz w:val="21"/>
+          <w:szCs w:val="21"/>
+          <w:lang/>
+        </w:rPr>
+        <w:t xml:space="preserve"> { </w:t>
+      </w:r>
+      <w:r>
+        <w:rPr>
+          <w:rFonts w:ascii="Consolas" w:eastAsia="Times New Roman" w:hAnsi="Consolas" w:cs="Times New Roman"/>
+          <w:color w:val="9CDCFE"/>
+          <w:sz w:val="21"/>
+          <w:szCs w:val="21"/>
+          <w:lang/>
+        </w:rPr>
+        <w:t>sm:</w:t>
+      </w:r>
+      <w:r>
+        <w:rPr>
+          <w:rFonts w:ascii="Consolas" w:eastAsia="Times New Roman" w:hAnsi="Consolas" w:cs="Times New Roman"/>
+          <w:color w:val="D4D4D4"/>
+          <w:sz w:val="21"/>
+          <w:szCs w:val="21"/>
+          <w:lang/>
+        </w:rPr>
+        <w:t xml:space="preserve"> </w:t>
+      </w:r>
+      <w:r>
+        <w:rPr>
+          <w:rFonts w:ascii="Consolas" w:eastAsia="Times New Roman" w:hAnsi="Consolas" w:cs="Times New Roman"/>
+          <w:color w:val="CE9178"/>
+          <w:sz w:val="21"/>
+          <w:szCs w:val="21"/>
+          <w:lang/>
+        </w:rPr>
+        <w:t>'123px'</w:t>
+      </w:r>
+      <w:r>
+        <w:rPr>
+          <w:rFonts w:ascii="Consolas" w:eastAsia="Times New Roman" w:hAnsi="Consolas" w:cs="Times New Roman"/>
+          <w:color w:val="D4D4D4"/>
+          <w:sz w:val="21"/>
+          <w:szCs w:val="21"/>
+          <w:lang/>
+        </w:rPr>
+        <w:t xml:space="preserve">, </w:t>
+      </w:r>
+      <w:r>
+        <w:rPr>
+          <w:rFonts w:ascii="Consolas" w:eastAsia="Times New Roman" w:hAnsi="Consolas" w:cs="Times New Roman"/>
+          <w:color w:val="9CDCFE"/>
+          <w:sz w:val="21"/>
+          <w:szCs w:val="21"/>
+          <w:lang/>
+        </w:rPr>
+        <w:t>xs:</w:t>
+      </w:r>
+      <w:r>
+        <w:rPr>
+          <w:rFonts w:ascii="Consolas" w:eastAsia="Times New Roman" w:hAnsi="Consolas" w:cs="Times New Roman"/>
+          <w:color w:val="D4D4D4"/>
+          <w:sz w:val="21"/>
+          <w:szCs w:val="21"/>
+          <w:lang/>
+        </w:rPr>
+        <w:t xml:space="preserve"> </w:t>
+      </w:r>
+      <w:r>
+        <w:rPr>
+          <w:rFonts w:ascii="Consolas" w:eastAsia="Times New Roman" w:hAnsi="Consolas" w:cs="Times New Roman"/>
+          <w:color w:val="CE9178"/>
+          <w:sz w:val="21"/>
+          <w:szCs w:val="21"/>
+          <w:lang/>
+        </w:rPr>
+        <w:t>'40px'</w:t>
+      </w:r>
+      <w:r>
+        <w:rPr>
+          <w:rFonts w:ascii="Consolas" w:eastAsia="Times New Roman" w:hAnsi="Consolas" w:cs="Times New Roman"/>
+          <w:color w:val="D4D4D4"/>
+          <w:sz w:val="21"/>
+          <w:szCs w:val="21"/>
+          <w:lang/>
+        </w:rPr>
+        <w:t xml:space="preserve"> }, </w:t>
+      </w:r>
+      <w:r>
+        <w:rPr>
+          <w:rFonts w:ascii="Consolas" w:eastAsia="Times New Roman" w:hAnsi="Consolas" w:cs="Times New Roman"/>
+          <w:color w:val="9CDCFE"/>
+          <w:sz w:val="21"/>
+          <w:szCs w:val="21"/>
+          <w:lang/>
+        </w:rPr>
+        <w:t>mt:</w:t>
+      </w:r>
+      <w:r>
+        <w:rPr>
+          <w:rFonts w:ascii="Consolas" w:eastAsia="Times New Roman" w:hAnsi="Consolas" w:cs="Times New Roman"/>
+          <w:color w:val="D4D4D4"/>
+          <w:sz w:val="21"/>
+          <w:szCs w:val="21"/>
+          <w:lang/>
+        </w:rPr>
+        <w:t xml:space="preserve"> { </w:t>
+      </w:r>
+      <w:r>
+        <w:rPr>
+          <w:rFonts w:ascii="Consolas" w:eastAsia="Times New Roman" w:hAnsi="Consolas" w:cs="Times New Roman"/>
+          <w:color w:val="9CDCFE"/>
+          <w:sz w:val="21"/>
+          <w:szCs w:val="21"/>
+          <w:lang/>
+        </w:rPr>
+        <w:t>sm:</w:t>
+      </w:r>
+      <w:r>
+        <w:rPr>
+          <w:rFonts w:ascii="Consolas" w:eastAsia="Times New Roman" w:hAnsi="Consolas" w:cs="Times New Roman"/>
+          <w:color w:val="D4D4D4"/>
+          <w:sz w:val="21"/>
+          <w:szCs w:val="21"/>
+          <w:lang/>
+        </w:rPr>
+        <w:t xml:space="preserve"> </w:t>
+      </w:r>
+      <w:r>
+        <w:rPr>
+          <w:rFonts w:ascii="Consolas" w:eastAsia="Times New Roman" w:hAnsi="Consolas" w:cs="Times New Roman"/>
+          <w:color w:val="CE9178"/>
+          <w:sz w:val="21"/>
+          <w:szCs w:val="21"/>
+          <w:lang/>
+        </w:rPr>
+        <w:t>'32px'</w:t>
+      </w:r>
+      <w:r>
+        <w:rPr>
+          <w:rFonts w:ascii="Consolas" w:eastAsia="Times New Roman" w:hAnsi="Consolas" w:cs="Times New Roman"/>
+          <w:color w:val="D4D4D4"/>
+          <w:sz w:val="21"/>
+          <w:szCs w:val="21"/>
+          <w:lang/>
+        </w:rPr>
+        <w:t xml:space="preserve">, </w:t>
+      </w:r>
+      <w:r>
+        <w:rPr>
+          <w:rFonts w:ascii="Consolas" w:eastAsia="Times New Roman" w:hAnsi="Consolas" w:cs="Times New Roman"/>
+          <w:color w:val="9CDCFE"/>
+          <w:sz w:val="21"/>
+          <w:szCs w:val="21"/>
+          <w:lang/>
+        </w:rPr>
+        <w:t>xs:</w:t>
+      </w:r>
+      <w:r>
+        <w:rPr>
+          <w:rFonts w:ascii="Consolas" w:eastAsia="Times New Roman" w:hAnsi="Consolas" w:cs="Times New Roman"/>
+          <w:color w:val="D4D4D4"/>
+          <w:sz w:val="21"/>
+          <w:szCs w:val="21"/>
+          <w:lang/>
+        </w:rPr>
+        <w:t xml:space="preserve"> </w:t>
+      </w:r>
+      <w:r>
+        <w:rPr>
+          <w:rFonts w:ascii="Consolas" w:eastAsia="Times New Roman" w:hAnsi="Consolas" w:cs="Times New Roman"/>
+          <w:color w:val="CE9178"/>
+          <w:sz w:val="21"/>
+          <w:szCs w:val="21"/>
+          <w:lang/>
+        </w:rPr>
+        <w:t>'20px'</w:t>
+      </w:r>
+      <w:r>
+        <w:rPr>
+          <w:rFonts w:ascii="Consolas" w:eastAsia="Times New Roman" w:hAnsi="Consolas" w:cs="Times New Roman"/>
+          <w:color w:val="D4D4D4"/>
+          <w:sz w:val="21"/>
+          <w:szCs w:val="21"/>
+          <w:lang/>
+        </w:rPr>
+        <w:t xml:space="preserve"> }, </w:t>
+      </w:r>
+      <w:r>
+        <w:rPr>
+          <w:rFonts w:ascii="Consolas" w:eastAsia="Times New Roman" w:hAnsi="Consolas" w:cs="Times New Roman"/>
+          <w:color w:val="9CDCFE"/>
+          <w:sz w:val="21"/>
+          <w:szCs w:val="21"/>
+          <w:lang/>
+        </w:rPr>
+        <w:t>justifyContent:</w:t>
+      </w:r>
+      <w:r>
+        <w:rPr>
+          <w:rFonts w:ascii="Consolas" w:eastAsia="Times New Roman" w:hAnsi="Consolas" w:cs="Times New Roman"/>
+          <w:color w:val="D4D4D4"/>
+          <w:sz w:val="21"/>
+          <w:szCs w:val="21"/>
+          <w:lang/>
+        </w:rPr>
+        <w:t xml:space="preserve"> </w:t>
+      </w:r>
+      <w:r>
+        <w:rPr>
+          <w:rFonts w:ascii="Consolas" w:eastAsia="Times New Roman" w:hAnsi="Consolas" w:cs="Times New Roman"/>
+          <w:color w:val="CE9178"/>
+          <w:sz w:val="21"/>
+          <w:szCs w:val="21"/>
+          <w:lang/>
+        </w:rPr>
+        <w:t>'none'</w:t>
+      </w:r>
+      <w:r>
+        <w:rPr>
+          <w:rFonts w:ascii="Consolas" w:eastAsia="Times New Roman" w:hAnsi="Consolas" w:cs="Times New Roman"/>
+          <w:color w:val="D4D4D4"/>
+          <w:sz w:val="21"/>
+          <w:szCs w:val="21"/>
+          <w:lang/>
+        </w:rPr>
+        <w:t xml:space="preserve"> }</w:t>
+      </w:r>
+      <w:r>
+        <w:rPr>
+          <w:rFonts w:ascii="Consolas" w:eastAsia="Times New Roman" w:hAnsi="Consolas" w:cs="Times New Roman"/>
+          <w:color w:val="569CD6"/>
+          <w:sz w:val="21"/>
+          <w:szCs w:val="21"/>
+          <w:lang/>
+        </w:rPr>
+        <w:t>}</w:t>
+      </w:r>
+      <w:r>
+        <w:rPr>
+          <w:rFonts w:ascii="Consolas" w:eastAsia="Times New Roman" w:hAnsi="Consolas" w:cs="Times New Roman"/>
+          <w:color w:val="CCCCCC"/>
+          <w:sz w:val="21"/>
+          <w:szCs w:val="21"/>
+          <w:lang/>
+        </w:rPr>
+        <w:t xml:space="preserve"> </w:t>
+      </w:r>
+      <w:r>
+        <w:rPr>
+          <w:rFonts w:ascii="Consolas" w:eastAsia="Times New Roman" w:hAnsi="Consolas" w:cs="Times New Roman"/>
+          <w:color w:val="9CDCFE"/>
+          <w:sz w:val="21"/>
+          <w:szCs w:val="21"/>
+          <w:lang/>
+        </w:rPr>
+        <w:t>px</w:t>
+      </w:r>
+      <w:r>
+        <w:rPr>
+          <w:rFonts w:ascii="Consolas" w:eastAsia="Times New Roman" w:hAnsi="Consolas" w:cs="Times New Roman"/>
+          <w:color w:val="D4D4D4"/>
+          <w:sz w:val="21"/>
+          <w:szCs w:val="21"/>
+          <w:lang/>
+        </w:rPr>
+        <w:t>=</w:t>
+      </w:r>
+      <w:r>
+        <w:rPr>
+          <w:rFonts w:ascii="Consolas" w:eastAsia="Times New Roman" w:hAnsi="Consolas" w:cs="Times New Roman"/>
+          <w:color w:val="CE9178"/>
+          <w:sz w:val="21"/>
+          <w:szCs w:val="21"/>
+          <w:lang/>
+        </w:rPr>
+        <w:t>"20px"</w:t>
+      </w:r>
+      <w:r>
+        <w:rPr>
+          <w:rFonts w:ascii="Consolas" w:eastAsia="Times New Roman" w:hAnsi="Consolas" w:cs="Times New Roman"/>
+          <w:color w:val="808080"/>
+          <w:sz w:val="21"/>
+          <w:szCs w:val="21"/>
+          <w:lang/>
+        </w:rPr>
+        <w:t>&gt;</w:t>
+      </w:r>
+    </w:p>
+    <w:p>
+      <w:pPr>
+        <w:shd w:val="clear" w:color="auto" w:fill="1F1F1F"/>
+        <w:spacing w:after="0" w:line="285" w:lineRule="atLeast"/>
+        <w:rPr>
+          <w:rFonts w:ascii="Consolas" w:eastAsia="Times New Roman" w:hAnsi="Consolas" w:cs="Times New Roman"/>
+          <w:color w:val="CCCCCC"/>
+          <w:sz w:val="21"/>
+          <w:szCs w:val="21"/>
+          <w:lang/>
+        </w:rPr>
+      </w:pPr>
+      <w:r>
+        <w:rPr>
+          <w:rFonts w:ascii="Consolas" w:eastAsia="Times New Roman" w:hAnsi="Consolas" w:cs="Times New Roman"/>
+          <w:color w:val="CCCCCC"/>
+          <w:sz w:val="21"/>
+          <w:szCs w:val="21"/>
+          <w:lang/>
+        </w:rPr>
+        <w:t xml:space="preserve">        </w:t>
+      </w:r>
+      <w:r>
+        <w:rPr>
+          <w:rFonts w:ascii="Consolas" w:eastAsia="Times New Roman" w:hAnsi="Consolas" w:cs="Times New Roman"/>
+          <w:color w:val="808080"/>
+          <w:sz w:val="21"/>
+          <w:szCs w:val="21"/>
+          <w:lang/>
+        </w:rPr>
+        <w:t>&lt;</w:t>
+      </w:r>
+      <w:r>
+        <w:rPr>
+          <w:rFonts w:ascii="Consolas" w:eastAsia="Times New Roman" w:hAnsi="Consolas" w:cs="Times New Roman"/>
+          <w:color w:val="4EC9B0"/>
+          <w:sz w:val="21"/>
+          <w:szCs w:val="21"/>
+          <w:lang/>
+        </w:rPr>
+        <w:t>Link</w:t>
+      </w:r>
+      <w:r>
+        <w:rPr>
+          <w:rFonts w:ascii="Consolas" w:eastAsia="Times New Roman" w:hAnsi="Consolas" w:cs="Times New Roman"/>
+          <w:color w:val="CCCCCC"/>
+          <w:sz w:val="21"/>
+          <w:szCs w:val="21"/>
+          <w:lang/>
+        </w:rPr>
+        <w:t xml:space="preserve"> </w:t>
+      </w:r>
+      <w:r>
+        <w:rPr>
+          <w:rFonts w:ascii="Consolas" w:eastAsia="Times New Roman" w:hAnsi="Consolas" w:cs="Times New Roman"/>
+          <w:color w:val="9CDCFE"/>
+          <w:sz w:val="21"/>
+          <w:szCs w:val="21"/>
+          <w:lang/>
+        </w:rPr>
+        <w:t>to</w:t>
+      </w:r>
+      <w:r>
+        <w:rPr>
+          <w:rFonts w:ascii="Consolas" w:eastAsia="Times New Roman" w:hAnsi="Consolas" w:cs="Times New Roman"/>
+          <w:color w:val="D4D4D4"/>
+          <w:sz w:val="21"/>
+          <w:szCs w:val="21"/>
+          <w:lang/>
+        </w:rPr>
+        <w:t>=</w:t>
+      </w:r>
+      <w:r>
+        <w:rPr>
+          <w:rFonts w:ascii="Consolas" w:eastAsia="Times New Roman" w:hAnsi="Consolas" w:cs="Times New Roman"/>
+          <w:color w:val="CE9178"/>
+          <w:sz w:val="21"/>
+          <w:szCs w:val="21"/>
+          <w:lang/>
+        </w:rPr>
+        <w:t>"/"</w:t>
+      </w:r>
+      <w:r>
+        <w:rPr>
+          <w:rFonts w:ascii="Consolas" w:eastAsia="Times New Roman" w:hAnsi="Consolas" w:cs="Times New Roman"/>
+          <w:color w:val="808080"/>
+          <w:sz w:val="21"/>
+          <w:szCs w:val="21"/>
+          <w:lang/>
+        </w:rPr>
+        <w:t>&gt;</w:t>
+      </w:r>
+    </w:p>
+    <w:p>
+      <w:pPr>
+        <w:shd w:val="clear" w:color="auto" w:fill="1F1F1F"/>
+        <w:spacing w:after="0" w:line="285" w:lineRule="atLeast"/>
+        <w:rPr>
+          <w:rFonts w:ascii="Consolas" w:eastAsia="Times New Roman" w:hAnsi="Consolas" w:cs="Times New Roman"/>
+          <w:color w:val="CCCCCC"/>
+          <w:sz w:val="21"/>
+          <w:szCs w:val="21"/>
+          <w:lang/>
+        </w:rPr>
+      </w:pPr>
+      <w:r>
+        <w:rPr>
+          <w:rFonts w:ascii="Consolas" w:eastAsia="Times New Roman" w:hAnsi="Consolas" w:cs="Times New Roman"/>
+          <w:color w:val="CCCCCC"/>
+          <w:sz w:val="21"/>
+          <w:szCs w:val="21"/>
+          <w:lang/>
+        </w:rPr>
+        <w:lastRenderedPageBreak/>
+        <w:t xml:space="preserve">          </w:t>
+      </w:r>
+      <w:r>
+        <w:rPr>
+          <w:rFonts w:ascii="Consolas" w:eastAsia="Times New Roman" w:hAnsi="Consolas" w:cs="Times New Roman"/>
+          <w:color w:val="808080"/>
+          <w:sz w:val="21"/>
+          <w:szCs w:val="21"/>
+          <w:lang/>
+        </w:rPr>
+        <w:t>&lt;</w:t>
+      </w:r>
+      <w:r>
+        <w:rPr>
+          <w:rFonts w:ascii="Consolas" w:eastAsia="Times New Roman" w:hAnsi="Consolas" w:cs="Times New Roman"/>
+          <w:color w:val="569CD6"/>
+          <w:sz w:val="21"/>
+          <w:szCs w:val="21"/>
+          <w:lang/>
+        </w:rPr>
+        <w:t>img</w:t>
+      </w:r>
+      <w:r>
+        <w:rPr>
+          <w:rFonts w:ascii="Consolas" w:eastAsia="Times New Roman" w:hAnsi="Consolas" w:cs="Times New Roman"/>
+          <w:color w:val="CCCCCC"/>
+          <w:sz w:val="21"/>
+          <w:szCs w:val="21"/>
+          <w:lang/>
+        </w:rPr>
+        <w:t xml:space="preserve"> </w:t>
+      </w:r>
+      <w:r>
+        <w:rPr>
+          <w:rFonts w:ascii="Consolas" w:eastAsia="Times New Roman" w:hAnsi="Consolas" w:cs="Times New Roman"/>
+          <w:color w:val="9CDCFE"/>
+          <w:sz w:val="21"/>
+          <w:szCs w:val="21"/>
+          <w:lang/>
+        </w:rPr>
+        <w:t>src</w:t>
+      </w:r>
+      <w:r>
+        <w:rPr>
+          <w:rFonts w:ascii="Consolas" w:eastAsia="Times New Roman" w:hAnsi="Consolas" w:cs="Times New Roman"/>
+          <w:color w:val="D4D4D4"/>
+          <w:sz w:val="21"/>
+          <w:szCs w:val="21"/>
+          <w:lang/>
+        </w:rPr>
+        <w:t>=</w:t>
+      </w:r>
+      <w:r>
+        <w:rPr>
+          <w:rFonts w:ascii="Consolas" w:eastAsia="Times New Roman" w:hAnsi="Consolas" w:cs="Times New Roman"/>
+          <w:color w:val="569CD6"/>
+          <w:sz w:val="21"/>
+          <w:szCs w:val="21"/>
+          <w:lang/>
+        </w:rPr>
+        <w:t>{</w:t>
+      </w:r>
+      <w:r>
+        <w:rPr>
+          <w:rFonts w:ascii="Consolas" w:eastAsia="Times New Roman" w:hAnsi="Consolas" w:cs="Times New Roman"/>
+          <w:color w:val="4FC1FF"/>
+          <w:sz w:val="21"/>
+          <w:szCs w:val="21"/>
+          <w:lang/>
+        </w:rPr>
+        <w:t>Logo</w:t>
+      </w:r>
+      <w:r>
+        <w:rPr>
+          <w:rFonts w:ascii="Consolas" w:eastAsia="Times New Roman" w:hAnsi="Consolas" w:cs="Times New Roman"/>
+          <w:color w:val="569CD6"/>
+          <w:sz w:val="21"/>
+          <w:szCs w:val="21"/>
+          <w:lang/>
+        </w:rPr>
+        <w:t>}</w:t>
+      </w:r>
+      <w:r>
+        <w:rPr>
+          <w:rFonts w:ascii="Consolas" w:eastAsia="Times New Roman" w:hAnsi="Consolas" w:cs="Times New Roman"/>
+          <w:color w:val="CCCCCC"/>
+          <w:sz w:val="21"/>
+          <w:szCs w:val="21"/>
+          <w:lang/>
+        </w:rPr>
+        <w:t xml:space="preserve"> </w:t>
+      </w:r>
+      <w:r>
+        <w:rPr>
+          <w:rFonts w:ascii="Consolas" w:eastAsia="Times New Roman" w:hAnsi="Consolas" w:cs="Times New Roman"/>
+          <w:color w:val="9CDCFE"/>
+          <w:sz w:val="21"/>
+          <w:szCs w:val="21"/>
+          <w:lang/>
+        </w:rPr>
+        <w:t>alt</w:t>
+      </w:r>
+      <w:r>
+        <w:rPr>
+          <w:rFonts w:ascii="Consolas" w:eastAsia="Times New Roman" w:hAnsi="Consolas" w:cs="Times New Roman"/>
+          <w:color w:val="D4D4D4"/>
+          <w:sz w:val="21"/>
+          <w:szCs w:val="21"/>
+          <w:lang/>
+        </w:rPr>
+        <w:t>=</w:t>
+      </w:r>
+      <w:r>
+        <w:rPr>
+          <w:rFonts w:ascii="Consolas" w:eastAsia="Times New Roman" w:hAnsi="Consolas" w:cs="Times New Roman"/>
+          <w:color w:val="CE9178"/>
+          <w:sz w:val="21"/>
+          <w:szCs w:val="21"/>
+          <w:lang/>
+        </w:rPr>
+        <w:t>"logo"</w:t>
+      </w:r>
+      <w:r>
+        <w:rPr>
+          <w:rFonts w:ascii="Consolas" w:eastAsia="Times New Roman" w:hAnsi="Consolas" w:cs="Times New Roman"/>
+          <w:color w:val="CCCCCC"/>
+          <w:sz w:val="21"/>
+          <w:szCs w:val="21"/>
+          <w:lang/>
+        </w:rPr>
+        <w:t xml:space="preserve"> </w:t>
+      </w:r>
+      <w:r>
+        <w:rPr>
+          <w:rFonts w:ascii="Consolas" w:eastAsia="Times New Roman" w:hAnsi="Consolas" w:cs="Times New Roman"/>
+          <w:color w:val="9CDCFE"/>
+          <w:sz w:val="21"/>
+          <w:szCs w:val="21"/>
+          <w:lang/>
+        </w:rPr>
+        <w:t>style</w:t>
+      </w:r>
+      <w:r>
+        <w:rPr>
+          <w:rFonts w:ascii="Consolas" w:eastAsia="Times New Roman" w:hAnsi="Consolas" w:cs="Times New Roman"/>
+          <w:color w:val="D4D4D4"/>
+          <w:sz w:val="21"/>
+          <w:szCs w:val="21"/>
+          <w:lang/>
+        </w:rPr>
+        <w:t>=</w:t>
+      </w:r>
+      <w:r>
+        <w:rPr>
+          <w:rFonts w:ascii="Consolas" w:eastAsia="Times New Roman" w:hAnsi="Consolas" w:cs="Times New Roman"/>
+          <w:color w:val="569CD6"/>
+          <w:sz w:val="21"/>
+          <w:szCs w:val="21"/>
+          <w:lang/>
+        </w:rPr>
+        <w:t>{</w:t>
+      </w:r>
+      <w:r>
+        <w:rPr>
+          <w:rFonts w:ascii="Consolas" w:eastAsia="Times New Roman" w:hAnsi="Consolas" w:cs="Times New Roman"/>
+          <w:color w:val="D4D4D4"/>
+          <w:sz w:val="21"/>
+          <w:szCs w:val="21"/>
+          <w:lang/>
+        </w:rPr>
+        <w:t xml:space="preserve">{ </w:t>
+      </w:r>
+      <w:r>
+        <w:rPr>
+          <w:rFonts w:ascii="Consolas" w:eastAsia="Times New Roman" w:hAnsi="Consolas" w:cs="Times New Roman"/>
+          <w:color w:val="9CDCFE"/>
+          <w:sz w:val="21"/>
+          <w:szCs w:val="21"/>
+          <w:lang/>
+        </w:rPr>
+        <w:t>width:</w:t>
+      </w:r>
+      <w:r>
+        <w:rPr>
+          <w:rFonts w:ascii="Consolas" w:eastAsia="Times New Roman" w:hAnsi="Consolas" w:cs="Times New Roman"/>
+          <w:color w:val="D4D4D4"/>
+          <w:sz w:val="21"/>
+          <w:szCs w:val="21"/>
+          <w:lang/>
+        </w:rPr>
+        <w:t xml:space="preserve"> </w:t>
+      </w:r>
+      <w:r>
+        <w:rPr>
+          <w:rFonts w:ascii="Consolas" w:eastAsia="Times New Roman" w:hAnsi="Consolas" w:cs="Times New Roman"/>
+          <w:color w:val="CE9178"/>
+          <w:sz w:val="21"/>
+          <w:szCs w:val="21"/>
+          <w:lang/>
+        </w:rPr>
+        <w:t>'48px'</w:t>
+      </w:r>
+      <w:r>
+        <w:rPr>
+          <w:rFonts w:ascii="Consolas" w:eastAsia="Times New Roman" w:hAnsi="Consolas" w:cs="Times New Roman"/>
+          <w:color w:val="D4D4D4"/>
+          <w:sz w:val="21"/>
+          <w:szCs w:val="21"/>
+          <w:lang/>
+        </w:rPr>
+        <w:t xml:space="preserve">, </w:t>
+      </w:r>
+      <w:r>
+        <w:rPr>
+          <w:rFonts w:ascii="Consolas" w:eastAsia="Times New Roman" w:hAnsi="Consolas" w:cs="Times New Roman"/>
+          <w:color w:val="9CDCFE"/>
+          <w:sz w:val="21"/>
+          <w:szCs w:val="21"/>
+          <w:lang/>
+        </w:rPr>
+        <w:t>height:</w:t>
+      </w:r>
+      <w:r>
+        <w:rPr>
+          <w:rFonts w:ascii="Consolas" w:eastAsia="Times New Roman" w:hAnsi="Consolas" w:cs="Times New Roman"/>
+          <w:color w:val="D4D4D4"/>
+          <w:sz w:val="21"/>
+          <w:szCs w:val="21"/>
+          <w:lang/>
+        </w:rPr>
+        <w:t xml:space="preserve"> </w:t>
+      </w:r>
+      <w:r>
+        <w:rPr>
+          <w:rFonts w:ascii="Consolas" w:eastAsia="Times New Roman" w:hAnsi="Consolas" w:cs="Times New Roman"/>
+          <w:color w:val="CE9178"/>
+          <w:sz w:val="21"/>
+          <w:szCs w:val="21"/>
+          <w:lang/>
+        </w:rPr>
+        <w:t>'48px'</w:t>
+      </w:r>
+      <w:r>
+        <w:rPr>
+          <w:rFonts w:ascii="Consolas" w:eastAsia="Times New Roman" w:hAnsi="Consolas" w:cs="Times New Roman"/>
+          <w:color w:val="D4D4D4"/>
+          <w:sz w:val="21"/>
+          <w:szCs w:val="21"/>
+          <w:lang/>
+        </w:rPr>
+        <w:t xml:space="preserve">, </w:t>
+      </w:r>
+      <w:r>
+        <w:rPr>
+          <w:rFonts w:ascii="Consolas" w:eastAsia="Times New Roman" w:hAnsi="Consolas" w:cs="Times New Roman"/>
+          <w:color w:val="9CDCFE"/>
+          <w:sz w:val="21"/>
+          <w:szCs w:val="21"/>
+          <w:lang/>
+        </w:rPr>
+        <w:t>margin:</w:t>
+      </w:r>
+      <w:r>
+        <w:rPr>
+          <w:rFonts w:ascii="Consolas" w:eastAsia="Times New Roman" w:hAnsi="Consolas" w:cs="Times New Roman"/>
+          <w:color w:val="D4D4D4"/>
+          <w:sz w:val="21"/>
+          <w:szCs w:val="21"/>
+          <w:lang/>
+        </w:rPr>
+        <w:t xml:space="preserve"> </w:t>
+      </w:r>
+      <w:r>
+        <w:rPr>
+          <w:rFonts w:ascii="Consolas" w:eastAsia="Times New Roman" w:hAnsi="Consolas" w:cs="Times New Roman"/>
+          <w:color w:val="CE9178"/>
+          <w:sz w:val="21"/>
+          <w:szCs w:val="21"/>
+          <w:lang/>
+        </w:rPr>
+        <w:t>'0px 20px'</w:t>
+      </w:r>
+      <w:r>
+        <w:rPr>
+          <w:rFonts w:ascii="Consolas" w:eastAsia="Times New Roman" w:hAnsi="Consolas" w:cs="Times New Roman"/>
+          <w:color w:val="D4D4D4"/>
+          <w:sz w:val="21"/>
+          <w:szCs w:val="21"/>
+          <w:lang/>
+        </w:rPr>
+        <w:t xml:space="preserve"> }</w:t>
+      </w:r>
+      <w:r>
+        <w:rPr>
+          <w:rFonts w:ascii="Consolas" w:eastAsia="Times New Roman" w:hAnsi="Consolas" w:cs="Times New Roman"/>
+          <w:color w:val="569CD6"/>
+          <w:sz w:val="21"/>
+          <w:szCs w:val="21"/>
+          <w:lang/>
+        </w:rPr>
+        <w:t>}</w:t>
+      </w:r>
+      <w:r>
+        <w:rPr>
+          <w:rFonts w:ascii="Consolas" w:eastAsia="Times New Roman" w:hAnsi="Consolas" w:cs="Times New Roman"/>
+          <w:color w:val="CCCCCC"/>
+          <w:sz w:val="21"/>
+          <w:szCs w:val="21"/>
+          <w:lang/>
+        </w:rPr>
+        <w:t xml:space="preserve"> </w:t>
+      </w:r>
+      <w:r>
+        <w:rPr>
+          <w:rFonts w:ascii="Consolas" w:eastAsia="Times New Roman" w:hAnsi="Consolas" w:cs="Times New Roman"/>
+          <w:color w:val="808080"/>
+          <w:sz w:val="21"/>
+          <w:szCs w:val="21"/>
+          <w:lang/>
+        </w:rPr>
+        <w:t>/&gt;</w:t>
+      </w:r>
+    </w:p>
+    <w:p>
+      <w:pPr>
+        <w:shd w:val="clear" w:color="auto" w:fill="1F1F1F"/>
+        <w:spacing w:after="0" w:line="285" w:lineRule="atLeast"/>
+        <w:rPr>
+          <w:rFonts w:ascii="Consolas" w:eastAsia="Times New Roman" w:hAnsi="Consolas" w:cs="Times New Roman"/>
+          <w:color w:val="CCCCCC"/>
+          <w:sz w:val="21"/>
+          <w:szCs w:val="21"/>
+          <w:lang/>
+        </w:rPr>
+      </w:pPr>
+      <w:r>
+        <w:rPr>
+          <w:rFonts w:ascii="Consolas" w:eastAsia="Times New Roman" w:hAnsi="Consolas" w:cs="Times New Roman"/>
+          <w:color w:val="CCCCCC"/>
+          <w:sz w:val="21"/>
+          <w:szCs w:val="21"/>
+          <w:lang/>
+        </w:rPr>
+        <w:t xml:space="preserve">        </w:t>
+      </w:r>
+      <w:r>
+        <w:rPr>
+          <w:rFonts w:ascii="Consolas" w:eastAsia="Times New Roman" w:hAnsi="Consolas" w:cs="Times New Roman"/>
+          <w:color w:val="808080"/>
+          <w:sz w:val="21"/>
+          <w:szCs w:val="21"/>
+          <w:lang/>
+        </w:rPr>
+        <w:t>&lt;/</w:t>
+      </w:r>
+      <w:r>
+        <w:rPr>
+          <w:rFonts w:ascii="Consolas" w:eastAsia="Times New Roman" w:hAnsi="Consolas" w:cs="Times New Roman"/>
+          <w:color w:val="4EC9B0"/>
+          <w:sz w:val="21"/>
+          <w:szCs w:val="21"/>
+          <w:lang/>
+        </w:rPr>
+        <w:t>Link</w:t>
+      </w:r>
+      <w:r>
+        <w:rPr>
+          <w:rFonts w:ascii="Consolas" w:eastAsia="Times New Roman" w:hAnsi="Consolas" w:cs="Times New Roman"/>
+          <w:color w:val="808080"/>
+          <w:sz w:val="21"/>
+          <w:szCs w:val="21"/>
+          <w:lang/>
+        </w:rPr>
+        <w:t>&gt;</w:t>
+      </w:r>
+    </w:p>
+    <w:p>
+      <w:pPr>
+        <w:shd w:val="clear" w:color="auto" w:fill="1F1F1F"/>
+        <w:spacing w:after="0" w:line="285" w:lineRule="atLeast"/>
+        <w:rPr>
+          <w:rFonts w:ascii="Consolas" w:eastAsia="Times New Roman" w:hAnsi="Consolas" w:cs="Times New Roman"/>
+          <w:color w:val="CCCCCC"/>
+          <w:sz w:val="21"/>
+          <w:szCs w:val="21"/>
+          <w:lang/>
+        </w:rPr>
+      </w:pPr>
+      <w:r>
+        <w:rPr>
+          <w:rFonts w:ascii="Consolas" w:eastAsia="Times New Roman" w:hAnsi="Consolas" w:cs="Times New Roman"/>
+          <w:color w:val="CCCCCC"/>
+          <w:sz w:val="21"/>
+          <w:szCs w:val="21"/>
+          <w:lang/>
+        </w:rPr>
+        <w:t xml:space="preserve">        </w:t>
+      </w:r>
+      <w:r>
+        <w:rPr>
+          <w:rFonts w:ascii="Consolas" w:eastAsia="Times New Roman" w:hAnsi="Consolas" w:cs="Times New Roman"/>
+          <w:color w:val="808080"/>
+          <w:sz w:val="21"/>
+          <w:szCs w:val="21"/>
+          <w:lang/>
+        </w:rPr>
+        <w:t>&lt;</w:t>
+      </w:r>
+      <w:r>
+        <w:rPr>
+          <w:rFonts w:ascii="Consolas" w:eastAsia="Times New Roman" w:hAnsi="Consolas" w:cs="Times New Roman"/>
+          <w:color w:val="4EC9B0"/>
+          <w:sz w:val="21"/>
+          <w:szCs w:val="21"/>
+          <w:lang/>
+        </w:rPr>
+        <w:t>Stack</w:t>
+      </w:r>
+    </w:p>
+    <w:p>
+      <w:pPr>
+        <w:shd w:val="clear" w:color="auto" w:fill="1F1F1F"/>
+        <w:spacing w:after="0" w:line="285" w:lineRule="atLeast"/>
+        <w:rPr>
+          <w:rFonts w:ascii="Consolas" w:eastAsia="Times New Roman" w:hAnsi="Consolas" w:cs="Times New Roman"/>
+          <w:color w:val="CCCCCC"/>
+          <w:sz w:val="21"/>
+          <w:szCs w:val="21"/>
+          <w:lang/>
+        </w:rPr>
+      </w:pPr>
+      <w:r>
+        <w:rPr>
+          <w:rFonts w:ascii="Consolas" w:eastAsia="Times New Roman" w:hAnsi="Consolas" w:cs="Times New Roman"/>
+          <w:color w:val="CCCCCC"/>
+          <w:sz w:val="21"/>
+          <w:szCs w:val="21"/>
+          <w:lang/>
+        </w:rPr>
+        <w:t xml:space="preserve">        </w:t>
+      </w:r>
+      <w:r>
+        <w:rPr>
+          <w:rFonts w:ascii="Consolas" w:eastAsia="Times New Roman" w:hAnsi="Consolas" w:cs="Times New Roman"/>
+          <w:color w:val="9CDCFE"/>
+          <w:sz w:val="21"/>
+          <w:szCs w:val="21"/>
+          <w:lang/>
+        </w:rPr>
+        <w:t>direction</w:t>
+      </w:r>
+      <w:r>
+        <w:rPr>
+          <w:rFonts w:ascii="Consolas" w:eastAsia="Times New Roman" w:hAnsi="Consolas" w:cs="Times New Roman"/>
+          <w:color w:val="D4D4D4"/>
+          <w:sz w:val="21"/>
+          <w:szCs w:val="21"/>
+          <w:lang/>
+        </w:rPr>
+        <w:t>=</w:t>
+      </w:r>
+      <w:r>
+        <w:rPr>
+          <w:rFonts w:ascii="Consolas" w:eastAsia="Times New Roman" w:hAnsi="Consolas" w:cs="Times New Roman"/>
+          <w:color w:val="CE9178"/>
+          <w:sz w:val="21"/>
+          <w:szCs w:val="21"/>
+          <w:lang/>
+        </w:rPr>
+        <w:t>"row"</w:t>
+      </w:r>
+    </w:p>
+    <w:p>
+      <w:pPr>
+        <w:shd w:val="clear" w:color="auto" w:fill="1F1F1F"/>
+        <w:spacing w:after="0" w:line="285" w:lineRule="atLeast"/>
+        <w:rPr>
+          <w:rFonts w:ascii="Consolas" w:eastAsia="Times New Roman" w:hAnsi="Consolas" w:cs="Times New Roman"/>
+          <w:color w:val="CCCCCC"/>
+          <w:sz w:val="21"/>
+          <w:szCs w:val="21"/>
+          <w:lang/>
+        </w:rPr>
+      </w:pPr>
+      <w:r>
+        <w:rPr>
+          <w:rFonts w:ascii="Consolas" w:eastAsia="Times New Roman" w:hAnsi="Consolas" w:cs="Times New Roman"/>
+          <w:color w:val="CCCCCC"/>
+          <w:sz w:val="21"/>
+          <w:szCs w:val="21"/>
+          <w:lang/>
+        </w:rPr>
+        <w:t xml:space="preserve">        </w:t>
+      </w:r>
+      <w:r>
+        <w:rPr>
+          <w:rFonts w:ascii="Consolas" w:eastAsia="Times New Roman" w:hAnsi="Consolas" w:cs="Times New Roman"/>
+          <w:color w:val="9CDCFE"/>
+          <w:sz w:val="21"/>
+          <w:szCs w:val="21"/>
+          <w:lang/>
+        </w:rPr>
+        <w:t>gap</w:t>
+      </w:r>
+      <w:r>
+        <w:rPr>
+          <w:rFonts w:ascii="Consolas" w:eastAsia="Times New Roman" w:hAnsi="Consolas" w:cs="Times New Roman"/>
+          <w:color w:val="D4D4D4"/>
+          <w:sz w:val="21"/>
+          <w:szCs w:val="21"/>
+          <w:lang/>
+        </w:rPr>
+        <w:t>=</w:t>
+      </w:r>
+      <w:r>
+        <w:rPr>
+          <w:rFonts w:ascii="Consolas" w:eastAsia="Times New Roman" w:hAnsi="Consolas" w:cs="Times New Roman"/>
+          <w:color w:val="CE9178"/>
+          <w:sz w:val="21"/>
+          <w:szCs w:val="21"/>
+          <w:lang/>
+        </w:rPr>
+        <w:t>"40px"</w:t>
+      </w:r>
+    </w:p>
+    <w:p>
+      <w:pPr>
+        <w:shd w:val="clear" w:color="auto" w:fill="1F1F1F"/>
+        <w:spacing w:after="0" w:line="285" w:lineRule="atLeast"/>
+        <w:rPr>
+          <w:rFonts w:ascii="Consolas" w:eastAsia="Times New Roman" w:hAnsi="Consolas" w:cs="Times New Roman"/>
+          <w:color w:val="CCCCCC"/>
+          <w:sz w:val="21"/>
+          <w:szCs w:val="21"/>
+          <w:lang/>
+        </w:rPr>
+      </w:pPr>
+      <w:r>
+        <w:rPr>
+          <w:rFonts w:ascii="Consolas" w:eastAsia="Times New Roman" w:hAnsi="Consolas" w:cs="Times New Roman"/>
+          <w:color w:val="CCCCCC"/>
+          <w:sz w:val="21"/>
+          <w:szCs w:val="21"/>
+          <w:lang/>
+        </w:rPr>
+        <w:t xml:space="preserve">        </w:t>
+      </w:r>
+      <w:r>
+        <w:rPr>
+          <w:rFonts w:ascii="Consolas" w:eastAsia="Times New Roman" w:hAnsi="Consolas" w:cs="Times New Roman"/>
+          <w:color w:val="9CDCFE"/>
+          <w:sz w:val="21"/>
+          <w:szCs w:val="21"/>
+          <w:lang/>
+        </w:rPr>
+        <w:t>fontFamily</w:t>
+      </w:r>
+      <w:r>
+        <w:rPr>
+          <w:rFonts w:ascii="Consolas" w:eastAsia="Times New Roman" w:hAnsi="Consolas" w:cs="Times New Roman"/>
+          <w:color w:val="D4D4D4"/>
+          <w:sz w:val="21"/>
+          <w:szCs w:val="21"/>
+          <w:lang/>
+        </w:rPr>
+        <w:t>=</w:t>
+      </w:r>
+      <w:r>
+        <w:rPr>
+          <w:rFonts w:ascii="Consolas" w:eastAsia="Times New Roman" w:hAnsi="Consolas" w:cs="Times New Roman"/>
+          <w:color w:val="CE9178"/>
+          <w:sz w:val="21"/>
+          <w:szCs w:val="21"/>
+          <w:lang/>
+        </w:rPr>
+        <w:t>"Alegreya"</w:t>
+      </w:r>
+    </w:p>
+    <w:p>
+      <w:pPr>
+        <w:shd w:val="clear" w:color="auto" w:fill="1F1F1F"/>
+        <w:spacing w:after="0" w:line="285" w:lineRule="atLeast"/>
+        <w:rPr>
+          <w:rFonts w:ascii="Consolas" w:eastAsia="Times New Roman" w:hAnsi="Consolas" w:cs="Times New Roman"/>
+          <w:color w:val="CCCCCC"/>
+          <w:sz w:val="21"/>
+          <w:szCs w:val="21"/>
+          <w:lang/>
+        </w:rPr>
+      </w:pPr>
+      <w:r>
+        <w:rPr>
+          <w:rFonts w:ascii="Consolas" w:eastAsia="Times New Roman" w:hAnsi="Consolas" w:cs="Times New Roman"/>
+          <w:color w:val="CCCCCC"/>
+          <w:sz w:val="21"/>
+          <w:szCs w:val="21"/>
+          <w:lang/>
+        </w:rPr>
+        <w:t xml:space="preserve">        </w:t>
+      </w:r>
+      <w:r>
+        <w:rPr>
+          <w:rFonts w:ascii="Consolas" w:eastAsia="Times New Roman" w:hAnsi="Consolas" w:cs="Times New Roman"/>
+          <w:color w:val="9CDCFE"/>
+          <w:sz w:val="21"/>
+          <w:szCs w:val="21"/>
+          <w:lang/>
+        </w:rPr>
+        <w:t>fontSize</w:t>
+      </w:r>
+      <w:r>
+        <w:rPr>
+          <w:rFonts w:ascii="Consolas" w:eastAsia="Times New Roman" w:hAnsi="Consolas" w:cs="Times New Roman"/>
+          <w:color w:val="D4D4D4"/>
+          <w:sz w:val="21"/>
+          <w:szCs w:val="21"/>
+          <w:lang/>
+        </w:rPr>
+        <w:t>=</w:t>
+      </w:r>
+      <w:r>
+        <w:rPr>
+          <w:rFonts w:ascii="Consolas" w:eastAsia="Times New Roman" w:hAnsi="Consolas" w:cs="Times New Roman"/>
+          <w:color w:val="CE9178"/>
+          <w:sz w:val="21"/>
+          <w:szCs w:val="21"/>
+          <w:lang/>
+        </w:rPr>
+        <w:t>"24px"</w:t>
+      </w:r>
+    </w:p>
+    <w:p>
+      <w:pPr>
+        <w:shd w:val="clear" w:color="auto" w:fill="1F1F1F"/>
+        <w:spacing w:after="0" w:line="285" w:lineRule="atLeast"/>
+        <w:rPr>
+          <w:rFonts w:ascii="Consolas" w:eastAsia="Times New Roman" w:hAnsi="Consolas" w:cs="Times New Roman"/>
+          <w:color w:val="CCCCCC"/>
+          <w:sz w:val="21"/>
+          <w:szCs w:val="21"/>
+          <w:lang/>
+        </w:rPr>
+      </w:pPr>
+      <w:r>
+        <w:rPr>
+          <w:rFonts w:ascii="Consolas" w:eastAsia="Times New Roman" w:hAnsi="Consolas" w:cs="Times New Roman"/>
+          <w:color w:val="CCCCCC"/>
+          <w:sz w:val="21"/>
+          <w:szCs w:val="21"/>
+          <w:lang/>
+        </w:rPr>
+        <w:t xml:space="preserve">        </w:t>
+      </w:r>
+      <w:r>
+        <w:rPr>
+          <w:rFonts w:ascii="Consolas" w:eastAsia="Times New Roman" w:hAnsi="Consolas" w:cs="Times New Roman"/>
+          <w:color w:val="9CDCFE"/>
+          <w:sz w:val="21"/>
+          <w:szCs w:val="21"/>
+          <w:lang/>
+        </w:rPr>
+        <w:t>alignItems</w:t>
+      </w:r>
+      <w:r>
+        <w:rPr>
+          <w:rFonts w:ascii="Consolas" w:eastAsia="Times New Roman" w:hAnsi="Consolas" w:cs="Times New Roman"/>
+          <w:color w:val="D4D4D4"/>
+          <w:sz w:val="21"/>
+          <w:szCs w:val="21"/>
+          <w:lang/>
+        </w:rPr>
+        <w:t>=</w:t>
+      </w:r>
+      <w:r>
+        <w:rPr>
+          <w:rFonts w:ascii="Consolas" w:eastAsia="Times New Roman" w:hAnsi="Consolas" w:cs="Times New Roman"/>
+          <w:color w:val="CE9178"/>
+          <w:sz w:val="21"/>
+          <w:szCs w:val="21"/>
+          <w:lang/>
+        </w:rPr>
+        <w:t>"flex-end"</w:t>
+      </w:r>
+    </w:p>
+    <w:p>
+      <w:pPr>
+        <w:shd w:val="clear" w:color="auto" w:fill="1F1F1F"/>
+        <w:spacing w:after="0" w:line="285" w:lineRule="atLeast"/>
+        <w:rPr>
+          <w:rFonts w:ascii="Consolas" w:eastAsia="Times New Roman" w:hAnsi="Consolas" w:cs="Times New Roman"/>
+          <w:color w:val="CCCCCC"/>
+          <w:sz w:val="21"/>
+          <w:szCs w:val="21"/>
+          <w:lang/>
+        </w:rPr>
+      </w:pPr>
+      <w:r>
+        <w:rPr>
+          <w:rFonts w:ascii="Consolas" w:eastAsia="Times New Roman" w:hAnsi="Consolas" w:cs="Times New Roman"/>
+          <w:color w:val="CCCCCC"/>
+          <w:sz w:val="21"/>
+          <w:szCs w:val="21"/>
+          <w:lang/>
+        </w:rPr>
+        <w:t xml:space="preserve">        </w:t>
+      </w:r>
+      <w:r>
+        <w:rPr>
+          <w:rFonts w:ascii="Consolas" w:eastAsia="Times New Roman" w:hAnsi="Consolas" w:cs="Times New Roman"/>
+          <w:color w:val="808080"/>
+          <w:sz w:val="21"/>
+          <w:szCs w:val="21"/>
+          <w:lang/>
+        </w:rPr>
+        <w:t>&gt;</w:t>
+      </w:r>
+    </w:p>
+    <w:p>
+      <w:pPr>
+        <w:shd w:val="clear" w:color="auto" w:fill="1F1F1F"/>
+        <w:spacing w:after="0" w:line="285" w:lineRule="atLeast"/>
+        <w:rPr>
+          <w:rFonts w:ascii="Consolas" w:eastAsia="Times New Roman" w:hAnsi="Consolas" w:cs="Times New Roman"/>
+          <w:color w:val="CCCCCC"/>
+          <w:sz w:val="21"/>
+          <w:szCs w:val="21"/>
+          <w:lang/>
+        </w:rPr>
+      </w:pPr>
+      <w:r>
+        <w:rPr>
+          <w:rFonts w:ascii="Consolas" w:eastAsia="Times New Roman" w:hAnsi="Consolas" w:cs="Times New Roman"/>
+          <w:color w:val="CCCCCC"/>
+          <w:sz w:val="21"/>
+          <w:szCs w:val="21"/>
+          <w:lang/>
+        </w:rPr>
+        <w:t xml:space="preserve">            </w:t>
+      </w:r>
+      <w:r>
+        <w:rPr>
+          <w:rFonts w:ascii="Consolas" w:eastAsia="Times New Roman" w:hAnsi="Consolas" w:cs="Times New Roman"/>
+          <w:color w:val="808080"/>
+          <w:sz w:val="21"/>
+          <w:szCs w:val="21"/>
+          <w:lang/>
+        </w:rPr>
+        <w:t>&lt;</w:t>
+      </w:r>
+      <w:r>
+        <w:rPr>
+          <w:rFonts w:ascii="Consolas" w:eastAsia="Times New Roman" w:hAnsi="Consolas" w:cs="Times New Roman"/>
+          <w:color w:val="4EC9B0"/>
+          <w:sz w:val="21"/>
+          <w:szCs w:val="21"/>
+          <w:lang/>
+        </w:rPr>
+        <w:t>Link</w:t>
+      </w:r>
+      <w:r>
+        <w:rPr>
+          <w:rFonts w:ascii="Consolas" w:eastAsia="Times New Roman" w:hAnsi="Consolas" w:cs="Times New Roman"/>
+          <w:color w:val="CCCCCC"/>
+          <w:sz w:val="21"/>
+          <w:szCs w:val="21"/>
+          <w:lang/>
+        </w:rPr>
+        <w:t xml:space="preserve"> </w:t>
+      </w:r>
+      <w:r>
+        <w:rPr>
+          <w:rFonts w:ascii="Consolas" w:eastAsia="Times New Roman" w:hAnsi="Consolas" w:cs="Times New Roman"/>
+          <w:color w:val="9CDCFE"/>
+          <w:sz w:val="21"/>
+          <w:szCs w:val="21"/>
+          <w:lang/>
+        </w:rPr>
+        <w:t>to</w:t>
+      </w:r>
+      <w:r>
+        <w:rPr>
+          <w:rFonts w:ascii="Consolas" w:eastAsia="Times New Roman" w:hAnsi="Consolas" w:cs="Times New Roman"/>
+          <w:color w:val="D4D4D4"/>
+          <w:sz w:val="21"/>
+          <w:szCs w:val="21"/>
+          <w:lang/>
+        </w:rPr>
+        <w:t>=</w:t>
+      </w:r>
+      <w:r>
+        <w:rPr>
+          <w:rFonts w:ascii="Consolas" w:eastAsia="Times New Roman" w:hAnsi="Consolas" w:cs="Times New Roman"/>
+          <w:color w:val="CE9178"/>
+          <w:sz w:val="21"/>
+          <w:szCs w:val="21"/>
+          <w:lang/>
+        </w:rPr>
+        <w:t>"/"</w:t>
+      </w:r>
+      <w:r>
+        <w:rPr>
+          <w:rFonts w:ascii="Consolas" w:eastAsia="Times New Roman" w:hAnsi="Consolas" w:cs="Times New Roman"/>
+          <w:color w:val="CCCCCC"/>
+          <w:sz w:val="21"/>
+          <w:szCs w:val="21"/>
+          <w:lang/>
+        </w:rPr>
+        <w:t xml:space="preserve"> </w:t>
+      </w:r>
+      <w:r>
+        <w:rPr>
+          <w:rFonts w:ascii="Consolas" w:eastAsia="Times New Roman" w:hAnsi="Consolas" w:cs="Times New Roman"/>
+          <w:color w:val="9CDCFE"/>
+          <w:sz w:val="21"/>
+          <w:szCs w:val="21"/>
+          <w:lang/>
+        </w:rPr>
+        <w:t>style</w:t>
+      </w:r>
+      <w:r>
+        <w:rPr>
+          <w:rFonts w:ascii="Consolas" w:eastAsia="Times New Roman" w:hAnsi="Consolas" w:cs="Times New Roman"/>
+          <w:color w:val="D4D4D4"/>
+          <w:sz w:val="21"/>
+          <w:szCs w:val="21"/>
+          <w:lang/>
+        </w:rPr>
+        <w:t>=</w:t>
+      </w:r>
+      <w:r>
+        <w:rPr>
+          <w:rFonts w:ascii="Consolas" w:eastAsia="Times New Roman" w:hAnsi="Consolas" w:cs="Times New Roman"/>
+          <w:color w:val="569CD6"/>
+          <w:sz w:val="21"/>
+          <w:szCs w:val="21"/>
+          <w:lang/>
+        </w:rPr>
+        <w:t>{</w:t>
+      </w:r>
+      <w:r>
+        <w:rPr>
+          <w:rFonts w:ascii="Consolas" w:eastAsia="Times New Roman" w:hAnsi="Consolas" w:cs="Times New Roman"/>
+          <w:color w:val="D4D4D4"/>
+          <w:sz w:val="21"/>
+          <w:szCs w:val="21"/>
+          <w:lang/>
+        </w:rPr>
+        <w:t xml:space="preserve">{ </w:t>
+      </w:r>
+      <w:r>
+        <w:rPr>
+          <w:rFonts w:ascii="Consolas" w:eastAsia="Times New Roman" w:hAnsi="Consolas" w:cs="Times New Roman"/>
+          <w:color w:val="9CDCFE"/>
+          <w:sz w:val="21"/>
+          <w:szCs w:val="21"/>
+          <w:lang/>
+        </w:rPr>
+        <w:t>textDecoration:</w:t>
+      </w:r>
+      <w:r>
+        <w:rPr>
+          <w:rFonts w:ascii="Consolas" w:eastAsia="Times New Roman" w:hAnsi="Consolas" w:cs="Times New Roman"/>
+          <w:color w:val="D4D4D4"/>
+          <w:sz w:val="21"/>
+          <w:szCs w:val="21"/>
+          <w:lang/>
+        </w:rPr>
+        <w:t xml:space="preserve"> </w:t>
+      </w:r>
+      <w:r>
+        <w:rPr>
+          <w:rFonts w:ascii="Consolas" w:eastAsia="Times New Roman" w:hAnsi="Consolas" w:cs="Times New Roman"/>
+          <w:color w:val="CE9178"/>
+          <w:sz w:val="21"/>
+          <w:szCs w:val="21"/>
+          <w:lang/>
+        </w:rPr>
+        <w:t>'none'</w:t>
+      </w:r>
+      <w:r>
+        <w:rPr>
+          <w:rFonts w:ascii="Consolas" w:eastAsia="Times New Roman" w:hAnsi="Consolas" w:cs="Times New Roman"/>
+          <w:color w:val="D4D4D4"/>
+          <w:sz w:val="21"/>
+          <w:szCs w:val="21"/>
+          <w:lang/>
+        </w:rPr>
+        <w:t xml:space="preserve">, </w:t>
+      </w:r>
+      <w:r>
+        <w:rPr>
+          <w:rFonts w:ascii="Consolas" w:eastAsia="Times New Roman" w:hAnsi="Consolas" w:cs="Times New Roman"/>
+          <w:color w:val="9CDCFE"/>
+          <w:sz w:val="21"/>
+          <w:szCs w:val="21"/>
+          <w:lang/>
+        </w:rPr>
+        <w:t>color:</w:t>
+      </w:r>
+      <w:r>
+        <w:rPr>
+          <w:rFonts w:ascii="Consolas" w:eastAsia="Times New Roman" w:hAnsi="Consolas" w:cs="Times New Roman"/>
+          <w:color w:val="D4D4D4"/>
+          <w:sz w:val="21"/>
+          <w:szCs w:val="21"/>
+          <w:lang/>
+        </w:rPr>
+        <w:t xml:space="preserve"> </w:t>
+      </w:r>
+      <w:r>
+        <w:rPr>
+          <w:rFonts w:ascii="Consolas" w:eastAsia="Times New Roman" w:hAnsi="Consolas" w:cs="Times New Roman"/>
+          <w:color w:val="CE9178"/>
+          <w:sz w:val="21"/>
+          <w:szCs w:val="21"/>
+          <w:lang/>
+        </w:rPr>
+        <w:t>'#3A1212'</w:t>
+      </w:r>
+      <w:r>
+        <w:rPr>
+          <w:rFonts w:ascii="Consolas" w:eastAsia="Times New Roman" w:hAnsi="Consolas" w:cs="Times New Roman"/>
+          <w:color w:val="D4D4D4"/>
+          <w:sz w:val="21"/>
+          <w:szCs w:val="21"/>
+          <w:lang/>
+        </w:rPr>
+        <w:t xml:space="preserve">, </w:t>
+      </w:r>
+      <w:r>
+        <w:rPr>
+          <w:rFonts w:ascii="Consolas" w:eastAsia="Times New Roman" w:hAnsi="Consolas" w:cs="Times New Roman"/>
+          <w:color w:val="9CDCFE"/>
+          <w:sz w:val="21"/>
+          <w:szCs w:val="21"/>
+          <w:lang/>
+        </w:rPr>
+        <w:t>borderBottom:</w:t>
+      </w:r>
+      <w:r>
+        <w:rPr>
+          <w:rFonts w:ascii="Consolas" w:eastAsia="Times New Roman" w:hAnsi="Consolas" w:cs="Times New Roman"/>
+          <w:color w:val="D4D4D4"/>
+          <w:sz w:val="21"/>
+          <w:szCs w:val="21"/>
+          <w:lang/>
+        </w:rPr>
+        <w:t xml:space="preserve"> </w:t>
+      </w:r>
+      <w:r>
+        <w:rPr>
+          <w:rFonts w:ascii="Consolas" w:eastAsia="Times New Roman" w:hAnsi="Consolas" w:cs="Times New Roman"/>
+          <w:color w:val="CE9178"/>
+          <w:sz w:val="21"/>
+          <w:szCs w:val="21"/>
+          <w:lang/>
+        </w:rPr>
+        <w:t>'3px solid #FF2625'</w:t>
+      </w:r>
+      <w:r>
+        <w:rPr>
+          <w:rFonts w:ascii="Consolas" w:eastAsia="Times New Roman" w:hAnsi="Consolas" w:cs="Times New Roman"/>
+          <w:color w:val="D4D4D4"/>
+          <w:sz w:val="21"/>
+          <w:szCs w:val="21"/>
+          <w:lang/>
+        </w:rPr>
+        <w:t xml:space="preserve"> }</w:t>
+      </w:r>
+      <w:r>
+        <w:rPr>
+          <w:rFonts w:ascii="Consolas" w:eastAsia="Times New Roman" w:hAnsi="Consolas" w:cs="Times New Roman"/>
+          <w:color w:val="569CD6"/>
+          <w:sz w:val="21"/>
+          <w:szCs w:val="21"/>
+          <w:lang/>
+        </w:rPr>
+        <w:t>}</w:t>
+      </w:r>
+      <w:r>
+        <w:rPr>
+          <w:rFonts w:ascii="Consolas" w:eastAsia="Times New Roman" w:hAnsi="Consolas" w:cs="Times New Roman"/>
+          <w:color w:val="808080"/>
+          <w:sz w:val="21"/>
+          <w:szCs w:val="21"/>
+          <w:lang/>
+        </w:rPr>
+        <w:t>&gt;</w:t>
+      </w:r>
+      <w:r>
+        <w:rPr>
+          <w:rFonts w:ascii="Consolas" w:eastAsia="Times New Roman" w:hAnsi="Consolas" w:cs="Times New Roman"/>
+          <w:color w:val="CCCCCC"/>
+          <w:sz w:val="21"/>
+          <w:szCs w:val="21"/>
+          <w:lang/>
+        </w:rPr>
+        <w:t>Home</w:t>
+      </w:r>
+      <w:r>
+        <w:rPr>
+          <w:rFonts w:ascii="Consolas" w:eastAsia="Times New Roman" w:hAnsi="Consolas" w:cs="Times New Roman"/>
+          <w:color w:val="808080"/>
+          <w:sz w:val="21"/>
+          <w:szCs w:val="21"/>
+          <w:lang/>
+        </w:rPr>
+        <w:t>&lt;/</w:t>
+      </w:r>
+      <w:r>
+        <w:rPr>
+          <w:rFonts w:ascii="Consolas" w:eastAsia="Times New Roman" w:hAnsi="Consolas" w:cs="Times New Roman"/>
+          <w:color w:val="4EC9B0"/>
+          <w:sz w:val="21"/>
+          <w:szCs w:val="21"/>
+          <w:lang/>
+        </w:rPr>
+        <w:t>Link</w:t>
+      </w:r>
+      <w:r>
+        <w:rPr>
+          <w:rFonts w:ascii="Consolas" w:eastAsia="Times New Roman" w:hAnsi="Consolas" w:cs="Times New Roman"/>
+          <w:color w:val="808080"/>
+          <w:sz w:val="21"/>
+          <w:szCs w:val="21"/>
+          <w:lang/>
+        </w:rPr>
+        <w:t>&gt;</w:t>
+      </w:r>
+    </w:p>
+    <w:p>
+      <w:pPr>
+        <w:shd w:val="clear" w:color="auto" w:fill="1F1F1F"/>
+        <w:spacing w:after="0" w:line="285" w:lineRule="atLeast"/>
+        <w:rPr>
+          <w:rFonts w:ascii="Consolas" w:eastAsia="Times New Roman" w:hAnsi="Consolas" w:cs="Times New Roman"/>
+          <w:color w:val="CCCCCC"/>
+          <w:sz w:val="21"/>
+          <w:szCs w:val="21"/>
+          <w:lang/>
+        </w:rPr>
+      </w:pPr>
+      <w:r>
+        <w:rPr>
+          <w:rFonts w:ascii="Consolas" w:eastAsia="Times New Roman" w:hAnsi="Consolas" w:cs="Times New Roman"/>
+          <w:color w:val="CCCCCC"/>
+          <w:sz w:val="21"/>
+          <w:szCs w:val="21"/>
+          <w:lang/>
+        </w:rPr>
+        <w:t xml:space="preserve">            </w:t>
+      </w:r>
+      <w:r>
+        <w:rPr>
+          <w:rFonts w:ascii="Consolas" w:eastAsia="Times New Roman" w:hAnsi="Consolas" w:cs="Times New Roman"/>
+          <w:color w:val="808080"/>
+          <w:sz w:val="21"/>
+          <w:szCs w:val="21"/>
+          <w:lang/>
+        </w:rPr>
+        <w:t>&lt;</w:t>
+      </w:r>
+      <w:r>
+        <w:rPr>
+          <w:rFonts w:ascii="Consolas" w:eastAsia="Times New Roman" w:hAnsi="Consolas" w:cs="Times New Roman"/>
+          <w:color w:val="569CD6"/>
+          <w:sz w:val="21"/>
+          <w:szCs w:val="21"/>
+          <w:lang/>
+        </w:rPr>
+        <w:t>a</w:t>
+      </w:r>
+      <w:r>
+        <w:rPr>
+          <w:rFonts w:ascii="Consolas" w:eastAsia="Times New Roman" w:hAnsi="Consolas" w:cs="Times New Roman"/>
+          <w:color w:val="CCCCCC"/>
+          <w:sz w:val="21"/>
+          <w:szCs w:val="21"/>
+          <w:lang/>
+        </w:rPr>
+        <w:t xml:space="preserve"> </w:t>
+      </w:r>
+      <w:r>
+        <w:rPr>
+          <w:rFonts w:ascii="Consolas" w:eastAsia="Times New Roman" w:hAnsi="Consolas" w:cs="Times New Roman"/>
+          <w:color w:val="9CDCFE"/>
+          <w:sz w:val="21"/>
+          <w:szCs w:val="21"/>
+          <w:lang/>
+        </w:rPr>
+        <w:t>href</w:t>
+      </w:r>
+      <w:r>
+        <w:rPr>
+          <w:rFonts w:ascii="Consolas" w:eastAsia="Times New Roman" w:hAnsi="Consolas" w:cs="Times New Roman"/>
+          <w:color w:val="D4D4D4"/>
+          <w:sz w:val="21"/>
+          <w:szCs w:val="21"/>
+          <w:lang/>
+        </w:rPr>
+        <w:t>=</w:t>
+      </w:r>
+      <w:r>
+        <w:rPr>
+          <w:rFonts w:ascii="Consolas" w:eastAsia="Times New Roman" w:hAnsi="Consolas" w:cs="Times New Roman"/>
+          <w:color w:val="CE9178"/>
+          <w:sz w:val="21"/>
+          <w:szCs w:val="21"/>
+          <w:lang/>
+        </w:rPr>
+        <w:t>"#exercises"</w:t>
+      </w:r>
+      <w:r>
+        <w:rPr>
+          <w:rFonts w:ascii="Consolas" w:eastAsia="Times New Roman" w:hAnsi="Consolas" w:cs="Times New Roman"/>
+          <w:color w:val="CCCCCC"/>
+          <w:sz w:val="21"/>
+          <w:szCs w:val="21"/>
+          <w:lang/>
+        </w:rPr>
+        <w:t xml:space="preserve"> </w:t>
+      </w:r>
+      <w:r>
+        <w:rPr>
+          <w:rFonts w:ascii="Consolas" w:eastAsia="Times New Roman" w:hAnsi="Consolas" w:cs="Times New Roman"/>
+          <w:color w:val="9CDCFE"/>
+          <w:sz w:val="21"/>
+          <w:szCs w:val="21"/>
+          <w:lang/>
+        </w:rPr>
+        <w:t>style</w:t>
+      </w:r>
+      <w:r>
+        <w:rPr>
+          <w:rFonts w:ascii="Consolas" w:eastAsia="Times New Roman" w:hAnsi="Consolas" w:cs="Times New Roman"/>
+          <w:color w:val="D4D4D4"/>
+          <w:sz w:val="21"/>
+          <w:szCs w:val="21"/>
+          <w:lang/>
+        </w:rPr>
+        <w:t>=</w:t>
+      </w:r>
+      <w:r>
+        <w:rPr>
+          <w:rFonts w:ascii="Consolas" w:eastAsia="Times New Roman" w:hAnsi="Consolas" w:cs="Times New Roman"/>
+          <w:color w:val="569CD6"/>
+          <w:sz w:val="21"/>
+          <w:szCs w:val="21"/>
+          <w:lang/>
+        </w:rPr>
+        <w:t>{</w:t>
+      </w:r>
+      <w:r>
+        <w:rPr>
+          <w:rFonts w:ascii="Consolas" w:eastAsia="Times New Roman" w:hAnsi="Consolas" w:cs="Times New Roman"/>
+          <w:color w:val="D4D4D4"/>
+          <w:sz w:val="21"/>
+          <w:szCs w:val="21"/>
+          <w:lang/>
+        </w:rPr>
+        <w:t xml:space="preserve">{ </w:t>
+      </w:r>
+      <w:r>
+        <w:rPr>
+          <w:rFonts w:ascii="Consolas" w:eastAsia="Times New Roman" w:hAnsi="Consolas" w:cs="Times New Roman"/>
+          <w:color w:val="9CDCFE"/>
+          <w:sz w:val="21"/>
+          <w:szCs w:val="21"/>
+          <w:lang/>
+        </w:rPr>
+        <w:t>textDecoration:</w:t>
+      </w:r>
+      <w:r>
+        <w:rPr>
+          <w:rFonts w:ascii="Consolas" w:eastAsia="Times New Roman" w:hAnsi="Consolas" w:cs="Times New Roman"/>
+          <w:color w:val="D4D4D4"/>
+          <w:sz w:val="21"/>
+          <w:szCs w:val="21"/>
+          <w:lang/>
+        </w:rPr>
+        <w:t xml:space="preserve"> </w:t>
+      </w:r>
+      <w:r>
+        <w:rPr>
+          <w:rFonts w:ascii="Consolas" w:eastAsia="Times New Roman" w:hAnsi="Consolas" w:cs="Times New Roman"/>
+          <w:color w:val="CE9178"/>
+          <w:sz w:val="21"/>
+          <w:szCs w:val="21"/>
+          <w:lang/>
+        </w:rPr>
+        <w:t>'none'</w:t>
+      </w:r>
+      <w:r>
+        <w:rPr>
+          <w:rFonts w:ascii="Consolas" w:eastAsia="Times New Roman" w:hAnsi="Consolas" w:cs="Times New Roman"/>
+          <w:color w:val="D4D4D4"/>
+          <w:sz w:val="21"/>
+          <w:szCs w:val="21"/>
+          <w:lang/>
+        </w:rPr>
+        <w:t xml:space="preserve">, </w:t>
+      </w:r>
+      <w:r>
+        <w:rPr>
+          <w:rFonts w:ascii="Consolas" w:eastAsia="Times New Roman" w:hAnsi="Consolas" w:cs="Times New Roman"/>
+          <w:color w:val="9CDCFE"/>
+          <w:sz w:val="21"/>
+          <w:szCs w:val="21"/>
+          <w:lang/>
+        </w:rPr>
+        <w:t>color:</w:t>
+      </w:r>
+      <w:r>
+        <w:rPr>
+          <w:rFonts w:ascii="Consolas" w:eastAsia="Times New Roman" w:hAnsi="Consolas" w:cs="Times New Roman"/>
+          <w:color w:val="D4D4D4"/>
+          <w:sz w:val="21"/>
+          <w:szCs w:val="21"/>
+          <w:lang/>
+        </w:rPr>
+        <w:t xml:space="preserve"> </w:t>
+      </w:r>
+      <w:r>
+        <w:rPr>
+          <w:rFonts w:ascii="Consolas" w:eastAsia="Times New Roman" w:hAnsi="Consolas" w:cs="Times New Roman"/>
+          <w:color w:val="CE9178"/>
+          <w:sz w:val="21"/>
+          <w:szCs w:val="21"/>
+          <w:lang/>
+        </w:rPr>
+        <w:t>'#3A1212'</w:t>
+      </w:r>
+      <w:r>
+        <w:rPr>
+          <w:rFonts w:ascii="Consolas" w:eastAsia="Times New Roman" w:hAnsi="Consolas" w:cs="Times New Roman"/>
+          <w:color w:val="D4D4D4"/>
+          <w:sz w:val="21"/>
+          <w:szCs w:val="21"/>
+          <w:lang/>
+        </w:rPr>
+        <w:t xml:space="preserve"> }</w:t>
+      </w:r>
+      <w:r>
+        <w:rPr>
+          <w:rFonts w:ascii="Consolas" w:eastAsia="Times New Roman" w:hAnsi="Consolas" w:cs="Times New Roman"/>
+          <w:color w:val="569CD6"/>
+          <w:sz w:val="21"/>
+          <w:szCs w:val="21"/>
+          <w:lang/>
+        </w:rPr>
+        <w:t>}</w:t>
+      </w:r>
+      <w:r>
+        <w:rPr>
+          <w:rFonts w:ascii="Consolas" w:eastAsia="Times New Roman" w:hAnsi="Consolas" w:cs="Times New Roman"/>
+          <w:color w:val="808080"/>
+          <w:sz w:val="21"/>
+          <w:szCs w:val="21"/>
+          <w:lang/>
+        </w:rPr>
+        <w:t>&gt;</w:t>
+      </w:r>
+      <w:r>
+        <w:rPr>
+          <w:rFonts w:ascii="Consolas" w:eastAsia="Times New Roman" w:hAnsi="Consolas" w:cs="Times New Roman"/>
+          <w:color w:val="CCCCCC"/>
+          <w:sz w:val="21"/>
+          <w:szCs w:val="21"/>
+          <w:lang/>
+        </w:rPr>
+        <w:t>Exercises</w:t>
+      </w:r>
+      <w:r>
+        <w:rPr>
+          <w:rFonts w:ascii="Consolas" w:eastAsia="Times New Roman" w:hAnsi="Consolas" w:cs="Times New Roman"/>
+          <w:color w:val="808080"/>
+          <w:sz w:val="21"/>
+          <w:szCs w:val="21"/>
+          <w:lang/>
+        </w:rPr>
+        <w:t>&lt;/</w:t>
+      </w:r>
+      <w:r>
+        <w:rPr>
+          <w:rFonts w:ascii="Consolas" w:eastAsia="Times New Roman" w:hAnsi="Consolas" w:cs="Times New Roman"/>
+          <w:color w:val="569CD6"/>
+          <w:sz w:val="21"/>
+          <w:szCs w:val="21"/>
+          <w:lang/>
+        </w:rPr>
+        <w:t>a</w:t>
+      </w:r>
+      <w:r>
+        <w:rPr>
+          <w:rFonts w:ascii="Consolas" w:eastAsia="Times New Roman" w:hAnsi="Consolas" w:cs="Times New Roman"/>
+          <w:color w:val="808080"/>
+          <w:sz w:val="21"/>
+          <w:szCs w:val="21"/>
+          <w:lang/>
+        </w:rPr>
+        <w:t>&gt;</w:t>
+      </w:r>
+    </w:p>
+    <w:p>
+      <w:pPr>
+        <w:shd w:val="clear" w:color="auto" w:fill="1F1F1F"/>
+        <w:spacing w:after="0" w:line="285" w:lineRule="atLeast"/>
+        <w:rPr>
+          <w:rFonts w:ascii="Consolas" w:eastAsia="Times New Roman" w:hAnsi="Consolas" w:cs="Times New Roman"/>
+          <w:color w:val="CCCCCC"/>
+          <w:sz w:val="21"/>
+          <w:szCs w:val="21"/>
+          <w:lang/>
+        </w:rPr>
+      </w:pPr>
+      <w:r>
+        <w:rPr>
+          <w:rFonts w:ascii="Consolas" w:eastAsia="Times New Roman" w:hAnsi="Consolas" w:cs="Times New Roman"/>
+          <w:color w:val="CCCCCC"/>
+          <w:sz w:val="21"/>
+          <w:szCs w:val="21"/>
+          <w:lang/>
+        </w:rPr>
+        <w:t xml:space="preserve">        </w:t>
+      </w:r>
+      <w:r>
+        <w:rPr>
+          <w:rFonts w:ascii="Consolas" w:eastAsia="Times New Roman" w:hAnsi="Consolas" w:cs="Times New Roman"/>
+          <w:color w:val="808080"/>
+          <w:sz w:val="21"/>
+          <w:szCs w:val="21"/>
+          <w:lang/>
+        </w:rPr>
+        <w:t>&lt;/</w:t>
+      </w:r>
+      <w:r>
+        <w:rPr>
+          <w:rFonts w:ascii="Consolas" w:eastAsia="Times New Roman" w:hAnsi="Consolas" w:cs="Times New Roman"/>
+          <w:color w:val="4EC9B0"/>
+          <w:sz w:val="21"/>
+          <w:szCs w:val="21"/>
+          <w:lang/>
+        </w:rPr>
+        <w:t>Stack</w:t>
+      </w:r>
+      <w:r>
+        <w:rPr>
+          <w:rFonts w:ascii="Consolas" w:eastAsia="Times New Roman" w:hAnsi="Consolas" w:cs="Times New Roman"/>
+          <w:color w:val="808080"/>
+          <w:sz w:val="21"/>
+          <w:szCs w:val="21"/>
+          <w:lang/>
+        </w:rPr>
+        <w:t>&gt;</w:t>
+      </w:r>
+    </w:p>
+    <w:p>
+      <w:pPr>
+        <w:shd w:val="clear" w:color="auto" w:fill="1F1F1F"/>
+        <w:spacing w:after="0" w:line="285" w:lineRule="atLeast"/>
+        <w:rPr>
+          <w:rFonts w:ascii="Consolas" w:eastAsia="Times New Roman" w:hAnsi="Consolas" w:cs="Times New Roman"/>
+          <w:color w:val="CCCCCC"/>
+          <w:sz w:val="21"/>
+          <w:szCs w:val="21"/>
+          <w:lang/>
+        </w:rPr>
+      </w:pPr>
+      <w:r>
+        <w:rPr>
+          <w:rFonts w:ascii="Consolas" w:eastAsia="Times New Roman" w:hAnsi="Consolas" w:cs="Times New Roman"/>
+          <w:color w:val="CCCCCC"/>
+          <w:sz w:val="21"/>
+          <w:szCs w:val="21"/>
+          <w:lang/>
+        </w:rPr>
+        <w:t xml:space="preserve">    </w:t>
+      </w:r>
+      <w:r>
+        <w:rPr>
+          <w:rFonts w:ascii="Consolas" w:eastAsia="Times New Roman" w:hAnsi="Consolas" w:cs="Times New Roman"/>
+          <w:color w:val="808080"/>
+          <w:sz w:val="21"/>
+          <w:szCs w:val="21"/>
+          <w:lang/>
+        </w:rPr>
+        <w:t>&lt;/</w:t>
+      </w:r>
+      <w:r>
+        <w:rPr>
+          <w:rFonts w:ascii="Consolas" w:eastAsia="Times New Roman" w:hAnsi="Consolas" w:cs="Times New Roman"/>
+          <w:color w:val="4EC9B0"/>
+          <w:sz w:val="21"/>
+          <w:szCs w:val="21"/>
+          <w:lang/>
+        </w:rPr>
+        <w:t>Stack</w:t>
+      </w:r>
+      <w:r>
+        <w:rPr>
+          <w:rFonts w:ascii="Consolas" w:eastAsia="Times New Roman" w:hAnsi="Consolas" w:cs="Times New Roman"/>
+          <w:color w:val="808080"/>
+          <w:sz w:val="21"/>
+          <w:szCs w:val="21"/>
+          <w:lang/>
+        </w:rPr>
+        <w:t>&gt;</w:t>
+      </w:r>
+    </w:p>
+    <w:p>
+      <w:pPr>
+        <w:shd w:val="clear" w:color="auto" w:fill="1F1F1F"/>
+        <w:spacing w:after="0" w:line="285" w:lineRule="atLeast"/>
+        <w:rPr>
+          <w:rFonts w:ascii="Consolas" w:eastAsia="Times New Roman" w:hAnsi="Consolas" w:cs="Times New Roman"/>
+          <w:color w:val="CCCCCC"/>
+          <w:sz w:val="21"/>
+          <w:szCs w:val="21"/>
+          <w:lang/>
+        </w:rPr>
+      </w:pPr>
+      <w:r>
+        <w:rPr>
+          <w:rFonts w:ascii="Consolas" w:eastAsia="Times New Roman" w:hAnsi="Consolas" w:cs="Times New Roman"/>
+          <w:color w:val="CCCCCC"/>
+          <w:sz w:val="21"/>
+          <w:szCs w:val="21"/>
+          <w:lang/>
+        </w:rPr>
+        <w:t>}</w:t>
+      </w:r>
+    </w:p>
+    <w:p>
+      <w:pPr>
+        <w:shd w:val="clear" w:color="auto" w:fill="1F1F1F"/>
+        <w:spacing w:after="0" w:line="285" w:lineRule="atLeast"/>
+        <w:rPr>
+          <w:rFonts w:ascii="Consolas" w:eastAsia="Times New Roman" w:hAnsi="Consolas" w:cs="Times New Roman"/>
+          <w:color w:val="CCCCCC"/>
+          <w:sz w:val="21"/>
+          <w:szCs w:val="21"/>
+          <w:lang/>
+        </w:rPr>
+      </w:pPr>
+    </w:p>
+    <w:p>
+      <w:pPr>
+        <w:shd w:val="clear" w:color="auto" w:fill="1F1F1F"/>
+        <w:spacing w:after="0" w:line="285" w:lineRule="atLeast"/>
+        <w:rPr>
+          <w:rFonts w:ascii="Consolas" w:eastAsia="Times New Roman" w:hAnsi="Consolas" w:cs="Times New Roman"/>
+          <w:color w:val="CCCCCC"/>
+          <w:sz w:val="21"/>
+          <w:szCs w:val="21"/>
+          <w:lang/>
+        </w:rPr>
+      </w:pPr>
+      <w:r>
+        <w:rPr>
+          <w:rFonts w:ascii="Consolas" w:eastAsia="Times New Roman" w:hAnsi="Consolas" w:cs="Times New Roman"/>
+          <w:color w:val="C586C0"/>
+          <w:sz w:val="21"/>
+          <w:szCs w:val="21"/>
+          <w:lang/>
+        </w:rPr>
+        <w:t>export</w:t>
+      </w:r>
+      <w:r>
+        <w:rPr>
+          <w:rFonts w:ascii="Consolas" w:eastAsia="Times New Roman" w:hAnsi="Consolas" w:cs="Times New Roman"/>
+          <w:color w:val="CCCCCC"/>
+          <w:sz w:val="21"/>
+          <w:szCs w:val="21"/>
+          <w:lang/>
+        </w:rPr>
+        <w:t xml:space="preserve"> </w:t>
+      </w:r>
+      <w:r>
+        <w:rPr>
+          <w:rFonts w:ascii="Consolas" w:eastAsia="Times New Roman" w:hAnsi="Consolas" w:cs="Times New Roman"/>
+          <w:color w:val="C586C0"/>
+          <w:sz w:val="21"/>
+          <w:szCs w:val="21"/>
+          <w:lang/>
+        </w:rPr>
+        <w:t>default</w:t>
+      </w:r>
+      <w:r>
+        <w:rPr>
+          <w:rFonts w:ascii="Consolas" w:eastAsia="Times New Roman" w:hAnsi="Consolas" w:cs="Times New Roman"/>
+          <w:color w:val="CCCCCC"/>
+          <w:sz w:val="21"/>
+          <w:szCs w:val="21"/>
+          <w:lang/>
+        </w:rPr>
+        <w:t xml:space="preserve"> </w:t>
+      </w:r>
+      <w:r>
+        <w:rPr>
+          <w:rFonts w:ascii="Consolas" w:eastAsia="Times New Roman" w:hAnsi="Consolas" w:cs="Times New Roman"/>
+          <w:color w:val="DCDCAA"/>
+          <w:sz w:val="21"/>
+          <w:szCs w:val="21"/>
+          <w:lang/>
+        </w:rPr>
+        <w:t>Navbar</w:t>
+      </w:r>
+    </w:p>
+    <w:p>
+      <w:pPr>
+        <w:rPr>
           <w:rFonts w:ascii="Segoe UI" w:hAnsi="Segoe UI" w:cs="Segoe UI"/>
-          <w:color w:val="374151"/>
-          <w:lang w:val="ru-RU"/>
-        </w:rPr>
-        <w:t>’, ‘</w:t>
-      </w:r>
+        </w:rPr>
+      </w:pPr>
       <w:r>
         <w:rPr>
           <w:rFonts w:ascii="Segoe UI" w:hAnsi="Segoe UI" w:cs="Segoe UI"/>
-          <w:color w:val="374151"/>
-          <w:lang w:val="en-US"/>
-        </w:rPr>
-        <w:t>Footer</w:t>
+          <w:lang w:val="kk-KZ"/>
+        </w:rPr>
+        <w:t>Наш компонент</w:t>
       </w:r>
       <w:r>
         <w:rPr>
           <w:rFonts w:ascii="Segoe UI" w:hAnsi="Segoe UI" w:cs="Segoe UI"/>
-          <w:color w:val="374151"/>
-          <w:lang w:val="ru-RU"/>
-        </w:rPr>
-        <w:t>’</w:t>
-      </w:r>
+        </w:rPr>
+        <w:t xml:space="preserve"> использует Material-UI компоненты Stack для создания разметки в виде горизонтального стека, и Link из react-router-dom для создания навигационных ссылок.</w:t>
+      </w:r>
+    </w:p>
+    <w:p>
+      <w:pPr>
+        <w:rPr>
+          <w:rFonts w:ascii="Segoe UI" w:hAnsi="Segoe UI" w:cs="Segoe UI"/>
+        </w:rPr>
+      </w:pPr>
+      <w:r>
+        <w:rPr>
+          <w:rFonts w:ascii="Segoe UI" w:hAnsi="Segoe UI" w:cs="Segoe UI"/>
+        </w:rPr>
+        <w:t>Link to="/"&gt;: Это компонент Link, который создает ссылку на главную страницу вашего приложения. При нажатии на эту ссылку пользователь будет перенаправлен на корневой путь (/).</w:t>
+      </w:r>
+    </w:p>
+    <w:p>
+      <w:pPr>
+        <w:rPr>
+          <w:rFonts w:ascii="Segoe UI" w:hAnsi="Segoe UI" w:cs="Segoe UI"/>
+        </w:rPr>
+      </w:pPr>
+      <w:r>
+        <w:rPr>
+          <w:rFonts w:ascii="Segoe UI" w:hAnsi="Segoe UI" w:cs="Segoe UI"/>
+        </w:rPr>
+        <w:t>&lt;a href="#exercises"&gt;: Это обычная HTML-ссылка с якорем (#exercises). Вероятно, она предназначена для прокрутки к секции с упражнениями (если у вас есть секция с id "exercises" в вашем коде).</w:t>
+      </w:r>
+    </w:p>
+    <w:p>
+      <w:pPr>
+        <w:rPr>
+          <w:rFonts w:ascii="Segoe UI" w:hAnsi="Segoe UI" w:cs="Segoe UI"/>
+        </w:rPr>
+      </w:pPr>
+      <w:r>
+        <w:rPr>
+          <w:rFonts w:ascii="Segoe UI" w:hAnsi="Segoe UI" w:cs="Segoe UI"/>
+        </w:rPr>
+        <w:t>Стили: Используются стили Material-UI (sx prop), а также встроенные стили в виде объектов в атрибутах style. Например, style={{ width: '48px', height: '48px', margin: '0px 20px' }} устанавливает ширину, высоту и отступы для изображения логотипа.</w:t>
+      </w:r>
+    </w:p>
+    <w:p>
+      <w:pPr>
+        <w:rPr>
+          <w:rFonts w:ascii="Segoe UI" w:hAnsi="Segoe UI" w:cs="Segoe UI"/>
+        </w:rPr>
+      </w:pPr>
       <w:bookmarkStart w:id="0" w:name="_GoBack"/>
-      <w:bookmarkEnd w:id="0"/>
+      <w:r>
+        <w:rPr>
+          <w:rFonts w:ascii="Segoe UI" w:hAnsi="Segoe UI" w:cs="Segoe UI"/>
+        </w:rPr>
+        <w:t>fontFamily="Alegreya" fontSize="24px": Установка шрифта и размера шрифта для текста внутри Stack.</w:t>
+      </w:r>
+    </w:p>
+    <w:bookmarkEnd w:id="0"/>
+    <w:p>
+      <w:pPr>
+        <w:rPr>
+          <w:rFonts w:ascii="Segoe UI" w:hAnsi="Segoe UI" w:cs="Segoe UI"/>
+        </w:rPr>
+      </w:pPr>
     </w:p>
     <w:sectPr>
       <w:pgSz w:w="11906" w:h="16838"/>
@@ -2287,6 +7941,127 @@
     </w:sectPr>
   </w:body>
 </w:document>
+</file>
+
+<file path=word/numbering.xml><?xml version="1.0" encoding="utf-8"?>
+<w:numbering xmlns:wpc="http://schemas.microsoft.com/office/word/2010/wordprocessingCanvas" xmlns:cx="http://schemas.microsoft.com/office/drawing/2014/chartex" xmlns:cx1="http://schemas.microsoft.com/office/drawing/2015/9/8/chartex" xmlns:cx2="http://schemas.microsoft.com/office/drawing/2015/10/21/chartex" xmlns:cx3="http://schemas.microsoft.com/office/drawing/2016/5/9/chartex" xmlns:cx4="http://schemas.microsoft.com/office/drawing/2016/5/10/chartex" xmlns:cx5="http://schemas.microsoft.com/office/drawing/2016/5/11/chartex" xmlns:cx6="http://schemas.microsoft.com/office/drawing/2016/5/12/chartex" xmlns:cx7="http://schemas.microsoft.com/office/drawing/2016/5/13/chartex" xmlns:cx8="http://schemas.microsoft.com/office/drawing/2016/5/14/chartex" xmlns:mc="http://schemas.openxmlformats.org/markup-compatibility/2006" xmlns:aink="http://schemas.microsoft.com/office/drawing/2016/ink" xmlns:am3d="http://schemas.microsoft.com/office/drawing/2017/model3d" xmlns:o="urn:schemas-microsoft-com:office:office" xmlns:r="http://schemas.openxmlformats.org/officeDocument/2006/relationships" xmlns:m="http://schemas.openxmlformats.org/officeDocument/2006/math" xmlns:v="urn:schemas-microsoft-com:vml" xmlns:wp14="http://schemas.microsoft.com/office/word/2010/wordprocessingDrawing" xmlns:wp="http://schemas.openxmlformats.org/drawingml/2006/wordprocessingDrawing" xmlns:w10="urn:schemas-microsoft-com:office:word" xmlns:w="http://schemas.openxmlformats.org/wordprocessingml/2006/main" xmlns:w14="http://schemas.microsoft.com/office/word/2010/wordml" xmlns:w15="http://schemas.microsoft.com/office/word/2012/wordml" xmlns:w16cex="http://schemas.microsoft.com/office/word/2018/wordml/cex" xmlns:w16cid="http://schemas.microsoft.com/office/word/2016/wordml/cid" xmlns:w16="http://schemas.microsoft.com/office/word/2018/wordml" xmlns:w16se="http://schemas.microsoft.com/office/word/2015/wordml/symex" xmlns:wpg="http://schemas.microsoft.com/office/word/2010/wordprocessingGroup" xmlns:wpi="http://schemas.microsoft.com/office/word/2010/wordprocessingInk" xmlns:wne="http://schemas.microsoft.com/office/word/2006/wordml" xmlns:wps="http://schemas.microsoft.com/office/word/2010/wordprocessingShape" mc:Ignorable="w14 w15 w16se w16cid w16 w16cex wp14">
+  <w:abstractNum w:abstractNumId="0" w15:restartNumberingAfterBreak="0">
+    <w:nsid w:val="0A3D6539"/>
+    <w:multiLevelType w:val="multilevel"/>
+    <w:tmpl w:val="F64A1E54"/>
+    <w:lvl w:ilvl="0">
+      <w:start w:val="1"/>
+      <w:numFmt w:val="decimal"/>
+      <w:lvlText w:val="%1."/>
+      <w:lvlJc w:val="left"/>
+      <w:pPr>
+        <w:tabs>
+          <w:tab w:val="num" w:pos="720"/>
+        </w:tabs>
+        <w:ind w:left="720" w:hanging="360"/>
+      </w:pPr>
+    </w:lvl>
+    <w:lvl w:ilvl="1" w:tentative="1">
+      <w:start w:val="1"/>
+      <w:numFmt w:val="decimal"/>
+      <w:lvlText w:val="%2."/>
+      <w:lvlJc w:val="left"/>
+      <w:pPr>
+        <w:tabs>
+          <w:tab w:val="num" w:pos="1440"/>
+        </w:tabs>
+        <w:ind w:left="1440" w:hanging="360"/>
+      </w:pPr>
+    </w:lvl>
+    <w:lvl w:ilvl="2" w:tentative="1">
+      <w:start w:val="1"/>
+      <w:numFmt w:val="decimal"/>
+      <w:lvlText w:val="%3."/>
+      <w:lvlJc w:val="left"/>
+      <w:pPr>
+        <w:tabs>
+          <w:tab w:val="num" w:pos="2160"/>
+        </w:tabs>
+        <w:ind w:left="2160" w:hanging="360"/>
+      </w:pPr>
+    </w:lvl>
+    <w:lvl w:ilvl="3" w:tentative="1">
+      <w:start w:val="1"/>
+      <w:numFmt w:val="decimal"/>
+      <w:lvlText w:val="%4."/>
+      <w:lvlJc w:val="left"/>
+      <w:pPr>
+        <w:tabs>
+          <w:tab w:val="num" w:pos="2880"/>
+        </w:tabs>
+        <w:ind w:left="2880" w:hanging="360"/>
+      </w:pPr>
+    </w:lvl>
+    <w:lvl w:ilvl="4" w:tentative="1">
+      <w:start w:val="1"/>
+      <w:numFmt w:val="decimal"/>
+      <w:lvlText w:val="%5."/>
+      <w:lvlJc w:val="left"/>
+      <w:pPr>
+        <w:tabs>
+          <w:tab w:val="num" w:pos="3600"/>
+        </w:tabs>
+        <w:ind w:left="3600" w:hanging="360"/>
+      </w:pPr>
+    </w:lvl>
+    <w:lvl w:ilvl="5" w:tentative="1">
+      <w:start w:val="1"/>
+      <w:numFmt w:val="decimal"/>
+      <w:lvlText w:val="%6."/>
+      <w:lvlJc w:val="left"/>
+      <w:pPr>
+        <w:tabs>
+          <w:tab w:val="num" w:pos="4320"/>
+        </w:tabs>
+        <w:ind w:left="4320" w:hanging="360"/>
+      </w:pPr>
+    </w:lvl>
+    <w:lvl w:ilvl="6" w:tentative="1">
+      <w:start w:val="1"/>
+      <w:numFmt w:val="decimal"/>
+      <w:lvlText w:val="%7."/>
+      <w:lvlJc w:val="left"/>
+      <w:pPr>
+        <w:tabs>
+          <w:tab w:val="num" w:pos="5040"/>
+        </w:tabs>
+        <w:ind w:left="5040" w:hanging="360"/>
+      </w:pPr>
+    </w:lvl>
+    <w:lvl w:ilvl="7" w:tentative="1">
+      <w:start w:val="1"/>
+      <w:numFmt w:val="decimal"/>
+      <w:lvlText w:val="%8."/>
+      <w:lvlJc w:val="left"/>
+      <w:pPr>
+        <w:tabs>
+          <w:tab w:val="num" w:pos="5760"/>
+        </w:tabs>
+        <w:ind w:left="5760" w:hanging="360"/>
+      </w:pPr>
+    </w:lvl>
+    <w:lvl w:ilvl="8" w:tentative="1">
+      <w:start w:val="1"/>
+      <w:numFmt w:val="decimal"/>
+      <w:lvlText w:val="%9."/>
+      <w:lvlJc w:val="left"/>
+      <w:pPr>
+        <w:tabs>
+          <w:tab w:val="num" w:pos="6480"/>
+        </w:tabs>
+        <w:ind w:left="6480" w:hanging="360"/>
+      </w:pPr>
+    </w:lvl>
+  </w:abstractNum>
+  <w:num w:numId="1">
+    <w:abstractNumId w:val="0"/>
+  </w:num>
+</w:numbering>
 </file>
 
 <file path=word/styles.xml><?xml version="1.0" encoding="utf-8"?>
@@ -2728,6 +8503,23 @@
       <w:szCs w:val="20"/>
     </w:rPr>
   </w:style>
+  <w:style w:type="paragraph" w:styleId="a3">
+    <w:name w:val="Normal (Web)"/>
+    <w:basedOn w:val="a"/>
+    <w:uiPriority w:val="99"/>
+    <w:semiHidden/>
+    <w:unhideWhenUsed/>
+    <w:rsid w:val="00164738"/>
+    <w:pPr>
+      <w:spacing w:before="100" w:beforeAutospacing="1" w:after="100" w:afterAutospacing="1" w:line="240" w:lineRule="auto"/>
+    </w:pPr>
+    <w:rPr>
+      <w:rFonts w:ascii="Times New Roman" w:eastAsia="Times New Roman" w:hAnsi="Times New Roman" w:cs="Times New Roman"/>
+      <w:sz w:val="24"/>
+      <w:szCs w:val="24"/>
+      <w:lang/>
+    </w:rPr>
+  </w:style>
 </w:styles>
 </file>
 
